--- a/Documents/amznStore Specification.docx
+++ b/Documents/amznStore Specification.docx
@@ -6602,7 +6602,54 @@
           <w:szCs w:val="24"/>
           <w:lang w:val="en-US"/>
         </w:rPr>
-        <w:t>npm install react-currency-format --save</w:t>
+        <w:t xml:space="preserve">npm install react-currency-format </w:t>
+      </w:r>
+      <w:r>
+        <w:rPr>
+          <w:rFonts w:cstheme="minorHAnsi"/>
+          <w:sz w:val="24"/>
+          <w:szCs w:val="24"/>
+          <w:lang w:val="en-US"/>
+        </w:rPr>
+        <w:t>–</w:t>
+      </w:r>
+      <w:r>
+        <w:rPr>
+          <w:rFonts w:cstheme="minorHAnsi"/>
+          <w:sz w:val="24"/>
+          <w:szCs w:val="24"/>
+          <w:lang w:val="en-US"/>
+        </w:rPr>
+        <w:t>save</w:t>
+      </w:r>
+    </w:p>
+    <w:p>
+      <w:pPr>
+        <w:spacing w:after="0"/>
+        <w:rPr>
+          <w:rFonts w:cstheme="minorHAnsi"/>
+          <w:sz w:val="24"/>
+          <w:szCs w:val="24"/>
+          <w:lang w:val="en-US"/>
+        </w:rPr>
+      </w:pPr>
+      <w:r>
+        <w:rPr>
+          <w:rFonts w:cstheme="minorHAnsi"/>
+          <w:sz w:val="24"/>
+          <w:szCs w:val="24"/>
+          <w:lang w:val="en-US"/>
+        </w:rPr>
+        <w:t>npm install</w:t>
+      </w:r>
+      <w:r>
+        <w:rPr>
+          <w:rFonts w:cstheme="minorHAnsi"/>
+          <w:sz w:val="24"/>
+          <w:szCs w:val="24"/>
+          <w:lang w:val="en-US"/>
+        </w:rPr>
+        <w:t xml:space="preserve"> immer</w:t>
       </w:r>
     </w:p>
     <w:sectPr>

--- a/Documents/amznStore Specification.docx
+++ b/Documents/amznStore Specification.docx
@@ -806,7 +806,27 @@
           <w:szCs w:val="24"/>
           <w:lang w:val="en-US"/>
         </w:rPr>
-        <w:t>The solution is built using ASP.NET core as backend and ReactJS as frontend. The system is design based on Microservice Architecture. Other tool stack include Docker, RabbitMQ, Ocelot API Gateway, Atlas MongoDB, Redis, S</w:t>
+        <w:t xml:space="preserve">The solution is built using ASP.NET core as backend and ReactJS as frontend. The system is design based on Microservice Architecture. </w:t>
+      </w:r>
+      <w:proofErr w:type="gramStart"/>
+      <w:r>
+        <w:rPr>
+          <w:rFonts w:cstheme="minorHAnsi"/>
+          <w:sz w:val="24"/>
+          <w:szCs w:val="24"/>
+          <w:lang w:val="en-US"/>
+        </w:rPr>
+        <w:t>Other</w:t>
+      </w:r>
+      <w:proofErr w:type="gramEnd"/>
+      <w:r>
+        <w:rPr>
+          <w:rFonts w:cstheme="minorHAnsi"/>
+          <w:sz w:val="24"/>
+          <w:szCs w:val="24"/>
+          <w:lang w:val="en-US"/>
+        </w:rPr>
+        <w:t xml:space="preserve"> tool stack include Docker, RabbitMQ, Ocelot API Gateway, Atlas MongoDB, Redis, S</w:t>
       </w:r>
       <w:r>
         <w:rPr>
@@ -844,7 +864,27 @@
           <w:szCs w:val="24"/>
           <w:lang w:val="en-US"/>
         </w:rPr>
-        <w:t>Frontend application built using ReactJS State Management using Redux, Thunk, Saga, Reselect, Hooks</w:t>
+        <w:t xml:space="preserve">Frontend application built using ReactJS State Management using Redux, </w:t>
+      </w:r>
+      <w:proofErr w:type="spellStart"/>
+      <w:r>
+        <w:rPr>
+          <w:rFonts w:cstheme="minorHAnsi"/>
+          <w:sz w:val="24"/>
+          <w:szCs w:val="24"/>
+          <w:lang w:val="en-US"/>
+        </w:rPr>
+        <w:t>Thunk</w:t>
+      </w:r>
+      <w:proofErr w:type="spellEnd"/>
+      <w:r>
+        <w:rPr>
+          <w:rFonts w:cstheme="minorHAnsi"/>
+          <w:sz w:val="24"/>
+          <w:szCs w:val="24"/>
+          <w:lang w:val="en-US"/>
+        </w:rPr>
+        <w:t>, Saga, Reselect, Hooks</w:t>
       </w:r>
     </w:p>
     <w:p>
@@ -884,8 +924,19 @@
           <w:szCs w:val="24"/>
           <w:lang w:val="en-US"/>
         </w:rPr>
-        <w:t>API Calls using Axios</w:t>
-      </w:r>
+        <w:t xml:space="preserve">API Calls using </w:t>
+      </w:r>
+      <w:proofErr w:type="spellStart"/>
+      <w:r>
+        <w:rPr>
+          <w:rFonts w:cstheme="minorHAnsi"/>
+          <w:sz w:val="24"/>
+          <w:szCs w:val="24"/>
+          <w:lang w:val="en-US"/>
+        </w:rPr>
+        <w:t>Axios</w:t>
+      </w:r>
+      <w:proofErr w:type="spellEnd"/>
     </w:p>
     <w:p>
       <w:pPr>
@@ -1015,8 +1066,21 @@
           <w:szCs w:val="24"/>
           <w:lang w:val="en-US"/>
         </w:rPr>
-        <w:t>Install-Package Microsoft.AspNetCore.Http</w:t>
-      </w:r>
+        <w:t xml:space="preserve">Install-Package </w:t>
+      </w:r>
+      <w:proofErr w:type="spellStart"/>
+      <w:proofErr w:type="gramStart"/>
+      <w:r>
+        <w:rPr>
+          <w:rFonts w:cstheme="minorHAnsi"/>
+          <w:sz w:val="24"/>
+          <w:szCs w:val="24"/>
+          <w:lang w:val="en-US"/>
+        </w:rPr>
+        <w:t>Microsoft.AspNetCore.Http</w:t>
+      </w:r>
+      <w:proofErr w:type="spellEnd"/>
+      <w:proofErr w:type="gramEnd"/>
     </w:p>
     <w:p>
       <w:pPr>
@@ -1070,152 +1134,245 @@
           <w:szCs w:val="24"/>
           <w:lang w:val="en-US"/>
         </w:rPr>
-        <w:t>Install-Package Microsoft.EntityFrameworkCore</w:t>
-      </w:r>
-    </w:p>
-    <w:p>
-      <w:pPr>
-        <w:spacing w:after="0"/>
-        <w:rPr>
-          <w:rFonts w:cstheme="minorHAnsi"/>
-          <w:sz w:val="24"/>
-          <w:szCs w:val="24"/>
-          <w:lang w:val="en-US"/>
-        </w:rPr>
-      </w:pPr>
-      <w:r>
-        <w:rPr>
-          <w:rFonts w:cstheme="minorHAnsi"/>
-          <w:sz w:val="24"/>
-          <w:szCs w:val="24"/>
-          <w:lang w:val="en-US"/>
-        </w:rPr>
-        <w:t>Install-Package MailKit</w:t>
-      </w:r>
-    </w:p>
-    <w:p>
-      <w:pPr>
-        <w:spacing w:after="0"/>
-        <w:rPr>
-          <w:rFonts w:cstheme="minorHAnsi"/>
-          <w:sz w:val="24"/>
-          <w:szCs w:val="24"/>
-          <w:lang w:val="en-US"/>
-        </w:rPr>
-      </w:pPr>
-      <w:r>
-        <w:rPr>
-          <w:rFonts w:cstheme="minorHAnsi"/>
-          <w:sz w:val="24"/>
-          <w:szCs w:val="24"/>
-          <w:lang w:val="en-US"/>
-        </w:rPr>
-        <w:t>Install-Package Microsoft.AspNetCore.Mvc.Versioning</w:t>
-      </w:r>
-    </w:p>
-    <w:p>
-      <w:pPr>
-        <w:spacing w:after="0"/>
-        <w:rPr>
-          <w:rFonts w:cstheme="minorHAnsi"/>
-          <w:sz w:val="24"/>
-          <w:szCs w:val="24"/>
-          <w:lang w:val="en-US"/>
-        </w:rPr>
-      </w:pPr>
-      <w:r>
-        <w:rPr>
-          <w:rFonts w:cstheme="minorHAnsi"/>
-          <w:sz w:val="24"/>
-          <w:szCs w:val="24"/>
-          <w:lang w:val="en-US"/>
-        </w:rPr>
-        <w:t>Install-Package Microsoft.AspNetCore.Mvc.Versioning.ApiExplorer</w:t>
-      </w:r>
-    </w:p>
-    <w:p>
-      <w:pPr>
-        <w:spacing w:after="0"/>
-        <w:rPr>
-          <w:rFonts w:cstheme="minorHAnsi"/>
-          <w:sz w:val="24"/>
-          <w:szCs w:val="24"/>
-          <w:lang w:val="en-US"/>
-        </w:rPr>
-      </w:pPr>
-      <w:r>
-        <w:rPr>
-          <w:rFonts w:cstheme="minorHAnsi"/>
-          <w:sz w:val="24"/>
-          <w:szCs w:val="24"/>
-          <w:lang w:val="en-US"/>
-        </w:rPr>
-        <w:t>Install-Package Microsoft.AspNetCore.Mvc.ApiExplorer</w:t>
-      </w:r>
-    </w:p>
-    <w:p>
-      <w:pPr>
-        <w:spacing w:after="0"/>
-        <w:rPr>
-          <w:rFonts w:cstheme="minorHAnsi"/>
-          <w:sz w:val="24"/>
-          <w:szCs w:val="24"/>
-          <w:lang w:val="en-US"/>
-        </w:rPr>
-      </w:pPr>
-      <w:r>
-        <w:rPr>
-          <w:rFonts w:cstheme="minorHAnsi"/>
-          <w:sz w:val="24"/>
-          <w:szCs w:val="24"/>
-          <w:lang w:val="en-US"/>
-        </w:rPr>
-        <w:t>Install-Package Swashbuckle.AspNetCore</w:t>
-      </w:r>
-    </w:p>
-    <w:p>
-      <w:pPr>
-        <w:spacing w:after="0"/>
-        <w:rPr>
-          <w:rFonts w:cstheme="minorHAnsi"/>
-          <w:sz w:val="24"/>
-          <w:szCs w:val="24"/>
-          <w:lang w:val="en-US"/>
-        </w:rPr>
-      </w:pPr>
-      <w:r>
-        <w:rPr>
-          <w:rFonts w:cstheme="minorHAnsi"/>
-          <w:sz w:val="24"/>
-          <w:szCs w:val="24"/>
-          <w:lang w:val="en-US"/>
-        </w:rPr>
-        <w:t>Install-Package Serilog</w:t>
-      </w:r>
-    </w:p>
-    <w:p>
-      <w:pPr>
-        <w:spacing w:after="0"/>
-        <w:rPr>
-          <w:rFonts w:cstheme="minorHAnsi"/>
-          <w:sz w:val="24"/>
-          <w:szCs w:val="24"/>
-          <w:lang w:val="en-US"/>
-        </w:rPr>
-      </w:pPr>
-    </w:p>
-    <w:p>
-      <w:pPr>
-        <w:spacing w:after="0"/>
-        <w:rPr>
-          <w:rFonts w:cstheme="minorHAnsi"/>
-          <w:b/>
-          <w:bCs/>
-          <w:sz w:val="24"/>
-          <w:szCs w:val="24"/>
-          <w:lang w:val="en-US"/>
-        </w:rPr>
-      </w:pPr>
+        <w:t xml:space="preserve">Install-Package </w:t>
+      </w:r>
+      <w:proofErr w:type="spellStart"/>
+      <w:r>
+        <w:rPr>
+          <w:rFonts w:cstheme="minorHAnsi"/>
+          <w:sz w:val="24"/>
+          <w:szCs w:val="24"/>
+          <w:lang w:val="en-US"/>
+        </w:rPr>
+        <w:t>Microsoft.EntityFrameworkCore</w:t>
+      </w:r>
+      <w:proofErr w:type="spellEnd"/>
+    </w:p>
+    <w:p>
+      <w:pPr>
+        <w:spacing w:after="0"/>
+        <w:rPr>
+          <w:rFonts w:cstheme="minorHAnsi"/>
+          <w:sz w:val="24"/>
+          <w:szCs w:val="24"/>
+          <w:lang w:val="en-US"/>
+        </w:rPr>
+      </w:pPr>
+      <w:r>
+        <w:rPr>
+          <w:rFonts w:cstheme="minorHAnsi"/>
+          <w:sz w:val="24"/>
+          <w:szCs w:val="24"/>
+          <w:lang w:val="en-US"/>
+        </w:rPr>
+        <w:t xml:space="preserve">Install-Package </w:t>
+      </w:r>
+      <w:proofErr w:type="spellStart"/>
+      <w:r>
+        <w:rPr>
+          <w:rFonts w:cstheme="minorHAnsi"/>
+          <w:sz w:val="24"/>
+          <w:szCs w:val="24"/>
+          <w:lang w:val="en-US"/>
+        </w:rPr>
+        <w:t>MailKit</w:t>
+      </w:r>
+      <w:proofErr w:type="spellEnd"/>
+    </w:p>
+    <w:p>
+      <w:pPr>
+        <w:spacing w:after="0"/>
+        <w:rPr>
+          <w:rFonts w:cstheme="minorHAnsi"/>
+          <w:sz w:val="24"/>
+          <w:szCs w:val="24"/>
+          <w:lang w:val="en-US"/>
+        </w:rPr>
+      </w:pPr>
+      <w:r>
+        <w:rPr>
+          <w:rFonts w:cstheme="minorHAnsi"/>
+          <w:sz w:val="24"/>
+          <w:szCs w:val="24"/>
+          <w:lang w:val="en-US"/>
+        </w:rPr>
+        <w:t xml:space="preserve">Install-Package </w:t>
+      </w:r>
+      <w:proofErr w:type="spellStart"/>
+      <w:proofErr w:type="gramStart"/>
+      <w:r>
+        <w:rPr>
+          <w:rFonts w:cstheme="minorHAnsi"/>
+          <w:sz w:val="24"/>
+          <w:szCs w:val="24"/>
+          <w:lang w:val="en-US"/>
+        </w:rPr>
+        <w:t>Microsoft.AspNetCore.Mvc.Versioning</w:t>
+      </w:r>
+      <w:proofErr w:type="spellEnd"/>
+      <w:proofErr w:type="gramEnd"/>
+    </w:p>
+    <w:p>
+      <w:pPr>
+        <w:spacing w:after="0"/>
+        <w:rPr>
+          <w:rFonts w:cstheme="minorHAnsi"/>
+          <w:sz w:val="24"/>
+          <w:szCs w:val="24"/>
+          <w:lang w:val="en-US"/>
+        </w:rPr>
+      </w:pPr>
+      <w:r>
+        <w:rPr>
+          <w:rFonts w:cstheme="minorHAnsi"/>
+          <w:sz w:val="24"/>
+          <w:szCs w:val="24"/>
+          <w:lang w:val="en-US"/>
+        </w:rPr>
+        <w:t xml:space="preserve">Install-Package </w:t>
+      </w:r>
+      <w:proofErr w:type="spellStart"/>
+      <w:proofErr w:type="gramStart"/>
+      <w:r>
+        <w:rPr>
+          <w:rFonts w:cstheme="minorHAnsi"/>
+          <w:sz w:val="24"/>
+          <w:szCs w:val="24"/>
+          <w:lang w:val="en-US"/>
+        </w:rPr>
+        <w:t>Microsoft.AspNetCore.Mvc.Versioning</w:t>
+      </w:r>
+      <w:proofErr w:type="gramEnd"/>
+      <w:r>
+        <w:rPr>
+          <w:rFonts w:cstheme="minorHAnsi"/>
+          <w:sz w:val="24"/>
+          <w:szCs w:val="24"/>
+          <w:lang w:val="en-US"/>
+        </w:rPr>
+        <w:t>.ApiExplorer</w:t>
+      </w:r>
+      <w:proofErr w:type="spellEnd"/>
+    </w:p>
+    <w:p>
+      <w:pPr>
+        <w:spacing w:after="0"/>
+        <w:rPr>
+          <w:rFonts w:cstheme="minorHAnsi"/>
+          <w:sz w:val="24"/>
+          <w:szCs w:val="24"/>
+          <w:lang w:val="en-US"/>
+        </w:rPr>
+      </w:pPr>
+      <w:r>
+        <w:rPr>
+          <w:rFonts w:cstheme="minorHAnsi"/>
+          <w:sz w:val="24"/>
+          <w:szCs w:val="24"/>
+          <w:lang w:val="en-US"/>
+        </w:rPr>
+        <w:t xml:space="preserve">Install-Package </w:t>
+      </w:r>
+      <w:proofErr w:type="spellStart"/>
+      <w:proofErr w:type="gramStart"/>
+      <w:r>
+        <w:rPr>
+          <w:rFonts w:cstheme="minorHAnsi"/>
+          <w:sz w:val="24"/>
+          <w:szCs w:val="24"/>
+          <w:lang w:val="en-US"/>
+        </w:rPr>
+        <w:t>Microsoft.AspNetCore.Mvc.ApiExplorer</w:t>
+      </w:r>
+      <w:proofErr w:type="spellEnd"/>
+      <w:proofErr w:type="gramEnd"/>
+    </w:p>
+    <w:p>
+      <w:pPr>
+        <w:spacing w:after="0"/>
+        <w:rPr>
+          <w:rFonts w:cstheme="minorHAnsi"/>
+          <w:sz w:val="24"/>
+          <w:szCs w:val="24"/>
+          <w:lang w:val="en-US"/>
+        </w:rPr>
+      </w:pPr>
+      <w:r>
+        <w:rPr>
+          <w:rFonts w:cstheme="minorHAnsi"/>
+          <w:sz w:val="24"/>
+          <w:szCs w:val="24"/>
+          <w:lang w:val="en-US"/>
+        </w:rPr>
+        <w:t xml:space="preserve">Install-Package </w:t>
+      </w:r>
+      <w:proofErr w:type="spellStart"/>
+      <w:r>
+        <w:rPr>
+          <w:rFonts w:cstheme="minorHAnsi"/>
+          <w:sz w:val="24"/>
+          <w:szCs w:val="24"/>
+          <w:lang w:val="en-US"/>
+        </w:rPr>
+        <w:t>Swashbuckle.AspNetCore</w:t>
+      </w:r>
+      <w:proofErr w:type="spellEnd"/>
+    </w:p>
+    <w:p>
+      <w:pPr>
+        <w:spacing w:after="0"/>
+        <w:rPr>
+          <w:rFonts w:cstheme="minorHAnsi"/>
+          <w:sz w:val="24"/>
+          <w:szCs w:val="24"/>
+          <w:lang w:val="en-US"/>
+        </w:rPr>
+      </w:pPr>
+      <w:r>
+        <w:rPr>
+          <w:rFonts w:cstheme="minorHAnsi"/>
+          <w:sz w:val="24"/>
+          <w:szCs w:val="24"/>
+          <w:lang w:val="en-US"/>
+        </w:rPr>
+        <w:t xml:space="preserve">Install-Package </w:t>
+      </w:r>
+      <w:proofErr w:type="spellStart"/>
+      <w:r>
+        <w:rPr>
+          <w:rFonts w:cstheme="minorHAnsi"/>
+          <w:sz w:val="24"/>
+          <w:szCs w:val="24"/>
+          <w:lang w:val="en-US"/>
+        </w:rPr>
+        <w:t>Serilog</w:t>
+      </w:r>
+      <w:proofErr w:type="spellEnd"/>
+    </w:p>
+    <w:p>
+      <w:pPr>
+        <w:spacing w:after="0"/>
+        <w:rPr>
+          <w:rFonts w:cstheme="minorHAnsi"/>
+          <w:sz w:val="24"/>
+          <w:szCs w:val="24"/>
+          <w:lang w:val="en-US"/>
+        </w:rPr>
+      </w:pPr>
+    </w:p>
+    <w:p>
+      <w:pPr>
+        <w:spacing w:after="0"/>
+        <w:rPr>
+          <w:rFonts w:cstheme="minorHAnsi"/>
+          <w:b/>
+          <w:bCs/>
+          <w:sz w:val="24"/>
+          <w:szCs w:val="24"/>
+          <w:lang w:val="en-US"/>
+        </w:rPr>
+      </w:pPr>
+      <w:proofErr w:type="spellStart"/>
       <w:r>
         <w:rPr>
           <w:rFonts w:cstheme="minorHAnsi"/>
@@ -1228,30 +1385,32 @@
         </w:rPr>
         <w:t>ApiGateway</w:t>
       </w:r>
-    </w:p>
-    <w:p>
-      <w:pPr>
-        <w:spacing w:after="0"/>
-        <w:rPr>
-          <w:rFonts w:cstheme="minorHAnsi"/>
-          <w:sz w:val="24"/>
-          <w:szCs w:val="24"/>
-          <w:lang w:val="en-US"/>
-        </w:rPr>
-      </w:pPr>
-    </w:p>
-    <w:p>
-      <w:pPr>
-        <w:spacing w:after="0"/>
-        <w:rPr>
-          <w:rFonts w:cstheme="minorHAnsi"/>
-          <w:b/>
-          <w:bCs/>
-          <w:sz w:val="24"/>
-          <w:szCs w:val="24"/>
-          <w:lang w:val="en-US"/>
-        </w:rPr>
-      </w:pPr>
+      <w:proofErr w:type="spellEnd"/>
+    </w:p>
+    <w:p>
+      <w:pPr>
+        <w:spacing w:after="0"/>
+        <w:rPr>
+          <w:rFonts w:cstheme="minorHAnsi"/>
+          <w:sz w:val="24"/>
+          <w:szCs w:val="24"/>
+          <w:lang w:val="en-US"/>
+        </w:rPr>
+      </w:pPr>
+    </w:p>
+    <w:p>
+      <w:pPr>
+        <w:spacing w:after="0"/>
+        <w:rPr>
+          <w:rFonts w:cstheme="minorHAnsi"/>
+          <w:b/>
+          <w:bCs/>
+          <w:sz w:val="24"/>
+          <w:szCs w:val="24"/>
+          <w:lang w:val="en-US"/>
+        </w:rPr>
+      </w:pPr>
+      <w:proofErr w:type="spellStart"/>
       <w:r>
         <w:rPr>
           <w:rFonts w:cstheme="minorHAnsi"/>
@@ -1263,6 +1422,7 @@
         </w:rPr>
         <w:t>ApiGateway.Web</w:t>
       </w:r>
+      <w:proofErr w:type="spellEnd"/>
     </w:p>
     <w:p>
       <w:pPr>
@@ -1403,8 +1563,21 @@
           <w:szCs w:val="24"/>
           <w:lang w:val="en-US"/>
         </w:rPr>
-        <w:t>The connection string is then stored in secrets.json</w:t>
-      </w:r>
+        <w:t xml:space="preserve">The connection string is then stored in </w:t>
+      </w:r>
+      <w:proofErr w:type="spellStart"/>
+      <w:proofErr w:type="gramStart"/>
+      <w:r>
+        <w:rPr>
+          <w:rFonts w:cstheme="minorHAnsi"/>
+          <w:sz w:val="24"/>
+          <w:szCs w:val="24"/>
+          <w:lang w:val="en-US"/>
+        </w:rPr>
+        <w:t>secrets.json</w:t>
+      </w:r>
+      <w:proofErr w:type="spellEnd"/>
+      <w:proofErr w:type="gramEnd"/>
     </w:p>
     <w:p>
       <w:pPr>
@@ -1492,8 +1665,22 @@
           <w:szCs w:val="24"/>
           <w:lang w:eastAsia="en-IN"/>
         </w:rPr>
-        <w:t>/api</w:t>
-      </w:r>
+        <w:t>/</w:t>
+      </w:r>
+      <w:proofErr w:type="spellStart"/>
+      <w:r>
+        <w:rPr>
+          <w:rFonts w:ascii="Courier New" w:eastAsia="Times New Roman" w:hAnsi="Courier New" w:cs="Courier New"/>
+          <w:b/>
+          <w:bCs/>
+          <w:color w:val="3B4151"/>
+          <w:sz w:val="24"/>
+          <w:szCs w:val="24"/>
+          <w:lang w:eastAsia="en-IN"/>
+        </w:rPr>
+        <w:t>api</w:t>
+      </w:r>
+      <w:proofErr w:type="spellEnd"/>
       <w:r>
         <w:rPr>
           <w:rFonts w:ascii="Cambria Math" w:eastAsia="Times New Roman" w:hAnsi="Cambria Math" w:cs="Cambria Math"/>
@@ -1614,8 +1801,22 @@
           <w:szCs w:val="24"/>
           <w:lang w:eastAsia="en-IN"/>
         </w:rPr>
-        <w:t>/api</w:t>
-      </w:r>
+        <w:t>/</w:t>
+      </w:r>
+      <w:proofErr w:type="spellStart"/>
+      <w:r>
+        <w:rPr>
+          <w:rFonts w:ascii="Courier New" w:eastAsia="Times New Roman" w:hAnsi="Courier New" w:cs="Courier New"/>
+          <w:b/>
+          <w:bCs/>
+          <w:color w:val="3B4151"/>
+          <w:sz w:val="24"/>
+          <w:szCs w:val="24"/>
+          <w:lang w:eastAsia="en-IN"/>
+        </w:rPr>
+        <w:t>api</w:t>
+      </w:r>
+      <w:proofErr w:type="spellEnd"/>
       <w:r>
         <w:rPr>
           <w:rFonts w:ascii="Cambria Math" w:eastAsia="Times New Roman" w:hAnsi="Cambria Math" w:cs="Cambria Math"/>
@@ -1736,8 +1937,22 @@
           <w:szCs w:val="24"/>
           <w:lang w:eastAsia="en-IN"/>
         </w:rPr>
-        <w:t>/api</w:t>
-      </w:r>
+        <w:t>/</w:t>
+      </w:r>
+      <w:proofErr w:type="spellStart"/>
+      <w:r>
+        <w:rPr>
+          <w:rFonts w:ascii="Courier New" w:eastAsia="Times New Roman" w:hAnsi="Courier New" w:cs="Courier New"/>
+          <w:b/>
+          <w:bCs/>
+          <w:color w:val="3B4151"/>
+          <w:sz w:val="24"/>
+          <w:szCs w:val="24"/>
+          <w:lang w:eastAsia="en-IN"/>
+        </w:rPr>
+        <w:t>api</w:t>
+      </w:r>
+      <w:proofErr w:type="spellEnd"/>
       <w:r>
         <w:rPr>
           <w:rFonts w:ascii="Cambria Math" w:eastAsia="Times New Roman" w:hAnsi="Cambria Math" w:cs="Cambria Math"/>
@@ -1858,8 +2073,22 @@
           <w:szCs w:val="24"/>
           <w:lang w:eastAsia="en-IN"/>
         </w:rPr>
-        <w:t>/api</w:t>
-      </w:r>
+        <w:t>/</w:t>
+      </w:r>
+      <w:proofErr w:type="spellStart"/>
+      <w:r>
+        <w:rPr>
+          <w:rFonts w:ascii="Courier New" w:eastAsia="Times New Roman" w:hAnsi="Courier New" w:cs="Courier New"/>
+          <w:b/>
+          <w:bCs/>
+          <w:color w:val="3B4151"/>
+          <w:sz w:val="24"/>
+          <w:szCs w:val="24"/>
+          <w:lang w:eastAsia="en-IN"/>
+        </w:rPr>
+        <w:t>api</w:t>
+      </w:r>
+      <w:proofErr w:type="spellEnd"/>
       <w:r>
         <w:rPr>
           <w:rFonts w:ascii="Cambria Math" w:eastAsia="Times New Roman" w:hAnsi="Cambria Math" w:cs="Cambria Math"/>
@@ -1930,8 +2159,22 @@
           <w:szCs w:val="24"/>
           <w:lang w:eastAsia="en-IN"/>
         </w:rPr>
-        <w:t>/addrole</w:t>
-      </w:r>
+        <w:t>/</w:t>
+      </w:r>
+      <w:proofErr w:type="spellStart"/>
+      <w:r>
+        <w:rPr>
+          <w:rFonts w:ascii="Courier New" w:eastAsia="Times New Roman" w:hAnsi="Courier New" w:cs="Courier New"/>
+          <w:b/>
+          <w:bCs/>
+          <w:color w:val="3B4151"/>
+          <w:sz w:val="24"/>
+          <w:szCs w:val="24"/>
+          <w:lang w:eastAsia="en-IN"/>
+        </w:rPr>
+        <w:t>addrole</w:t>
+      </w:r>
+      <w:proofErr w:type="spellEnd"/>
     </w:p>
     <w:p>
       <w:pPr>
@@ -1980,8 +2223,22 @@
           <w:szCs w:val="24"/>
           <w:lang w:eastAsia="en-IN"/>
         </w:rPr>
-        <w:t>/api</w:t>
-      </w:r>
+        <w:t>/</w:t>
+      </w:r>
+      <w:proofErr w:type="spellStart"/>
+      <w:r>
+        <w:rPr>
+          <w:rFonts w:ascii="Courier New" w:eastAsia="Times New Roman" w:hAnsi="Courier New" w:cs="Courier New"/>
+          <w:b/>
+          <w:bCs/>
+          <w:color w:val="3B4151"/>
+          <w:sz w:val="24"/>
+          <w:szCs w:val="24"/>
+          <w:lang w:eastAsia="en-IN"/>
+        </w:rPr>
+        <w:t>api</w:t>
+      </w:r>
+      <w:proofErr w:type="spellEnd"/>
       <w:r>
         <w:rPr>
           <w:rFonts w:ascii="Cambria Math" w:eastAsia="Times New Roman" w:hAnsi="Cambria Math" w:cs="Cambria Math"/>
@@ -2102,8 +2359,22 @@
           <w:szCs w:val="24"/>
           <w:lang w:eastAsia="en-IN"/>
         </w:rPr>
-        <w:t>/api</w:t>
-      </w:r>
+        <w:t>/</w:t>
+      </w:r>
+      <w:proofErr w:type="spellStart"/>
+      <w:r>
+        <w:rPr>
+          <w:rFonts w:ascii="Courier New" w:eastAsia="Times New Roman" w:hAnsi="Courier New" w:cs="Courier New"/>
+          <w:b/>
+          <w:bCs/>
+          <w:color w:val="3B4151"/>
+          <w:sz w:val="24"/>
+          <w:szCs w:val="24"/>
+          <w:lang w:eastAsia="en-IN"/>
+        </w:rPr>
+        <w:t>api</w:t>
+      </w:r>
+      <w:proofErr w:type="spellEnd"/>
       <w:r>
         <w:rPr>
           <w:rFonts w:ascii="Cambria Math" w:eastAsia="Times New Roman" w:hAnsi="Cambria Math" w:cs="Cambria Math"/>
@@ -2224,8 +2495,22 @@
           <w:szCs w:val="24"/>
           <w:lang w:eastAsia="en-IN"/>
         </w:rPr>
-        <w:t>/api</w:t>
-      </w:r>
+        <w:t>/</w:t>
+      </w:r>
+      <w:proofErr w:type="spellStart"/>
+      <w:r>
+        <w:rPr>
+          <w:rFonts w:ascii="Courier New" w:eastAsia="Times New Roman" w:hAnsi="Courier New" w:cs="Courier New"/>
+          <w:b/>
+          <w:bCs/>
+          <w:color w:val="3B4151"/>
+          <w:sz w:val="24"/>
+          <w:szCs w:val="24"/>
+          <w:lang w:eastAsia="en-IN"/>
+        </w:rPr>
+        <w:t>api</w:t>
+      </w:r>
+      <w:proofErr w:type="spellEnd"/>
       <w:r>
         <w:rPr>
           <w:rFonts w:ascii="Cambria Math" w:eastAsia="Times New Roman" w:hAnsi="Cambria Math" w:cs="Cambria Math"/>
@@ -2346,8 +2631,22 @@
           <w:szCs w:val="24"/>
           <w:lang w:eastAsia="en-IN"/>
         </w:rPr>
-        <w:t>/api</w:t>
-      </w:r>
+        <w:t>/</w:t>
+      </w:r>
+      <w:proofErr w:type="spellStart"/>
+      <w:r>
+        <w:rPr>
+          <w:rFonts w:ascii="Courier New" w:eastAsia="Times New Roman" w:hAnsi="Courier New" w:cs="Courier New"/>
+          <w:b/>
+          <w:bCs/>
+          <w:color w:val="3B4151"/>
+          <w:sz w:val="24"/>
+          <w:szCs w:val="24"/>
+          <w:lang w:eastAsia="en-IN"/>
+        </w:rPr>
+        <w:t>api</w:t>
+      </w:r>
+      <w:proofErr w:type="spellEnd"/>
       <w:r>
         <w:rPr>
           <w:rFonts w:ascii="Cambria Math" w:eastAsia="Times New Roman" w:hAnsi="Cambria Math" w:cs="Cambria Math"/>
@@ -2468,8 +2767,22 @@
           <w:szCs w:val="24"/>
           <w:lang w:eastAsia="en-IN"/>
         </w:rPr>
-        <w:t>/api</w:t>
-      </w:r>
+        <w:t>/</w:t>
+      </w:r>
+      <w:proofErr w:type="spellStart"/>
+      <w:r>
+        <w:rPr>
+          <w:rFonts w:ascii="Courier New" w:eastAsia="Times New Roman" w:hAnsi="Courier New" w:cs="Courier New"/>
+          <w:b/>
+          <w:bCs/>
+          <w:color w:val="3B4151"/>
+          <w:sz w:val="24"/>
+          <w:szCs w:val="24"/>
+          <w:lang w:eastAsia="en-IN"/>
+        </w:rPr>
+        <w:t>api</w:t>
+      </w:r>
+      <w:proofErr w:type="spellEnd"/>
       <w:r>
         <w:rPr>
           <w:rFonts w:ascii="Cambria Math" w:eastAsia="Times New Roman" w:hAnsi="Cambria Math" w:cs="Cambria Math"/>
@@ -2590,8 +2903,22 @@
           <w:szCs w:val="24"/>
           <w:lang w:eastAsia="en-IN"/>
         </w:rPr>
-        <w:t>/api</w:t>
-      </w:r>
+        <w:t>/</w:t>
+      </w:r>
+      <w:proofErr w:type="spellStart"/>
+      <w:r>
+        <w:rPr>
+          <w:rFonts w:ascii="Courier New" w:eastAsia="Times New Roman" w:hAnsi="Courier New" w:cs="Courier New"/>
+          <w:b/>
+          <w:bCs/>
+          <w:color w:val="3B4151"/>
+          <w:sz w:val="24"/>
+          <w:szCs w:val="24"/>
+          <w:lang w:eastAsia="en-IN"/>
+        </w:rPr>
+        <w:t>api</w:t>
+      </w:r>
+      <w:proofErr w:type="spellEnd"/>
       <w:r>
         <w:rPr>
           <w:rFonts w:ascii="Cambria Math" w:eastAsia="Times New Roman" w:hAnsi="Cambria Math" w:cs="Cambria Math"/>
@@ -2712,8 +3039,22 @@
           <w:szCs w:val="24"/>
           <w:lang w:eastAsia="en-IN"/>
         </w:rPr>
-        <w:t>/api</w:t>
-      </w:r>
+        <w:t>/</w:t>
+      </w:r>
+      <w:proofErr w:type="spellStart"/>
+      <w:r>
+        <w:rPr>
+          <w:rFonts w:ascii="Courier New" w:eastAsia="Times New Roman" w:hAnsi="Courier New" w:cs="Courier New"/>
+          <w:b/>
+          <w:bCs/>
+          <w:color w:val="3B4151"/>
+          <w:sz w:val="24"/>
+          <w:szCs w:val="24"/>
+          <w:lang w:eastAsia="en-IN"/>
+        </w:rPr>
+        <w:t>api</w:t>
+      </w:r>
+      <w:proofErr w:type="spellEnd"/>
       <w:r>
         <w:rPr>
           <w:rFonts w:ascii="Cambria Math" w:eastAsia="Times New Roman" w:hAnsi="Cambria Math" w:cs="Cambria Math"/>
@@ -2810,8 +3151,22 @@
           <w:szCs w:val="24"/>
           <w:lang w:eastAsia="en-IN"/>
         </w:rPr>
-        <w:t>/api</w:t>
-      </w:r>
+        <w:t>/</w:t>
+      </w:r>
+      <w:proofErr w:type="spellStart"/>
+      <w:r>
+        <w:rPr>
+          <w:rFonts w:ascii="Courier New" w:eastAsia="Times New Roman" w:hAnsi="Courier New" w:cs="Courier New"/>
+          <w:b/>
+          <w:bCs/>
+          <w:color w:val="3B4151"/>
+          <w:sz w:val="24"/>
+          <w:szCs w:val="24"/>
+          <w:lang w:eastAsia="en-IN"/>
+        </w:rPr>
+        <w:t>api</w:t>
+      </w:r>
+      <w:proofErr w:type="spellEnd"/>
       <w:r>
         <w:rPr>
           <w:rFonts w:ascii="Cambria Math" w:eastAsia="Times New Roman" w:hAnsi="Cambria Math" w:cs="Cambria Math"/>
@@ -2932,8 +3287,22 @@
           <w:szCs w:val="24"/>
           <w:lang w:eastAsia="en-IN"/>
         </w:rPr>
-        <w:t>/api</w:t>
-      </w:r>
+        <w:t>/</w:t>
+      </w:r>
+      <w:proofErr w:type="spellStart"/>
+      <w:r>
+        <w:rPr>
+          <w:rFonts w:ascii="Courier New" w:eastAsia="Times New Roman" w:hAnsi="Courier New" w:cs="Courier New"/>
+          <w:b/>
+          <w:bCs/>
+          <w:color w:val="3B4151"/>
+          <w:sz w:val="24"/>
+          <w:szCs w:val="24"/>
+          <w:lang w:eastAsia="en-IN"/>
+        </w:rPr>
+        <w:t>api</w:t>
+      </w:r>
+      <w:proofErr w:type="spellEnd"/>
       <w:r>
         <w:rPr>
           <w:rFonts w:ascii="Cambria Math" w:eastAsia="Times New Roman" w:hAnsi="Cambria Math" w:cs="Cambria Math"/>
@@ -3056,8 +3425,22 @@
           <w:szCs w:val="24"/>
           <w:lang w:eastAsia="en-IN"/>
         </w:rPr>
-        <w:t>/api</w:t>
-      </w:r>
+        <w:t>/</w:t>
+      </w:r>
+      <w:proofErr w:type="spellStart"/>
+      <w:r>
+        <w:rPr>
+          <w:rFonts w:ascii="Courier New" w:eastAsia="Times New Roman" w:hAnsi="Courier New" w:cs="Courier New"/>
+          <w:b/>
+          <w:bCs/>
+          <w:color w:val="3B4151"/>
+          <w:sz w:val="24"/>
+          <w:szCs w:val="24"/>
+          <w:lang w:eastAsia="en-IN"/>
+        </w:rPr>
+        <w:t>api</w:t>
+      </w:r>
+      <w:proofErr w:type="spellEnd"/>
       <w:r>
         <w:rPr>
           <w:rFonts w:ascii="Cambria Math" w:eastAsia="Times New Roman" w:hAnsi="Cambria Math" w:cs="Cambria Math"/>
@@ -3195,6 +3578,7 @@
         </w:rPr>
         <w:t>/</w:t>
       </w:r>
+      <w:proofErr w:type="spellStart"/>
       <w:r>
         <w:rPr>
           <w:rFonts w:ascii="Courier New" w:eastAsia="Times New Roman" w:hAnsi="Courier New" w:cs="Courier New"/>
@@ -3205,7 +3589,20 @@
           <w:szCs w:val="24"/>
           <w:lang w:eastAsia="en-IN"/>
         </w:rPr>
-        <w:t>api/</w:t>
+        <w:t>api</w:t>
+      </w:r>
+      <w:proofErr w:type="spellEnd"/>
+      <w:r>
+        <w:rPr>
+          <w:rFonts w:ascii="Courier New" w:eastAsia="Times New Roman" w:hAnsi="Courier New" w:cs="Courier New"/>
+          <w:b/>
+          <w:bCs/>
+          <w:color w:val="3B4151"/>
+          <w:sz w:val="24"/>
+          <w:szCs w:val="24"/>
+          <w:lang w:eastAsia="en-IN"/>
+        </w:rPr>
+        <w:t>/</w:t>
       </w:r>
       <w:r>
         <w:rPr>
@@ -3267,6 +3664,7 @@
         </w:rPr>
         <w:t xml:space="preserve">Services -&gt; </w:t>
       </w:r>
+      <w:proofErr w:type="spellStart"/>
       <w:r>
         <w:rPr>
           <w:rFonts w:cstheme="minorHAnsi"/>
@@ -3278,6 +3676,7 @@
         </w:rPr>
         <w:t>UserAuthentication</w:t>
       </w:r>
+      <w:proofErr w:type="spellEnd"/>
       <w:r>
         <w:rPr>
           <w:rFonts w:cstheme="minorHAnsi"/>
@@ -3289,6 +3688,7 @@
         </w:rPr>
         <w:t xml:space="preserve"> -&gt; </w:t>
       </w:r>
+      <w:proofErr w:type="spellStart"/>
       <w:r>
         <w:rPr>
           <w:rFonts w:cstheme="minorHAnsi"/>
@@ -3311,6 +3711,7 @@
         </w:rPr>
         <w:t>.Core</w:t>
       </w:r>
+      <w:proofErr w:type="spellEnd"/>
     </w:p>
     <w:p>
       <w:pPr>
@@ -3349,68 +3750,118 @@
           <w:szCs w:val="24"/>
           <w:lang w:val="en-US"/>
         </w:rPr>
-        <w:t>Install-Package AutoMapper.Extensions.Microsoft.DependencyInjection</w:t>
-      </w:r>
-    </w:p>
-    <w:p>
-      <w:pPr>
-        <w:spacing w:after="0"/>
-        <w:rPr>
-          <w:rFonts w:cstheme="minorHAnsi"/>
-          <w:sz w:val="24"/>
-          <w:szCs w:val="24"/>
-          <w:lang w:val="en-US"/>
-        </w:rPr>
-      </w:pPr>
-      <w:r>
-        <w:rPr>
-          <w:rFonts w:cstheme="minorHAnsi"/>
-          <w:sz w:val="24"/>
-          <w:szCs w:val="24"/>
-          <w:lang w:val="en-US"/>
-        </w:rPr>
-        <w:t>Install-Package Microsoft.AspNetCore.Identity</w:t>
-      </w:r>
-    </w:p>
-    <w:p>
-      <w:pPr>
-        <w:spacing w:after="0"/>
-        <w:rPr>
-          <w:rFonts w:cstheme="minorHAnsi"/>
-          <w:sz w:val="24"/>
-          <w:szCs w:val="24"/>
-          <w:lang w:val="en-US"/>
-        </w:rPr>
-      </w:pPr>
-      <w:r>
-        <w:rPr>
-          <w:rFonts w:cstheme="minorHAnsi"/>
-          <w:sz w:val="24"/>
-          <w:szCs w:val="24"/>
-          <w:lang w:val="en-US"/>
-        </w:rPr>
-        <w:t>Install-Package Microsoft.AspNetCore.Identity.EntityFrameworkCore</w:t>
-      </w:r>
-    </w:p>
-    <w:p>
-      <w:pPr>
-        <w:spacing w:after="0"/>
-        <w:rPr>
-          <w:rFonts w:cstheme="minorHAnsi"/>
-          <w:sz w:val="24"/>
-          <w:szCs w:val="24"/>
-          <w:lang w:val="en-US"/>
-        </w:rPr>
-      </w:pPr>
-      <w:r>
-        <w:rPr>
-          <w:rFonts w:cstheme="minorHAnsi"/>
-          <w:sz w:val="24"/>
-          <w:szCs w:val="24"/>
-          <w:lang w:val="en-US"/>
-        </w:rPr>
-        <w:t>Install-Package Microsoft.AspNetCore.Mvc.Core</w:t>
-      </w:r>
+        <w:t xml:space="preserve">Install-Package </w:t>
+      </w:r>
+      <w:proofErr w:type="gramStart"/>
+      <w:r>
+        <w:rPr>
+          <w:rFonts w:cstheme="minorHAnsi"/>
+          <w:sz w:val="24"/>
+          <w:szCs w:val="24"/>
+          <w:lang w:val="en-US"/>
+        </w:rPr>
+        <w:t>AutoMapper.Extensions.Microsoft.DependencyInjection</w:t>
+      </w:r>
+      <w:proofErr w:type="gramEnd"/>
+    </w:p>
+    <w:p>
+      <w:pPr>
+        <w:spacing w:after="0"/>
+        <w:rPr>
+          <w:rFonts w:cstheme="minorHAnsi"/>
+          <w:sz w:val="24"/>
+          <w:szCs w:val="24"/>
+          <w:lang w:val="en-US"/>
+        </w:rPr>
+      </w:pPr>
+      <w:r>
+        <w:rPr>
+          <w:rFonts w:cstheme="minorHAnsi"/>
+          <w:sz w:val="24"/>
+          <w:szCs w:val="24"/>
+          <w:lang w:val="en-US"/>
+        </w:rPr>
+        <w:t xml:space="preserve">Install-Package </w:t>
+      </w:r>
+      <w:proofErr w:type="spellStart"/>
+      <w:proofErr w:type="gramStart"/>
+      <w:r>
+        <w:rPr>
+          <w:rFonts w:cstheme="minorHAnsi"/>
+          <w:sz w:val="24"/>
+          <w:szCs w:val="24"/>
+          <w:lang w:val="en-US"/>
+        </w:rPr>
+        <w:t>Microsoft.AspNetCore.Identity</w:t>
+      </w:r>
+      <w:proofErr w:type="spellEnd"/>
+      <w:proofErr w:type="gramEnd"/>
+    </w:p>
+    <w:p>
+      <w:pPr>
+        <w:spacing w:after="0"/>
+        <w:rPr>
+          <w:rFonts w:cstheme="minorHAnsi"/>
+          <w:sz w:val="24"/>
+          <w:szCs w:val="24"/>
+          <w:lang w:val="en-US"/>
+        </w:rPr>
+      </w:pPr>
+      <w:r>
+        <w:rPr>
+          <w:rFonts w:cstheme="minorHAnsi"/>
+          <w:sz w:val="24"/>
+          <w:szCs w:val="24"/>
+          <w:lang w:val="en-US"/>
+        </w:rPr>
+        <w:t xml:space="preserve">Install-Package </w:t>
+      </w:r>
+      <w:proofErr w:type="spellStart"/>
+      <w:proofErr w:type="gramStart"/>
+      <w:r>
+        <w:rPr>
+          <w:rFonts w:cstheme="minorHAnsi"/>
+          <w:sz w:val="24"/>
+          <w:szCs w:val="24"/>
+          <w:lang w:val="en-US"/>
+        </w:rPr>
+        <w:t>Microsoft.AspNetCore.Identity.EntityFrameworkCore</w:t>
+      </w:r>
+      <w:proofErr w:type="spellEnd"/>
+      <w:proofErr w:type="gramEnd"/>
+    </w:p>
+    <w:p>
+      <w:pPr>
+        <w:spacing w:after="0"/>
+        <w:rPr>
+          <w:rFonts w:cstheme="minorHAnsi"/>
+          <w:sz w:val="24"/>
+          <w:szCs w:val="24"/>
+          <w:lang w:val="en-US"/>
+        </w:rPr>
+      </w:pPr>
+      <w:r>
+        <w:rPr>
+          <w:rFonts w:cstheme="minorHAnsi"/>
+          <w:sz w:val="24"/>
+          <w:szCs w:val="24"/>
+          <w:lang w:val="en-US"/>
+        </w:rPr>
+        <w:t xml:space="preserve">Install-Package </w:t>
+      </w:r>
+      <w:proofErr w:type="spellStart"/>
+      <w:proofErr w:type="gramStart"/>
+      <w:r>
+        <w:rPr>
+          <w:rFonts w:cstheme="minorHAnsi"/>
+          <w:sz w:val="24"/>
+          <w:szCs w:val="24"/>
+          <w:lang w:val="en-US"/>
+        </w:rPr>
+        <w:t>Microsoft.AspNetCore.Mvc.Core</w:t>
+      </w:r>
+      <w:proofErr w:type="spellEnd"/>
+      <w:proofErr w:type="gramEnd"/>
     </w:p>
     <w:p>
       <w:pPr>
@@ -3446,6 +3897,7 @@
         </w:rPr>
         <w:t xml:space="preserve">Services -&gt; </w:t>
       </w:r>
+      <w:proofErr w:type="spellStart"/>
       <w:r>
         <w:rPr>
           <w:rFonts w:cstheme="minorHAnsi"/>
@@ -3457,6 +3909,7 @@
         </w:rPr>
         <w:t>UserAuthentication</w:t>
       </w:r>
+      <w:proofErr w:type="spellEnd"/>
       <w:r>
         <w:rPr>
           <w:rFonts w:cstheme="minorHAnsi"/>
@@ -3468,6 +3921,7 @@
         </w:rPr>
         <w:t xml:space="preserve"> -&gt; </w:t>
       </w:r>
+      <w:proofErr w:type="spellStart"/>
       <w:r>
         <w:rPr>
           <w:rFonts w:cstheme="minorHAnsi"/>
@@ -3501,126 +3955,203 @@
         </w:rPr>
         <w:t>Infrastructure</w:t>
       </w:r>
-    </w:p>
-    <w:p>
-      <w:pPr>
-        <w:spacing w:after="0"/>
-        <w:rPr>
-          <w:rFonts w:cstheme="minorHAnsi"/>
-          <w:sz w:val="24"/>
-          <w:szCs w:val="24"/>
-          <w:lang w:val="en-US"/>
-        </w:rPr>
-      </w:pPr>
-      <w:r>
-        <w:rPr>
-          <w:rFonts w:cstheme="minorHAnsi"/>
-          <w:sz w:val="24"/>
-          <w:szCs w:val="24"/>
-          <w:lang w:val="en-US"/>
-        </w:rPr>
-        <w:t>Install-Package Microsoft.AspNetCore.Identity.EntityFrameworkCore</w:t>
-      </w:r>
-    </w:p>
-    <w:p>
-      <w:pPr>
-        <w:spacing w:after="0"/>
-        <w:rPr>
-          <w:rFonts w:cstheme="minorHAnsi"/>
-          <w:sz w:val="24"/>
-          <w:szCs w:val="24"/>
-          <w:lang w:val="en-US"/>
-        </w:rPr>
-      </w:pPr>
-      <w:r>
-        <w:rPr>
-          <w:rFonts w:cstheme="minorHAnsi"/>
-          <w:sz w:val="24"/>
-          <w:szCs w:val="24"/>
-          <w:lang w:val="en-US"/>
-        </w:rPr>
-        <w:t>Install-Package Microsoft.EntityFrameworkCore</w:t>
-      </w:r>
-    </w:p>
-    <w:p>
-      <w:pPr>
-        <w:spacing w:after="0"/>
-        <w:rPr>
-          <w:rFonts w:cstheme="minorHAnsi"/>
-          <w:sz w:val="24"/>
-          <w:szCs w:val="24"/>
-          <w:lang w:val="en-US"/>
-        </w:rPr>
-      </w:pPr>
-      <w:r>
-        <w:rPr>
-          <w:rFonts w:cstheme="minorHAnsi"/>
-          <w:sz w:val="24"/>
-          <w:szCs w:val="24"/>
-          <w:lang w:val="en-US"/>
-        </w:rPr>
-        <w:t>Install-Package Microsoft.EntityFrameworkCore.Design</w:t>
-      </w:r>
-    </w:p>
-    <w:p>
-      <w:pPr>
-        <w:spacing w:after="0"/>
-        <w:rPr>
-          <w:rFonts w:cstheme="minorHAnsi"/>
-          <w:sz w:val="24"/>
-          <w:szCs w:val="24"/>
-          <w:lang w:val="en-US"/>
-        </w:rPr>
-      </w:pPr>
-      <w:r>
-        <w:rPr>
-          <w:rFonts w:cstheme="minorHAnsi"/>
-          <w:sz w:val="24"/>
-          <w:szCs w:val="24"/>
-          <w:lang w:val="en-US"/>
-        </w:rPr>
-        <w:t>Install-Package Microsoft.EntityFrameworkCore.SqlServer</w:t>
-      </w:r>
-    </w:p>
-    <w:p>
-      <w:pPr>
-        <w:spacing w:after="0"/>
-        <w:rPr>
-          <w:rFonts w:cstheme="minorHAnsi"/>
-          <w:sz w:val="24"/>
-          <w:szCs w:val="24"/>
-          <w:lang w:val="en-US"/>
-        </w:rPr>
-      </w:pPr>
-      <w:r>
-        <w:rPr>
-          <w:rFonts w:cstheme="minorHAnsi"/>
-          <w:sz w:val="24"/>
-          <w:szCs w:val="24"/>
-          <w:lang w:val="en-US"/>
-        </w:rPr>
-        <w:t>Install-Package Microsoft.EntityFrameworkCore.Tools</w:t>
-      </w:r>
-    </w:p>
-    <w:p>
-      <w:pPr>
-        <w:spacing w:after="0"/>
-        <w:rPr>
-          <w:rFonts w:cstheme="minorHAnsi"/>
-          <w:sz w:val="24"/>
-          <w:szCs w:val="24"/>
-          <w:lang w:val="en-US"/>
-        </w:rPr>
-      </w:pPr>
-      <w:r>
-        <w:rPr>
-          <w:rFonts w:cstheme="minorHAnsi"/>
-          <w:sz w:val="24"/>
-          <w:szCs w:val="24"/>
-          <w:lang w:val="en-US"/>
-        </w:rPr>
-        <w:t>Install-Package System.IdentityModel.Tokens.Jwt</w:t>
-      </w:r>
+      <w:proofErr w:type="spellEnd"/>
+    </w:p>
+    <w:p>
+      <w:pPr>
+        <w:spacing w:after="0"/>
+        <w:rPr>
+          <w:rFonts w:cstheme="minorHAnsi"/>
+          <w:sz w:val="24"/>
+          <w:szCs w:val="24"/>
+          <w:lang w:val="en-US"/>
+        </w:rPr>
+      </w:pPr>
+      <w:r>
+        <w:rPr>
+          <w:rFonts w:cstheme="minorHAnsi"/>
+          <w:sz w:val="24"/>
+          <w:szCs w:val="24"/>
+          <w:lang w:val="en-US"/>
+        </w:rPr>
+        <w:t xml:space="preserve">Install-Package </w:t>
+      </w:r>
+      <w:proofErr w:type="spellStart"/>
+      <w:proofErr w:type="gramStart"/>
+      <w:r>
+        <w:rPr>
+          <w:rFonts w:cstheme="minorHAnsi"/>
+          <w:sz w:val="24"/>
+          <w:szCs w:val="24"/>
+          <w:lang w:val="en-US"/>
+        </w:rPr>
+        <w:t>Microsoft.AspNetCore.Identity.EntityFrameworkCore</w:t>
+      </w:r>
+      <w:proofErr w:type="spellEnd"/>
+      <w:proofErr w:type="gramEnd"/>
+    </w:p>
+    <w:p>
+      <w:pPr>
+        <w:spacing w:after="0"/>
+        <w:rPr>
+          <w:rFonts w:cstheme="minorHAnsi"/>
+          <w:sz w:val="24"/>
+          <w:szCs w:val="24"/>
+          <w:lang w:val="en-US"/>
+        </w:rPr>
+      </w:pPr>
+      <w:r>
+        <w:rPr>
+          <w:rFonts w:cstheme="minorHAnsi"/>
+          <w:sz w:val="24"/>
+          <w:szCs w:val="24"/>
+          <w:lang w:val="en-US"/>
+        </w:rPr>
+        <w:t xml:space="preserve">Install-Package </w:t>
+      </w:r>
+      <w:proofErr w:type="spellStart"/>
+      <w:r>
+        <w:rPr>
+          <w:rFonts w:cstheme="minorHAnsi"/>
+          <w:sz w:val="24"/>
+          <w:szCs w:val="24"/>
+          <w:lang w:val="en-US"/>
+        </w:rPr>
+        <w:t>Microsoft.EntityFrameworkCore</w:t>
+      </w:r>
+      <w:proofErr w:type="spellEnd"/>
+    </w:p>
+    <w:p>
+      <w:pPr>
+        <w:spacing w:after="0"/>
+        <w:rPr>
+          <w:rFonts w:cstheme="minorHAnsi"/>
+          <w:sz w:val="24"/>
+          <w:szCs w:val="24"/>
+          <w:lang w:val="en-US"/>
+        </w:rPr>
+      </w:pPr>
+      <w:r>
+        <w:rPr>
+          <w:rFonts w:cstheme="minorHAnsi"/>
+          <w:sz w:val="24"/>
+          <w:szCs w:val="24"/>
+          <w:lang w:val="en-US"/>
+        </w:rPr>
+        <w:t xml:space="preserve">Install-Package </w:t>
+      </w:r>
+      <w:proofErr w:type="spellStart"/>
+      <w:proofErr w:type="gramStart"/>
+      <w:r>
+        <w:rPr>
+          <w:rFonts w:cstheme="minorHAnsi"/>
+          <w:sz w:val="24"/>
+          <w:szCs w:val="24"/>
+          <w:lang w:val="en-US"/>
+        </w:rPr>
+        <w:t>Microsoft.EntityFrameworkCore.Design</w:t>
+      </w:r>
+      <w:proofErr w:type="spellEnd"/>
+      <w:proofErr w:type="gramEnd"/>
+    </w:p>
+    <w:p>
+      <w:pPr>
+        <w:spacing w:after="0"/>
+        <w:rPr>
+          <w:rFonts w:cstheme="minorHAnsi"/>
+          <w:sz w:val="24"/>
+          <w:szCs w:val="24"/>
+          <w:lang w:val="en-US"/>
+        </w:rPr>
+      </w:pPr>
+      <w:r>
+        <w:rPr>
+          <w:rFonts w:cstheme="minorHAnsi"/>
+          <w:sz w:val="24"/>
+          <w:szCs w:val="24"/>
+          <w:lang w:val="en-US"/>
+        </w:rPr>
+        <w:t xml:space="preserve">Install-Package </w:t>
+      </w:r>
+      <w:proofErr w:type="spellStart"/>
+      <w:proofErr w:type="gramStart"/>
+      <w:r>
+        <w:rPr>
+          <w:rFonts w:cstheme="minorHAnsi"/>
+          <w:sz w:val="24"/>
+          <w:szCs w:val="24"/>
+          <w:lang w:val="en-US"/>
+        </w:rPr>
+        <w:t>Microsoft.EntityFrameworkCore.SqlServer</w:t>
+      </w:r>
+      <w:proofErr w:type="spellEnd"/>
+      <w:proofErr w:type="gramEnd"/>
+    </w:p>
+    <w:p>
+      <w:pPr>
+        <w:spacing w:after="0"/>
+        <w:rPr>
+          <w:rFonts w:cstheme="minorHAnsi"/>
+          <w:sz w:val="24"/>
+          <w:szCs w:val="24"/>
+          <w:lang w:val="en-US"/>
+        </w:rPr>
+      </w:pPr>
+      <w:r>
+        <w:rPr>
+          <w:rFonts w:cstheme="minorHAnsi"/>
+          <w:sz w:val="24"/>
+          <w:szCs w:val="24"/>
+          <w:lang w:val="en-US"/>
+        </w:rPr>
+        <w:t xml:space="preserve">Install-Package </w:t>
+      </w:r>
+      <w:proofErr w:type="spellStart"/>
+      <w:proofErr w:type="gramStart"/>
+      <w:r>
+        <w:rPr>
+          <w:rFonts w:cstheme="minorHAnsi"/>
+          <w:sz w:val="24"/>
+          <w:szCs w:val="24"/>
+          <w:lang w:val="en-US"/>
+        </w:rPr>
+        <w:t>Microsoft.EntityFrameworkCore.Tools</w:t>
+      </w:r>
+      <w:proofErr w:type="spellEnd"/>
+      <w:proofErr w:type="gramEnd"/>
+    </w:p>
+    <w:p>
+      <w:pPr>
+        <w:spacing w:after="0"/>
+        <w:rPr>
+          <w:rFonts w:cstheme="minorHAnsi"/>
+          <w:sz w:val="24"/>
+          <w:szCs w:val="24"/>
+          <w:lang w:val="en-US"/>
+        </w:rPr>
+      </w:pPr>
+      <w:r>
+        <w:rPr>
+          <w:rFonts w:cstheme="minorHAnsi"/>
+          <w:sz w:val="24"/>
+          <w:szCs w:val="24"/>
+          <w:lang w:val="en-US"/>
+        </w:rPr>
+        <w:t xml:space="preserve">Install-Package </w:t>
+      </w:r>
+      <w:proofErr w:type="spellStart"/>
+      <w:proofErr w:type="gramStart"/>
+      <w:r>
+        <w:rPr>
+          <w:rFonts w:cstheme="minorHAnsi"/>
+          <w:sz w:val="24"/>
+          <w:szCs w:val="24"/>
+          <w:lang w:val="en-US"/>
+        </w:rPr>
+        <w:t>System.IdentityModel.Tokens.Jwt</w:t>
+      </w:r>
+      <w:proofErr w:type="spellEnd"/>
+      <w:proofErr w:type="gramEnd"/>
     </w:p>
     <w:p>
       <w:pPr>
@@ -3656,6 +4187,7 @@
         </w:rPr>
         <w:t xml:space="preserve">Services -&gt; </w:t>
       </w:r>
+      <w:proofErr w:type="spellStart"/>
       <w:r>
         <w:rPr>
           <w:rFonts w:cstheme="minorHAnsi"/>
@@ -3667,6 +4199,7 @@
         </w:rPr>
         <w:t>UserAuthentication</w:t>
       </w:r>
+      <w:proofErr w:type="spellEnd"/>
       <w:r>
         <w:rPr>
           <w:rFonts w:cstheme="minorHAnsi"/>
@@ -3678,6 +4211,7 @@
         </w:rPr>
         <w:t xml:space="preserve"> -&gt; </w:t>
       </w:r>
+      <w:proofErr w:type="spellStart"/>
       <w:r>
         <w:rPr>
           <w:rFonts w:cstheme="minorHAnsi"/>
@@ -3700,6 +4234,7 @@
         </w:rPr>
         <w:t>.Api</w:t>
       </w:r>
+      <w:proofErr w:type="spellEnd"/>
     </w:p>
     <w:p>
       <w:pPr>
@@ -3719,108 +4254,184 @@
           <w:lang w:val="en-US"/>
         </w:rPr>
         <w:lastRenderedPageBreak/>
-        <w:t>Install-Package Microsoft.AspNetCore.Authentication.JwtBearer</w:t>
-      </w:r>
-    </w:p>
-    <w:p>
-      <w:pPr>
-        <w:spacing w:after="0"/>
-        <w:rPr>
-          <w:rFonts w:cstheme="minorHAnsi"/>
-          <w:sz w:val="24"/>
-          <w:szCs w:val="24"/>
-          <w:lang w:val="en-US"/>
-        </w:rPr>
-      </w:pPr>
-      <w:r>
-        <w:rPr>
-          <w:rFonts w:cstheme="minorHAnsi"/>
-          <w:sz w:val="24"/>
-          <w:szCs w:val="24"/>
-          <w:lang w:val="en-US"/>
-        </w:rPr>
-        <w:t>Install-Package Microsoft.EntityFrameworkCore</w:t>
-      </w:r>
-    </w:p>
-    <w:p>
-      <w:pPr>
-        <w:spacing w:after="0"/>
-        <w:rPr>
-          <w:rFonts w:cstheme="minorHAnsi"/>
-          <w:sz w:val="24"/>
-          <w:szCs w:val="24"/>
-          <w:lang w:val="en-US"/>
-        </w:rPr>
-      </w:pPr>
-      <w:r>
-        <w:rPr>
-          <w:rFonts w:cstheme="minorHAnsi"/>
-          <w:sz w:val="24"/>
-          <w:szCs w:val="24"/>
-          <w:lang w:val="en-US"/>
-        </w:rPr>
-        <w:t>Install-Package Microsoft.EntityFrameworkCore.Design</w:t>
-      </w:r>
-    </w:p>
-    <w:p>
-      <w:pPr>
-        <w:spacing w:after="0"/>
-        <w:rPr>
-          <w:rFonts w:cstheme="minorHAnsi"/>
-          <w:sz w:val="24"/>
-          <w:szCs w:val="24"/>
-          <w:lang w:val="en-US"/>
-        </w:rPr>
-      </w:pPr>
-      <w:r>
-        <w:rPr>
-          <w:rFonts w:cstheme="minorHAnsi"/>
-          <w:sz w:val="24"/>
-          <w:szCs w:val="24"/>
-          <w:lang w:val="en-US"/>
-        </w:rPr>
-        <w:t>Install-Package Microsoft.EntityFrameworkCore.SqlServer</w:t>
-      </w:r>
-    </w:p>
-    <w:p>
-      <w:pPr>
-        <w:spacing w:after="0"/>
-        <w:rPr>
-          <w:rFonts w:cstheme="minorHAnsi"/>
-          <w:sz w:val="24"/>
-          <w:szCs w:val="24"/>
-          <w:lang w:val="en-US"/>
-        </w:rPr>
-      </w:pPr>
-      <w:r>
-        <w:rPr>
-          <w:rFonts w:cstheme="minorHAnsi"/>
-          <w:sz w:val="24"/>
-          <w:szCs w:val="24"/>
-          <w:lang w:val="en-US"/>
-        </w:rPr>
-        <w:t>Install-Package Microsoft.EntityFrameworkCore.Tools</w:t>
-      </w:r>
-    </w:p>
-    <w:p>
-      <w:pPr>
-        <w:spacing w:after="0"/>
-        <w:rPr>
-          <w:rFonts w:cstheme="minorHAnsi"/>
-          <w:sz w:val="24"/>
-          <w:szCs w:val="24"/>
-          <w:lang w:val="en-US"/>
-        </w:rPr>
-      </w:pPr>
-      <w:r>
-        <w:rPr>
-          <w:rFonts w:cstheme="minorHAnsi"/>
-          <w:sz w:val="24"/>
-          <w:szCs w:val="24"/>
-          <w:lang w:val="en-US"/>
-        </w:rPr>
-        <w:t>Install-Package Microsoft.AspNetCore.Mvc.NewtonsoftJson</w:t>
-      </w:r>
+        <w:t xml:space="preserve">Install-Package </w:t>
+      </w:r>
+      <w:proofErr w:type="spellStart"/>
+      <w:proofErr w:type="gramStart"/>
+      <w:r>
+        <w:rPr>
+          <w:rFonts w:cstheme="minorHAnsi"/>
+          <w:sz w:val="24"/>
+          <w:szCs w:val="24"/>
+          <w:lang w:val="en-US"/>
+        </w:rPr>
+        <w:t>Microsoft.AspNetCore.Authentication.JwtBearer</w:t>
+      </w:r>
+      <w:proofErr w:type="spellEnd"/>
+      <w:proofErr w:type="gramEnd"/>
+    </w:p>
+    <w:p>
+      <w:pPr>
+        <w:spacing w:after="0"/>
+        <w:rPr>
+          <w:rFonts w:cstheme="minorHAnsi"/>
+          <w:sz w:val="24"/>
+          <w:szCs w:val="24"/>
+          <w:lang w:val="en-US"/>
+        </w:rPr>
+      </w:pPr>
+      <w:r>
+        <w:rPr>
+          <w:rFonts w:cstheme="minorHAnsi"/>
+          <w:sz w:val="24"/>
+          <w:szCs w:val="24"/>
+          <w:lang w:val="en-US"/>
+        </w:rPr>
+        <w:t xml:space="preserve">Install-Package </w:t>
+      </w:r>
+      <w:proofErr w:type="spellStart"/>
+      <w:r>
+        <w:rPr>
+          <w:rFonts w:cstheme="minorHAnsi"/>
+          <w:sz w:val="24"/>
+          <w:szCs w:val="24"/>
+          <w:lang w:val="en-US"/>
+        </w:rPr>
+        <w:t>Microsoft.EntityFrameworkCore</w:t>
+      </w:r>
+      <w:proofErr w:type="spellEnd"/>
+    </w:p>
+    <w:p>
+      <w:pPr>
+        <w:spacing w:after="0"/>
+        <w:rPr>
+          <w:rFonts w:cstheme="minorHAnsi"/>
+          <w:sz w:val="24"/>
+          <w:szCs w:val="24"/>
+          <w:lang w:val="en-US"/>
+        </w:rPr>
+      </w:pPr>
+      <w:r>
+        <w:rPr>
+          <w:rFonts w:cstheme="minorHAnsi"/>
+          <w:sz w:val="24"/>
+          <w:szCs w:val="24"/>
+          <w:lang w:val="en-US"/>
+        </w:rPr>
+        <w:t xml:space="preserve">Install-Package </w:t>
+      </w:r>
+      <w:proofErr w:type="spellStart"/>
+      <w:proofErr w:type="gramStart"/>
+      <w:r>
+        <w:rPr>
+          <w:rFonts w:cstheme="minorHAnsi"/>
+          <w:sz w:val="24"/>
+          <w:szCs w:val="24"/>
+          <w:lang w:val="en-US"/>
+        </w:rPr>
+        <w:t>Microsoft.EntityFrameworkCore.Design</w:t>
+      </w:r>
+      <w:proofErr w:type="spellEnd"/>
+      <w:proofErr w:type="gramEnd"/>
+    </w:p>
+    <w:p>
+      <w:pPr>
+        <w:spacing w:after="0"/>
+        <w:rPr>
+          <w:rFonts w:cstheme="minorHAnsi"/>
+          <w:sz w:val="24"/>
+          <w:szCs w:val="24"/>
+          <w:lang w:val="en-US"/>
+        </w:rPr>
+      </w:pPr>
+      <w:r>
+        <w:rPr>
+          <w:rFonts w:cstheme="minorHAnsi"/>
+          <w:sz w:val="24"/>
+          <w:szCs w:val="24"/>
+          <w:lang w:val="en-US"/>
+        </w:rPr>
+        <w:t xml:space="preserve">Install-Package </w:t>
+      </w:r>
+      <w:proofErr w:type="spellStart"/>
+      <w:proofErr w:type="gramStart"/>
+      <w:r>
+        <w:rPr>
+          <w:rFonts w:cstheme="minorHAnsi"/>
+          <w:sz w:val="24"/>
+          <w:szCs w:val="24"/>
+          <w:lang w:val="en-US"/>
+        </w:rPr>
+        <w:t>Microsoft.EntityFrameworkCore.SqlServer</w:t>
+      </w:r>
+      <w:proofErr w:type="spellEnd"/>
+      <w:proofErr w:type="gramEnd"/>
+    </w:p>
+    <w:p>
+      <w:pPr>
+        <w:spacing w:after="0"/>
+        <w:rPr>
+          <w:rFonts w:cstheme="minorHAnsi"/>
+          <w:sz w:val="24"/>
+          <w:szCs w:val="24"/>
+          <w:lang w:val="en-US"/>
+        </w:rPr>
+      </w:pPr>
+      <w:r>
+        <w:rPr>
+          <w:rFonts w:cstheme="minorHAnsi"/>
+          <w:sz w:val="24"/>
+          <w:szCs w:val="24"/>
+          <w:lang w:val="en-US"/>
+        </w:rPr>
+        <w:t xml:space="preserve">Install-Package </w:t>
+      </w:r>
+      <w:proofErr w:type="spellStart"/>
+      <w:proofErr w:type="gramStart"/>
+      <w:r>
+        <w:rPr>
+          <w:rFonts w:cstheme="minorHAnsi"/>
+          <w:sz w:val="24"/>
+          <w:szCs w:val="24"/>
+          <w:lang w:val="en-US"/>
+        </w:rPr>
+        <w:t>Microsoft.EntityFrameworkCore.Tools</w:t>
+      </w:r>
+      <w:proofErr w:type="spellEnd"/>
+      <w:proofErr w:type="gramEnd"/>
+    </w:p>
+    <w:p>
+      <w:pPr>
+        <w:spacing w:after="0"/>
+        <w:rPr>
+          <w:rFonts w:cstheme="minorHAnsi"/>
+          <w:sz w:val="24"/>
+          <w:szCs w:val="24"/>
+          <w:lang w:val="en-US"/>
+        </w:rPr>
+      </w:pPr>
+      <w:r>
+        <w:rPr>
+          <w:rFonts w:cstheme="minorHAnsi"/>
+          <w:sz w:val="24"/>
+          <w:szCs w:val="24"/>
+          <w:lang w:val="en-US"/>
+        </w:rPr>
+        <w:t xml:space="preserve">Install-Package </w:t>
+      </w:r>
+      <w:proofErr w:type="spellStart"/>
+      <w:proofErr w:type="gramStart"/>
+      <w:r>
+        <w:rPr>
+          <w:rFonts w:cstheme="minorHAnsi"/>
+          <w:sz w:val="24"/>
+          <w:szCs w:val="24"/>
+          <w:lang w:val="en-US"/>
+        </w:rPr>
+        <w:t>Microsoft.AspNetCore.Mvc.NewtonsoftJson</w:t>
+      </w:r>
+      <w:proofErr w:type="spellEnd"/>
+      <w:proofErr w:type="gramEnd"/>
     </w:p>
     <w:p>
       <w:pPr>
@@ -3859,127 +4470,225 @@
           <w:szCs w:val="24"/>
           <w:lang w:val="en-US"/>
         </w:rPr>
-        <w:t>Install-Package Serilog.Enrichers.Environment</w:t>
-      </w:r>
-    </w:p>
-    <w:p>
-      <w:pPr>
-        <w:spacing w:after="0"/>
-        <w:rPr>
-          <w:rFonts w:cstheme="minorHAnsi"/>
-          <w:sz w:val="24"/>
-          <w:szCs w:val="24"/>
-          <w:lang w:val="en-US"/>
-        </w:rPr>
-      </w:pPr>
-      <w:r>
-        <w:rPr>
-          <w:rFonts w:cstheme="minorHAnsi"/>
-          <w:sz w:val="24"/>
-          <w:szCs w:val="24"/>
-          <w:lang w:val="en-US"/>
-        </w:rPr>
-        <w:t>Install-Package Serilog.Enrichers.Process</w:t>
-      </w:r>
-    </w:p>
-    <w:p>
-      <w:pPr>
-        <w:spacing w:after="0"/>
-        <w:rPr>
-          <w:rFonts w:cstheme="minorHAnsi"/>
-          <w:sz w:val="24"/>
-          <w:szCs w:val="24"/>
-          <w:lang w:val="en-US"/>
-        </w:rPr>
-      </w:pPr>
-      <w:r>
-        <w:rPr>
-          <w:rFonts w:cstheme="minorHAnsi"/>
-          <w:sz w:val="24"/>
-          <w:szCs w:val="24"/>
-          <w:lang w:val="en-US"/>
-        </w:rPr>
-        <w:t>Install-Package Serilog.Enrichers.Thread</w:t>
-      </w:r>
-    </w:p>
-    <w:p>
-      <w:pPr>
-        <w:spacing w:after="0"/>
-        <w:rPr>
-          <w:rFonts w:cstheme="minorHAnsi"/>
-          <w:sz w:val="24"/>
-          <w:szCs w:val="24"/>
-          <w:lang w:val="en-US"/>
-        </w:rPr>
-      </w:pPr>
-      <w:r>
-        <w:rPr>
-          <w:rFonts w:cstheme="minorHAnsi"/>
-          <w:sz w:val="24"/>
-          <w:szCs w:val="24"/>
-          <w:lang w:val="en-US"/>
-        </w:rPr>
-        <w:t>Install-Package Serilog.Settings.Configuration</w:t>
-      </w:r>
-    </w:p>
-    <w:p>
-      <w:pPr>
-        <w:spacing w:after="0"/>
-        <w:rPr>
-          <w:rFonts w:cstheme="minorHAnsi"/>
-          <w:sz w:val="24"/>
-          <w:szCs w:val="24"/>
-          <w:lang w:val="en-US"/>
-        </w:rPr>
-      </w:pPr>
-      <w:r>
-        <w:rPr>
-          <w:rFonts w:cstheme="minorHAnsi"/>
-          <w:sz w:val="24"/>
-          <w:szCs w:val="24"/>
-          <w:lang w:val="en-US"/>
-        </w:rPr>
-        <w:t>Install-Package Serilog.Sinks.MSSqlServer</w:t>
-      </w:r>
-    </w:p>
-    <w:p>
-      <w:pPr>
-        <w:spacing w:after="0"/>
-        <w:rPr>
-          <w:rFonts w:cstheme="minorHAnsi"/>
-          <w:sz w:val="24"/>
-          <w:szCs w:val="24"/>
-          <w:lang w:val="en-US"/>
-        </w:rPr>
-      </w:pPr>
-      <w:r>
-        <w:rPr>
-          <w:rFonts w:cstheme="minorHAnsi"/>
-          <w:sz w:val="24"/>
-          <w:szCs w:val="24"/>
-          <w:lang w:val="en-US"/>
-        </w:rPr>
-        <w:t>Install-Package AspNetCore.HealthChecks.SqlServer</w:t>
-      </w:r>
-    </w:p>
-    <w:p>
-      <w:pPr>
-        <w:spacing w:after="0"/>
-        <w:rPr>
-          <w:rFonts w:cstheme="minorHAnsi"/>
-          <w:sz w:val="24"/>
-          <w:szCs w:val="24"/>
-          <w:lang w:val="en-US"/>
-        </w:rPr>
-      </w:pPr>
-      <w:r>
-        <w:rPr>
-          <w:rFonts w:cstheme="minorHAnsi"/>
-          <w:sz w:val="24"/>
-          <w:szCs w:val="24"/>
-          <w:lang w:val="en-US"/>
-        </w:rPr>
-        <w:t>Install-Package Microsoft.Extensions.Diagnostics.HealthChecks.EntityFrameworkCore</w:t>
+        <w:t xml:space="preserve">Install-Package </w:t>
+      </w:r>
+      <w:proofErr w:type="spellStart"/>
+      <w:proofErr w:type="gramStart"/>
+      <w:r>
+        <w:rPr>
+          <w:rFonts w:cstheme="minorHAnsi"/>
+          <w:sz w:val="24"/>
+          <w:szCs w:val="24"/>
+          <w:lang w:val="en-US"/>
+        </w:rPr>
+        <w:t>Serilog.Enrichers.Environment</w:t>
+      </w:r>
+      <w:proofErr w:type="spellEnd"/>
+      <w:proofErr w:type="gramEnd"/>
+    </w:p>
+    <w:p>
+      <w:pPr>
+        <w:spacing w:after="0"/>
+        <w:rPr>
+          <w:rFonts w:cstheme="minorHAnsi"/>
+          <w:sz w:val="24"/>
+          <w:szCs w:val="24"/>
+          <w:lang w:val="en-US"/>
+        </w:rPr>
+      </w:pPr>
+      <w:r>
+        <w:rPr>
+          <w:rFonts w:cstheme="minorHAnsi"/>
+          <w:sz w:val="24"/>
+          <w:szCs w:val="24"/>
+          <w:lang w:val="en-US"/>
+        </w:rPr>
+        <w:t xml:space="preserve">Install-Package </w:t>
+      </w:r>
+      <w:proofErr w:type="spellStart"/>
+      <w:proofErr w:type="gramStart"/>
+      <w:r>
+        <w:rPr>
+          <w:rFonts w:cstheme="minorHAnsi"/>
+          <w:sz w:val="24"/>
+          <w:szCs w:val="24"/>
+          <w:lang w:val="en-US"/>
+        </w:rPr>
+        <w:t>Serilog.Enrichers.Process</w:t>
+      </w:r>
+      <w:proofErr w:type="spellEnd"/>
+      <w:proofErr w:type="gramEnd"/>
+    </w:p>
+    <w:p>
+      <w:pPr>
+        <w:spacing w:after="0"/>
+        <w:rPr>
+          <w:rFonts w:cstheme="minorHAnsi"/>
+          <w:sz w:val="24"/>
+          <w:szCs w:val="24"/>
+          <w:lang w:val="en-US"/>
+        </w:rPr>
+      </w:pPr>
+      <w:r>
+        <w:rPr>
+          <w:rFonts w:cstheme="minorHAnsi"/>
+          <w:sz w:val="24"/>
+          <w:szCs w:val="24"/>
+          <w:lang w:val="en-US"/>
+        </w:rPr>
+        <w:t xml:space="preserve">Install-Package </w:t>
+      </w:r>
+      <w:proofErr w:type="spellStart"/>
+      <w:proofErr w:type="gramStart"/>
+      <w:r>
+        <w:rPr>
+          <w:rFonts w:cstheme="minorHAnsi"/>
+          <w:sz w:val="24"/>
+          <w:szCs w:val="24"/>
+          <w:lang w:val="en-US"/>
+        </w:rPr>
+        <w:t>Serilog.Enrichers.Thread</w:t>
+      </w:r>
+      <w:proofErr w:type="spellEnd"/>
+      <w:proofErr w:type="gramEnd"/>
+    </w:p>
+    <w:p>
+      <w:pPr>
+        <w:spacing w:after="0"/>
+        <w:rPr>
+          <w:rFonts w:cstheme="minorHAnsi"/>
+          <w:sz w:val="24"/>
+          <w:szCs w:val="24"/>
+          <w:lang w:val="en-US"/>
+        </w:rPr>
+      </w:pPr>
+      <w:r>
+        <w:rPr>
+          <w:rFonts w:cstheme="minorHAnsi"/>
+          <w:sz w:val="24"/>
+          <w:szCs w:val="24"/>
+          <w:lang w:val="en-US"/>
+        </w:rPr>
+        <w:t xml:space="preserve">Install-Package </w:t>
+      </w:r>
+      <w:proofErr w:type="spellStart"/>
+      <w:proofErr w:type="gramStart"/>
+      <w:r>
+        <w:rPr>
+          <w:rFonts w:cstheme="minorHAnsi"/>
+          <w:sz w:val="24"/>
+          <w:szCs w:val="24"/>
+          <w:lang w:val="en-US"/>
+        </w:rPr>
+        <w:t>Serilog.Settings.Configuration</w:t>
+      </w:r>
+      <w:proofErr w:type="spellEnd"/>
+      <w:proofErr w:type="gramEnd"/>
+    </w:p>
+    <w:p>
+      <w:pPr>
+        <w:spacing w:after="0"/>
+        <w:rPr>
+          <w:rFonts w:cstheme="minorHAnsi"/>
+          <w:sz w:val="24"/>
+          <w:szCs w:val="24"/>
+          <w:lang w:val="en-US"/>
+        </w:rPr>
+      </w:pPr>
+      <w:r>
+        <w:rPr>
+          <w:rFonts w:cstheme="minorHAnsi"/>
+          <w:sz w:val="24"/>
+          <w:szCs w:val="24"/>
+          <w:lang w:val="en-US"/>
+        </w:rPr>
+        <w:t xml:space="preserve">Install-Package </w:t>
+      </w:r>
+      <w:proofErr w:type="spellStart"/>
+      <w:proofErr w:type="gramStart"/>
+      <w:r>
+        <w:rPr>
+          <w:rFonts w:cstheme="minorHAnsi"/>
+          <w:sz w:val="24"/>
+          <w:szCs w:val="24"/>
+          <w:lang w:val="en-US"/>
+        </w:rPr>
+        <w:t>Serilog.Sinks.MSSqlServer</w:t>
+      </w:r>
+      <w:proofErr w:type="spellEnd"/>
+      <w:proofErr w:type="gramEnd"/>
+    </w:p>
+    <w:p>
+      <w:pPr>
+        <w:spacing w:after="0"/>
+        <w:rPr>
+          <w:rFonts w:cstheme="minorHAnsi"/>
+          <w:sz w:val="24"/>
+          <w:szCs w:val="24"/>
+          <w:lang w:val="en-US"/>
+        </w:rPr>
+      </w:pPr>
+      <w:r>
+        <w:rPr>
+          <w:rFonts w:cstheme="minorHAnsi"/>
+          <w:sz w:val="24"/>
+          <w:szCs w:val="24"/>
+          <w:lang w:val="en-US"/>
+        </w:rPr>
+        <w:t xml:space="preserve">Install-Package </w:t>
+      </w:r>
+      <w:proofErr w:type="spellStart"/>
+      <w:proofErr w:type="gramStart"/>
+      <w:r>
+        <w:rPr>
+          <w:rFonts w:cstheme="minorHAnsi"/>
+          <w:sz w:val="24"/>
+          <w:szCs w:val="24"/>
+          <w:lang w:val="en-US"/>
+        </w:rPr>
+        <w:t>AspNetCore.HealthChecks.SqlServer</w:t>
+      </w:r>
+      <w:proofErr w:type="spellEnd"/>
+      <w:proofErr w:type="gramEnd"/>
+    </w:p>
+    <w:p>
+      <w:pPr>
+        <w:spacing w:after="0"/>
+        <w:rPr>
+          <w:rFonts w:cstheme="minorHAnsi"/>
+          <w:sz w:val="24"/>
+          <w:szCs w:val="24"/>
+          <w:lang w:val="en-US"/>
+        </w:rPr>
+      </w:pPr>
+      <w:r>
+        <w:rPr>
+          <w:rFonts w:cstheme="minorHAnsi"/>
+          <w:sz w:val="24"/>
+          <w:szCs w:val="24"/>
+          <w:lang w:val="en-US"/>
+        </w:rPr>
+        <w:t xml:space="preserve">Install-Package </w:t>
+      </w:r>
+      <w:proofErr w:type="gramStart"/>
+      <w:r>
+        <w:rPr>
+          <w:rFonts w:cstheme="minorHAnsi"/>
+          <w:sz w:val="24"/>
+          <w:szCs w:val="24"/>
+          <w:lang w:val="en-US"/>
+        </w:rPr>
+        <w:t>Microsoft.Extensions.Diagnostics.HealthChecks</w:t>
+      </w:r>
+      <w:proofErr w:type="gramEnd"/>
+      <w:r>
+        <w:rPr>
+          <w:rFonts w:cstheme="minorHAnsi"/>
+          <w:sz w:val="24"/>
+          <w:szCs w:val="24"/>
+          <w:lang w:val="en-US"/>
+        </w:rPr>
+        <w:t>.EntityFrameworkCore</w:t>
       </w:r>
     </w:p>
     <w:p>
@@ -4010,15 +4719,28 @@
         </w:rPr>
         <w:t xml:space="preserve"> </w:t>
       </w:r>
-      <w:r>
-        <w:rPr>
-          <w:rFonts w:cstheme="minorHAnsi"/>
-          <w:sz w:val="24"/>
-          <w:szCs w:val="24"/>
-          <w:lang w:val="en-US"/>
-        </w:rPr>
-        <w:t>AspNetCore.HealthChecks.UI.Client</w:t>
-      </w:r>
+      <w:proofErr w:type="spellStart"/>
+      <w:r>
+        <w:rPr>
+          <w:rFonts w:cstheme="minorHAnsi"/>
+          <w:sz w:val="24"/>
+          <w:szCs w:val="24"/>
+          <w:lang w:val="en-US"/>
+        </w:rPr>
+        <w:t>AspNetCore.HealthChecks.</w:t>
+      </w:r>
+      <w:proofErr w:type="gramStart"/>
+      <w:r>
+        <w:rPr>
+          <w:rFonts w:cstheme="minorHAnsi"/>
+          <w:sz w:val="24"/>
+          <w:szCs w:val="24"/>
+          <w:lang w:val="en-US"/>
+        </w:rPr>
+        <w:t>UI.Client</w:t>
+      </w:r>
+      <w:proofErr w:type="spellEnd"/>
+      <w:proofErr w:type="gramEnd"/>
     </w:p>
     <w:p>
       <w:pPr>
@@ -4132,8 +4854,21 @@
           <w:szCs w:val="24"/>
           <w:lang w:val="en-US"/>
         </w:rPr>
-        <w:t>The connection string needs to be stored on secrets.json</w:t>
-      </w:r>
+        <w:t xml:space="preserve">The connection string needs to be stored on </w:t>
+      </w:r>
+      <w:proofErr w:type="spellStart"/>
+      <w:proofErr w:type="gramStart"/>
+      <w:r>
+        <w:rPr>
+          <w:rFonts w:cstheme="minorHAnsi"/>
+          <w:sz w:val="24"/>
+          <w:szCs w:val="24"/>
+          <w:lang w:val="en-US"/>
+        </w:rPr>
+        <w:t>secrets.json</w:t>
+      </w:r>
+      <w:proofErr w:type="spellEnd"/>
+      <w:proofErr w:type="gramEnd"/>
     </w:p>
     <w:p>
       <w:pPr>
@@ -4178,72 +4913,9 @@
           <w:szCs w:val="28"/>
           <w:lang w:val="en-US"/>
         </w:rPr>
-        <w:t>Services -&gt; Catalog -&gt; Catalog.Core</w:t>
-      </w:r>
-    </w:p>
-    <w:p>
-      <w:pPr>
-        <w:spacing w:after="0"/>
-        <w:rPr>
-          <w:rFonts w:cstheme="minorHAnsi"/>
-          <w:sz w:val="24"/>
-          <w:szCs w:val="24"/>
-          <w:lang w:val="en-US"/>
-        </w:rPr>
-      </w:pPr>
-      <w:r>
-        <w:rPr>
-          <w:rFonts w:cstheme="minorHAnsi"/>
-          <w:sz w:val="24"/>
-          <w:szCs w:val="24"/>
-          <w:lang w:val="en-US"/>
-        </w:rPr>
-        <w:t>Install-Package MongoDB.Driver</w:t>
-      </w:r>
-    </w:p>
-    <w:p>
-      <w:pPr>
-        <w:spacing w:after="0"/>
-        <w:rPr>
-          <w:rFonts w:cstheme="minorHAnsi"/>
-          <w:sz w:val="24"/>
-          <w:szCs w:val="24"/>
-          <w:lang w:val="en-US"/>
-        </w:rPr>
-      </w:pPr>
-      <w:r>
-        <w:rPr>
-          <w:rFonts w:cstheme="minorHAnsi"/>
-          <w:sz w:val="24"/>
-          <w:szCs w:val="24"/>
-          <w:lang w:val="en-US"/>
-        </w:rPr>
-        <w:t>Install-Package MongoDB.Bson</w:t>
-      </w:r>
-    </w:p>
-    <w:p>
-      <w:pPr>
-        <w:spacing w:after="0"/>
-        <w:rPr>
-          <w:rFonts w:cstheme="minorHAnsi"/>
-          <w:sz w:val="24"/>
-          <w:szCs w:val="24"/>
-          <w:lang w:val="en-US"/>
-        </w:rPr>
-      </w:pPr>
-    </w:p>
-    <w:p>
-      <w:pPr>
-        <w:spacing w:after="0"/>
-        <w:rPr>
-          <w:rFonts w:cstheme="minorHAnsi"/>
-          <w:b/>
-          <w:bCs/>
-          <w:sz w:val="24"/>
-          <w:szCs w:val="24"/>
-          <w:lang w:val="en-US"/>
-        </w:rPr>
-      </w:pPr>
+        <w:t xml:space="preserve">Services -&gt; Catalog -&gt; </w:t>
+      </w:r>
+      <w:proofErr w:type="spellStart"/>
       <w:r>
         <w:rPr>
           <w:rFonts w:cstheme="minorHAnsi"/>
@@ -4253,68 +4925,71 @@
           <w:szCs w:val="28"/>
           <w:lang w:val="en-US"/>
         </w:rPr>
-        <w:t>Services -&gt; Catalog -&gt; Catalog.Infrastructure</w:t>
-      </w:r>
-    </w:p>
-    <w:p>
-      <w:pPr>
-        <w:spacing w:after="0"/>
-        <w:rPr>
-          <w:rFonts w:cstheme="minorHAnsi"/>
-          <w:sz w:val="24"/>
-          <w:szCs w:val="24"/>
-          <w:lang w:val="en-US"/>
-        </w:rPr>
-      </w:pPr>
-      <w:r>
-        <w:rPr>
-          <w:rFonts w:cstheme="minorHAnsi"/>
-          <w:sz w:val="24"/>
-          <w:szCs w:val="24"/>
-          <w:lang w:val="en-US"/>
-        </w:rPr>
-        <w:t>Install-Package ServiceStack</w:t>
-      </w:r>
-    </w:p>
-    <w:p>
-      <w:pPr>
-        <w:spacing w:after="0"/>
-        <w:rPr>
-          <w:rFonts w:cstheme="minorHAnsi"/>
-          <w:sz w:val="24"/>
-          <w:szCs w:val="24"/>
-          <w:lang w:val="en-US"/>
-        </w:rPr>
-      </w:pPr>
-      <w:r>
-        <w:rPr>
-          <w:rFonts w:cstheme="minorHAnsi"/>
-          <w:sz w:val="24"/>
-          <w:szCs w:val="24"/>
-          <w:lang w:val="en-US"/>
-        </w:rPr>
-        <w:t>Install-Package Microsoft.Extensions.Configuration</w:t>
-      </w:r>
-    </w:p>
-    <w:p>
-      <w:pPr>
-        <w:spacing w:after="0"/>
-        <w:rPr>
-          <w:rFonts w:cstheme="minorHAnsi"/>
-          <w:sz w:val="24"/>
-          <w:szCs w:val="24"/>
-          <w:lang w:val="en-US"/>
-        </w:rPr>
-      </w:pPr>
-      <w:r>
-        <w:rPr>
-          <w:rFonts w:cstheme="minorHAnsi"/>
-          <w:sz w:val="24"/>
-          <w:szCs w:val="24"/>
-          <w:lang w:val="en-US"/>
-        </w:rPr>
-        <w:t>Install-Package MongoDB.Driver</w:t>
-      </w:r>
+        <w:t>Catalog.Core</w:t>
+      </w:r>
+      <w:proofErr w:type="spellEnd"/>
+    </w:p>
+    <w:p>
+      <w:pPr>
+        <w:spacing w:after="0"/>
+        <w:rPr>
+          <w:rFonts w:cstheme="minorHAnsi"/>
+          <w:sz w:val="24"/>
+          <w:szCs w:val="24"/>
+          <w:lang w:val="en-US"/>
+        </w:rPr>
+      </w:pPr>
+      <w:r>
+        <w:rPr>
+          <w:rFonts w:cstheme="minorHAnsi"/>
+          <w:sz w:val="24"/>
+          <w:szCs w:val="24"/>
+          <w:lang w:val="en-US"/>
+        </w:rPr>
+        <w:t xml:space="preserve">Install-Package </w:t>
+      </w:r>
+      <w:proofErr w:type="spellStart"/>
+      <w:r>
+        <w:rPr>
+          <w:rFonts w:cstheme="minorHAnsi"/>
+          <w:sz w:val="24"/>
+          <w:szCs w:val="24"/>
+          <w:lang w:val="en-US"/>
+        </w:rPr>
+        <w:t>MongoDB.Driver</w:t>
+      </w:r>
+      <w:proofErr w:type="spellEnd"/>
+    </w:p>
+    <w:p>
+      <w:pPr>
+        <w:spacing w:after="0"/>
+        <w:rPr>
+          <w:rFonts w:cstheme="minorHAnsi"/>
+          <w:sz w:val="24"/>
+          <w:szCs w:val="24"/>
+          <w:lang w:val="en-US"/>
+        </w:rPr>
+      </w:pPr>
+      <w:r>
+        <w:rPr>
+          <w:rFonts w:cstheme="minorHAnsi"/>
+          <w:sz w:val="24"/>
+          <w:szCs w:val="24"/>
+          <w:lang w:val="en-US"/>
+        </w:rPr>
+        <w:t xml:space="preserve">Install-Package </w:t>
+      </w:r>
+      <w:proofErr w:type="spellStart"/>
+      <w:r>
+        <w:rPr>
+          <w:rFonts w:cstheme="minorHAnsi"/>
+          <w:sz w:val="24"/>
+          <w:szCs w:val="24"/>
+          <w:lang w:val="en-US"/>
+        </w:rPr>
+        <w:t>MongoDB.Bson</w:t>
+      </w:r>
+      <w:proofErr w:type="spellEnd"/>
     </w:p>
     <w:p>
       <w:pPr>
@@ -4348,92 +5023,9 @@
           <w:szCs w:val="28"/>
           <w:lang w:val="en-US"/>
         </w:rPr>
-        <w:t>Services -&gt; Catalog -&gt; Catalog.Application</w:t>
-      </w:r>
-    </w:p>
-    <w:p>
-      <w:pPr>
-        <w:spacing w:after="0"/>
-        <w:rPr>
-          <w:rFonts w:cstheme="minorHAnsi"/>
-          <w:sz w:val="24"/>
-          <w:szCs w:val="24"/>
-          <w:lang w:val="en-US"/>
-        </w:rPr>
-      </w:pPr>
-      <w:r>
-        <w:rPr>
-          <w:rFonts w:cstheme="minorHAnsi"/>
-          <w:sz w:val="24"/>
-          <w:szCs w:val="24"/>
-          <w:lang w:val="en-US"/>
-        </w:rPr>
-        <w:t>Install-Package AutoMapper</w:t>
-      </w:r>
-    </w:p>
-    <w:p>
-      <w:pPr>
-        <w:spacing w:after="0"/>
-        <w:rPr>
-          <w:rFonts w:cstheme="minorHAnsi"/>
-          <w:sz w:val="24"/>
-          <w:szCs w:val="24"/>
-          <w:lang w:val="en-US"/>
-        </w:rPr>
-      </w:pPr>
-      <w:r>
-        <w:rPr>
-          <w:rFonts w:cstheme="minorHAnsi"/>
-          <w:sz w:val="24"/>
-          <w:szCs w:val="24"/>
-          <w:lang w:val="en-US"/>
-        </w:rPr>
-        <w:t>Install-Package Microsoft.Extensions.DependencyInjection</w:t>
-      </w:r>
-    </w:p>
-    <w:p>
-      <w:pPr>
-        <w:spacing w:after="0"/>
-        <w:rPr>
-          <w:rFonts w:cstheme="minorHAnsi"/>
-          <w:sz w:val="24"/>
-          <w:szCs w:val="24"/>
-          <w:lang w:val="en-US"/>
-        </w:rPr>
-      </w:pPr>
-      <w:r>
-        <w:rPr>
-          <w:rFonts w:cstheme="minorHAnsi"/>
-          <w:sz w:val="24"/>
-          <w:szCs w:val="24"/>
-          <w:lang w:val="en-US"/>
-        </w:rPr>
-        <w:t>Install-Package AutoMapper.Extensions.Microsoft.DependencyInjection</w:t>
-      </w:r>
-    </w:p>
-    <w:p>
-      <w:pPr>
-        <w:spacing w:after="0"/>
-        <w:rPr>
-          <w:rFonts w:cstheme="minorHAnsi"/>
-          <w:sz w:val="24"/>
-          <w:szCs w:val="24"/>
-          <w:lang w:val="en-US"/>
-        </w:rPr>
-      </w:pPr>
-    </w:p>
-    <w:p>
-      <w:pPr>
-        <w:spacing w:after="0"/>
-        <w:rPr>
-          <w:rFonts w:cstheme="minorHAnsi"/>
-          <w:b/>
-          <w:bCs/>
-          <w:sz w:val="24"/>
-          <w:szCs w:val="24"/>
-          <w:lang w:val="en-US"/>
-        </w:rPr>
-      </w:pPr>
+        <w:t xml:space="preserve">Services -&gt; Catalog -&gt; </w:t>
+      </w:r>
+      <w:proofErr w:type="spellStart"/>
       <w:r>
         <w:rPr>
           <w:rFonts w:cstheme="minorHAnsi"/>
@@ -4443,203 +5035,129 @@
           <w:szCs w:val="28"/>
           <w:lang w:val="en-US"/>
         </w:rPr>
-        <w:t>Services -&gt; Catalog -&gt; Catalog.Api</w:t>
-      </w:r>
-    </w:p>
-    <w:p>
-      <w:pPr>
-        <w:spacing w:after="0"/>
-        <w:rPr>
-          <w:rFonts w:cstheme="minorHAnsi"/>
-          <w:sz w:val="24"/>
-          <w:szCs w:val="24"/>
-          <w:lang w:val="en-US"/>
-        </w:rPr>
-      </w:pPr>
-      <w:r>
-        <w:rPr>
-          <w:rFonts w:cstheme="minorHAnsi"/>
-          <w:sz w:val="24"/>
-          <w:szCs w:val="24"/>
-          <w:lang w:val="en-US"/>
-        </w:rPr>
-        <w:t>Install-Package AspNetCore.HealthChecks.MongoDb</w:t>
-      </w:r>
-    </w:p>
-    <w:p>
-      <w:pPr>
-        <w:spacing w:after="0"/>
-        <w:rPr>
-          <w:rFonts w:cstheme="minorHAnsi"/>
-          <w:sz w:val="24"/>
-          <w:szCs w:val="24"/>
-          <w:lang w:val="en-US"/>
-        </w:rPr>
-      </w:pPr>
-      <w:r>
-        <w:rPr>
-          <w:rFonts w:cstheme="minorHAnsi"/>
-          <w:sz w:val="24"/>
-          <w:szCs w:val="24"/>
-          <w:lang w:val="en-US"/>
-        </w:rPr>
-        <w:t>Install-Package Swashbuckle.AspNetCore</w:t>
-      </w:r>
-    </w:p>
-    <w:p>
-      <w:pPr>
-        <w:spacing w:after="0"/>
-        <w:rPr>
-          <w:rFonts w:cstheme="minorHAnsi"/>
-          <w:sz w:val="24"/>
-          <w:szCs w:val="24"/>
-          <w:lang w:val="en-US"/>
-        </w:rPr>
-      </w:pPr>
-      <w:r>
-        <w:rPr>
-          <w:rFonts w:cstheme="minorHAnsi"/>
-          <w:sz w:val="24"/>
-          <w:szCs w:val="24"/>
-          <w:lang w:val="en-US"/>
-        </w:rPr>
-        <w:t>Install-Package Serilog</w:t>
-      </w:r>
-    </w:p>
-    <w:p>
-      <w:pPr>
-        <w:spacing w:after="0"/>
-        <w:rPr>
-          <w:rFonts w:cstheme="minorHAnsi"/>
-          <w:sz w:val="24"/>
-          <w:szCs w:val="24"/>
-          <w:lang w:val="en-US"/>
-        </w:rPr>
-      </w:pPr>
-      <w:r>
-        <w:rPr>
-          <w:rFonts w:cstheme="minorHAnsi"/>
-          <w:sz w:val="24"/>
-          <w:szCs w:val="24"/>
-          <w:lang w:val="en-US"/>
-        </w:rPr>
-        <w:t>Install-Package Serilog.Extensions.Logging</w:t>
-      </w:r>
-    </w:p>
-    <w:p>
-      <w:pPr>
-        <w:spacing w:after="0"/>
-        <w:rPr>
-          <w:rFonts w:cstheme="minorHAnsi"/>
-          <w:sz w:val="24"/>
-          <w:szCs w:val="24"/>
-          <w:lang w:val="en-US"/>
-        </w:rPr>
-      </w:pPr>
-      <w:r>
-        <w:rPr>
-          <w:rFonts w:cstheme="minorHAnsi"/>
-          <w:sz w:val="24"/>
-          <w:szCs w:val="24"/>
-          <w:lang w:val="en-US"/>
-        </w:rPr>
-        <w:t>Install-Package Serilog.Extensions.Hosting</w:t>
-      </w:r>
-    </w:p>
-    <w:p>
-      <w:pPr>
-        <w:spacing w:after="0"/>
-        <w:rPr>
-          <w:rFonts w:cstheme="minorHAnsi"/>
-          <w:sz w:val="24"/>
-          <w:szCs w:val="24"/>
-          <w:lang w:val="en-US"/>
-        </w:rPr>
-      </w:pPr>
-      <w:r>
-        <w:rPr>
-          <w:rFonts w:cstheme="minorHAnsi"/>
-          <w:sz w:val="24"/>
-          <w:szCs w:val="24"/>
-          <w:lang w:val="en-US"/>
-        </w:rPr>
-        <w:t>Install-Package Serilog.Settings.Configuration</w:t>
-      </w:r>
-    </w:p>
-    <w:p>
-      <w:pPr>
-        <w:spacing w:after="0"/>
-        <w:rPr>
-          <w:rFonts w:cstheme="minorHAnsi"/>
-          <w:sz w:val="24"/>
-          <w:szCs w:val="24"/>
-          <w:lang w:val="en-US"/>
-        </w:rPr>
-      </w:pPr>
-      <w:r>
-        <w:rPr>
-          <w:rFonts w:cstheme="minorHAnsi"/>
-          <w:sz w:val="24"/>
-          <w:szCs w:val="24"/>
-          <w:lang w:val="en-US"/>
-        </w:rPr>
-        <w:t>Install-Package Newtonsoft.Json</w:t>
-      </w:r>
-    </w:p>
-    <w:p>
-      <w:pPr>
-        <w:spacing w:after="0"/>
-        <w:rPr>
-          <w:rFonts w:cstheme="minorHAnsi"/>
-          <w:sz w:val="24"/>
-          <w:szCs w:val="24"/>
-          <w:lang w:val="en-US"/>
-        </w:rPr>
-      </w:pPr>
-      <w:r>
-        <w:rPr>
-          <w:rFonts w:cstheme="minorHAnsi"/>
-          <w:sz w:val="24"/>
-          <w:szCs w:val="24"/>
-          <w:lang w:val="en-US"/>
-        </w:rPr>
-        <w:t>Install-Package Microsoft.AspNetCore.Mvc.NewtonsoftJson</w:t>
-      </w:r>
-    </w:p>
-    <w:p>
-      <w:pPr>
-        <w:spacing w:after="0"/>
-        <w:rPr>
-          <w:rFonts w:cstheme="minorHAnsi"/>
-          <w:sz w:val="24"/>
-          <w:szCs w:val="24"/>
-          <w:lang w:val="en-US"/>
-        </w:rPr>
-      </w:pPr>
-      <w:r>
-        <w:rPr>
-          <w:rFonts w:cstheme="minorHAnsi"/>
-          <w:sz w:val="24"/>
-          <w:szCs w:val="24"/>
-          <w:lang w:val="en-US"/>
-        </w:rPr>
-        <w:t>Install-Package Microsoft.AspNetCore.Authentication.JwtBearer</w:t>
-      </w:r>
-    </w:p>
-    <w:p>
-      <w:pPr>
-        <w:spacing w:after="0"/>
-        <w:rPr>
-          <w:rFonts w:cstheme="minorHAnsi"/>
-          <w:sz w:val="24"/>
-          <w:szCs w:val="24"/>
-          <w:lang w:val="en-US"/>
-        </w:rPr>
-      </w:pPr>
-    </w:p>
-    <w:p>
-      <w:pPr>
-        <w:spacing w:after="0"/>
+        <w:t>Catalog.Infrastructure</w:t>
+      </w:r>
+      <w:proofErr w:type="spellEnd"/>
+    </w:p>
+    <w:p>
+      <w:pPr>
+        <w:spacing w:after="0"/>
+        <w:rPr>
+          <w:rFonts w:cstheme="minorHAnsi"/>
+          <w:sz w:val="24"/>
+          <w:szCs w:val="24"/>
+          <w:lang w:val="en-US"/>
+        </w:rPr>
+      </w:pPr>
+      <w:r>
+        <w:rPr>
+          <w:rFonts w:cstheme="minorHAnsi"/>
+          <w:sz w:val="24"/>
+          <w:szCs w:val="24"/>
+          <w:lang w:val="en-US"/>
+        </w:rPr>
+        <w:t xml:space="preserve">Install-Package </w:t>
+      </w:r>
+      <w:proofErr w:type="spellStart"/>
+      <w:r>
+        <w:rPr>
+          <w:rFonts w:cstheme="minorHAnsi"/>
+          <w:sz w:val="24"/>
+          <w:szCs w:val="24"/>
+          <w:lang w:val="en-US"/>
+        </w:rPr>
+        <w:t>ServiceStack</w:t>
+      </w:r>
+      <w:proofErr w:type="spellEnd"/>
+    </w:p>
+    <w:p>
+      <w:pPr>
+        <w:spacing w:after="0"/>
+        <w:rPr>
+          <w:rFonts w:cstheme="minorHAnsi"/>
+          <w:sz w:val="24"/>
+          <w:szCs w:val="24"/>
+          <w:lang w:val="en-US"/>
+        </w:rPr>
+      </w:pPr>
+      <w:r>
+        <w:rPr>
+          <w:rFonts w:cstheme="minorHAnsi"/>
+          <w:sz w:val="24"/>
+          <w:szCs w:val="24"/>
+          <w:lang w:val="en-US"/>
+        </w:rPr>
+        <w:t xml:space="preserve">Install-Package </w:t>
+      </w:r>
+      <w:proofErr w:type="spellStart"/>
+      <w:proofErr w:type="gramStart"/>
+      <w:r>
+        <w:rPr>
+          <w:rFonts w:cstheme="minorHAnsi"/>
+          <w:sz w:val="24"/>
+          <w:szCs w:val="24"/>
+          <w:lang w:val="en-US"/>
+        </w:rPr>
+        <w:t>Microsoft.Extensions.Configuration</w:t>
+      </w:r>
+      <w:proofErr w:type="spellEnd"/>
+      <w:proofErr w:type="gramEnd"/>
+    </w:p>
+    <w:p>
+      <w:pPr>
+        <w:spacing w:after="0"/>
+        <w:rPr>
+          <w:rFonts w:cstheme="minorHAnsi"/>
+          <w:sz w:val="24"/>
+          <w:szCs w:val="24"/>
+          <w:lang w:val="en-US"/>
+        </w:rPr>
+      </w:pPr>
+      <w:r>
+        <w:rPr>
+          <w:rFonts w:cstheme="minorHAnsi"/>
+          <w:sz w:val="24"/>
+          <w:szCs w:val="24"/>
+          <w:lang w:val="en-US"/>
+        </w:rPr>
+        <w:t xml:space="preserve">Install-Package </w:t>
+      </w:r>
+      <w:proofErr w:type="spellStart"/>
+      <w:r>
+        <w:rPr>
+          <w:rFonts w:cstheme="minorHAnsi"/>
+          <w:sz w:val="24"/>
+          <w:szCs w:val="24"/>
+          <w:lang w:val="en-US"/>
+        </w:rPr>
+        <w:t>MongoDB.Driver</w:t>
+      </w:r>
+      <w:proofErr w:type="spellEnd"/>
+    </w:p>
+    <w:p>
+      <w:pPr>
+        <w:spacing w:after="0"/>
+        <w:rPr>
+          <w:rFonts w:cstheme="minorHAnsi"/>
+          <w:sz w:val="24"/>
+          <w:szCs w:val="24"/>
+          <w:lang w:val="en-US"/>
+        </w:rPr>
+      </w:pPr>
+    </w:p>
+    <w:p>
+      <w:pPr>
+        <w:spacing w:after="0"/>
+        <w:rPr>
+          <w:rFonts w:cstheme="minorHAnsi"/>
+          <w:b/>
+          <w:bCs/>
+          <w:sz w:val="24"/>
+          <w:szCs w:val="24"/>
+          <w:lang w:val="en-US"/>
+        </w:rPr>
+      </w:pPr>
+      <w:r>
         <w:rPr>
           <w:rFonts w:cstheme="minorHAnsi"/>
           <w:b/>
@@ -4648,7 +5166,9 @@
           <w:szCs w:val="28"/>
           <w:lang w:val="en-US"/>
         </w:rPr>
-      </w:pPr>
+        <w:t xml:space="preserve">Services -&gt; Catalog -&gt; </w:t>
+      </w:r>
+      <w:proofErr w:type="spellStart"/>
       <w:r>
         <w:rPr>
           <w:rFonts w:cstheme="minorHAnsi"/>
@@ -4658,84 +5178,118 @@
           <w:szCs w:val="28"/>
           <w:lang w:val="en-US"/>
         </w:rPr>
-        <w:t>Services -&gt; Catalog -&gt; Catalog.Test</w:t>
-      </w:r>
-    </w:p>
-    <w:p>
-      <w:pPr>
-        <w:spacing w:after="0"/>
-        <w:rPr>
-          <w:rFonts w:cstheme="minorHAnsi"/>
-          <w:sz w:val="24"/>
-          <w:szCs w:val="24"/>
-          <w:lang w:val="en-US"/>
-        </w:rPr>
-      </w:pPr>
-      <w:r>
-        <w:rPr>
-          <w:rFonts w:cstheme="minorHAnsi"/>
-          <w:sz w:val="24"/>
-          <w:szCs w:val="24"/>
-          <w:lang w:val="en-US"/>
-        </w:rPr>
-        <w:lastRenderedPageBreak/>
-        <w:t>Install-Package FluentAssertions</w:t>
-      </w:r>
-    </w:p>
-    <w:p>
-      <w:pPr>
-        <w:spacing w:after="0"/>
-        <w:rPr>
-          <w:rFonts w:cstheme="minorHAnsi"/>
-          <w:sz w:val="24"/>
-          <w:szCs w:val="24"/>
-          <w:lang w:val="en-US"/>
-        </w:rPr>
-      </w:pPr>
-      <w:r>
-        <w:rPr>
-          <w:rFonts w:cstheme="minorHAnsi"/>
-          <w:sz w:val="24"/>
-          <w:szCs w:val="24"/>
-          <w:lang w:val="en-US"/>
-        </w:rPr>
-        <w:t>Install-Package Microsoft.AspNetCore.Mvc.Testing</w:t>
-      </w:r>
-    </w:p>
-    <w:p>
-      <w:pPr>
-        <w:spacing w:after="0"/>
-        <w:rPr>
-          <w:rFonts w:cstheme="minorHAnsi"/>
-          <w:sz w:val="24"/>
-          <w:szCs w:val="24"/>
-          <w:lang w:val="en-US"/>
-        </w:rPr>
-      </w:pPr>
-      <w:r>
-        <w:rPr>
-          <w:rFonts w:cstheme="minorHAnsi"/>
-          <w:sz w:val="24"/>
-          <w:szCs w:val="24"/>
-          <w:lang w:val="en-US"/>
-        </w:rPr>
-        <w:t>Install-Package RESTFulSense</w:t>
-      </w:r>
-    </w:p>
-    <w:p>
-      <w:pPr>
-        <w:spacing w:after="0"/>
-        <w:rPr>
-          <w:rFonts w:cstheme="minorHAnsi"/>
-          <w:sz w:val="24"/>
-          <w:szCs w:val="24"/>
-          <w:lang w:val="en-US"/>
-        </w:rPr>
-      </w:pPr>
-    </w:p>
-    <w:p>
-      <w:pPr>
-        <w:spacing w:after="0"/>
+        <w:t>Catalog.Application</w:t>
+      </w:r>
+      <w:proofErr w:type="spellEnd"/>
+    </w:p>
+    <w:p>
+      <w:pPr>
+        <w:spacing w:after="0"/>
+        <w:rPr>
+          <w:rFonts w:cstheme="minorHAnsi"/>
+          <w:sz w:val="24"/>
+          <w:szCs w:val="24"/>
+          <w:lang w:val="en-US"/>
+        </w:rPr>
+      </w:pPr>
+      <w:r>
+        <w:rPr>
+          <w:rFonts w:cstheme="minorHAnsi"/>
+          <w:sz w:val="24"/>
+          <w:szCs w:val="24"/>
+          <w:lang w:val="en-US"/>
+        </w:rPr>
+        <w:t>Install-Package AutoMapper</w:t>
+      </w:r>
+    </w:p>
+    <w:p>
+      <w:pPr>
+        <w:spacing w:after="0"/>
+        <w:rPr>
+          <w:rFonts w:cstheme="minorHAnsi"/>
+          <w:sz w:val="24"/>
+          <w:szCs w:val="24"/>
+          <w:lang w:val="en-US"/>
+        </w:rPr>
+      </w:pPr>
+      <w:r>
+        <w:rPr>
+          <w:rFonts w:cstheme="minorHAnsi"/>
+          <w:sz w:val="24"/>
+          <w:szCs w:val="24"/>
+          <w:lang w:val="en-US"/>
+        </w:rPr>
+        <w:t xml:space="preserve">Install-Package </w:t>
+      </w:r>
+      <w:proofErr w:type="spellStart"/>
+      <w:proofErr w:type="gramStart"/>
+      <w:r>
+        <w:rPr>
+          <w:rFonts w:cstheme="minorHAnsi"/>
+          <w:sz w:val="24"/>
+          <w:szCs w:val="24"/>
+          <w:lang w:val="en-US"/>
+        </w:rPr>
+        <w:t>Microsoft.Extensions.DependencyInjection</w:t>
+      </w:r>
+      <w:proofErr w:type="spellEnd"/>
+      <w:proofErr w:type="gramEnd"/>
+    </w:p>
+    <w:p>
+      <w:pPr>
+        <w:spacing w:after="0"/>
+        <w:rPr>
+          <w:rFonts w:cstheme="minorHAnsi"/>
+          <w:sz w:val="24"/>
+          <w:szCs w:val="24"/>
+          <w:lang w:val="en-US"/>
+        </w:rPr>
+      </w:pPr>
+      <w:r>
+        <w:rPr>
+          <w:rFonts w:cstheme="minorHAnsi"/>
+          <w:sz w:val="24"/>
+          <w:szCs w:val="24"/>
+          <w:lang w:val="en-US"/>
+        </w:rPr>
+        <w:t xml:space="preserve">Install-Package </w:t>
+      </w:r>
+      <w:proofErr w:type="gramStart"/>
+      <w:r>
+        <w:rPr>
+          <w:rFonts w:cstheme="minorHAnsi"/>
+          <w:sz w:val="24"/>
+          <w:szCs w:val="24"/>
+          <w:lang w:val="en-US"/>
+        </w:rPr>
+        <w:t>AutoMapper.Extensions.Microsoft.DependencyInjection</w:t>
+      </w:r>
+      <w:proofErr w:type="gramEnd"/>
+    </w:p>
+    <w:p>
+      <w:pPr>
+        <w:spacing w:after="0"/>
+        <w:rPr>
+          <w:rFonts w:cstheme="minorHAnsi"/>
+          <w:sz w:val="24"/>
+          <w:szCs w:val="24"/>
+          <w:lang w:val="en-US"/>
+        </w:rPr>
+      </w:pPr>
+    </w:p>
+    <w:p>
+      <w:pPr>
+        <w:spacing w:after="0"/>
+        <w:rPr>
+          <w:rFonts w:cstheme="minorHAnsi"/>
+          <w:b/>
+          <w:bCs/>
+          <w:sz w:val="24"/>
+          <w:szCs w:val="24"/>
+          <w:lang w:val="en-US"/>
+        </w:rPr>
+      </w:pPr>
+      <w:r>
         <w:rPr>
           <w:rFonts w:cstheme="minorHAnsi"/>
           <w:b/>
@@ -4744,7 +5298,9 @@
           <w:szCs w:val="28"/>
           <w:lang w:val="en-US"/>
         </w:rPr>
-      </w:pPr>
+        <w:t xml:space="preserve">Services -&gt; Catalog -&gt; </w:t>
+      </w:r>
+      <w:proofErr w:type="spellStart"/>
       <w:r>
         <w:rPr>
           <w:rFonts w:cstheme="minorHAnsi"/>
@@ -4754,68 +5310,587 @@
           <w:szCs w:val="28"/>
           <w:lang w:val="en-US"/>
         </w:rPr>
-        <w:t>Services -&gt; Catalog -&gt; Catalog.Test</w:t>
-      </w:r>
-    </w:p>
-    <w:p>
-      <w:pPr>
-        <w:spacing w:after="0"/>
-        <w:rPr>
-          <w:rFonts w:cstheme="minorHAnsi"/>
-          <w:sz w:val="24"/>
-          <w:szCs w:val="24"/>
-          <w:lang w:val="en-US"/>
-        </w:rPr>
-      </w:pPr>
-      <w:r>
-        <w:rPr>
-          <w:rFonts w:cstheme="minorHAnsi"/>
-          <w:sz w:val="24"/>
-          <w:szCs w:val="24"/>
-          <w:lang w:val="en-US"/>
-        </w:rPr>
-        <w:t>Install-Package FluentAssertions</w:t>
-      </w:r>
-    </w:p>
-    <w:p>
-      <w:pPr>
-        <w:spacing w:after="0"/>
-        <w:rPr>
-          <w:rFonts w:cstheme="minorHAnsi"/>
-          <w:sz w:val="24"/>
-          <w:szCs w:val="24"/>
-          <w:lang w:val="en-US"/>
-        </w:rPr>
-      </w:pPr>
-      <w:r>
-        <w:rPr>
-          <w:rFonts w:cstheme="minorHAnsi"/>
-          <w:sz w:val="24"/>
-          <w:szCs w:val="24"/>
-          <w:lang w:val="en-US"/>
-        </w:rPr>
-        <w:t>Install-Package Microsoft.AspNetCore.Mvc.Testing</w:t>
-      </w:r>
-    </w:p>
-    <w:p>
-      <w:pPr>
-        <w:spacing w:after="0"/>
-        <w:rPr>
-          <w:rFonts w:cstheme="minorHAnsi"/>
-          <w:sz w:val="24"/>
-          <w:szCs w:val="24"/>
-          <w:lang w:val="en-US"/>
-        </w:rPr>
-      </w:pPr>
-      <w:r>
-        <w:rPr>
-          <w:rFonts w:cstheme="minorHAnsi"/>
-          <w:sz w:val="24"/>
-          <w:szCs w:val="24"/>
-          <w:lang w:val="en-US"/>
-        </w:rPr>
-        <w:t>Install-Package RESTFulSense</w:t>
-      </w:r>
+        <w:t>Catalog.Api</w:t>
+      </w:r>
+      <w:proofErr w:type="spellEnd"/>
+    </w:p>
+    <w:p>
+      <w:pPr>
+        <w:spacing w:after="0"/>
+        <w:rPr>
+          <w:rFonts w:cstheme="minorHAnsi"/>
+          <w:sz w:val="24"/>
+          <w:szCs w:val="24"/>
+          <w:lang w:val="en-US"/>
+        </w:rPr>
+      </w:pPr>
+      <w:r>
+        <w:rPr>
+          <w:rFonts w:cstheme="minorHAnsi"/>
+          <w:sz w:val="24"/>
+          <w:szCs w:val="24"/>
+          <w:lang w:val="en-US"/>
+        </w:rPr>
+        <w:t xml:space="preserve">Install-Package </w:t>
+      </w:r>
+      <w:proofErr w:type="spellStart"/>
+      <w:proofErr w:type="gramStart"/>
+      <w:r>
+        <w:rPr>
+          <w:rFonts w:cstheme="minorHAnsi"/>
+          <w:sz w:val="24"/>
+          <w:szCs w:val="24"/>
+          <w:lang w:val="en-US"/>
+        </w:rPr>
+        <w:t>AspNetCore.HealthChecks.MongoDb</w:t>
+      </w:r>
+      <w:proofErr w:type="spellEnd"/>
+      <w:proofErr w:type="gramEnd"/>
+    </w:p>
+    <w:p>
+      <w:pPr>
+        <w:spacing w:after="0"/>
+        <w:rPr>
+          <w:rFonts w:cstheme="minorHAnsi"/>
+          <w:sz w:val="24"/>
+          <w:szCs w:val="24"/>
+          <w:lang w:val="en-US"/>
+        </w:rPr>
+      </w:pPr>
+      <w:r>
+        <w:rPr>
+          <w:rFonts w:cstheme="minorHAnsi"/>
+          <w:sz w:val="24"/>
+          <w:szCs w:val="24"/>
+          <w:lang w:val="en-US"/>
+        </w:rPr>
+        <w:t xml:space="preserve">Install-Package </w:t>
+      </w:r>
+      <w:proofErr w:type="spellStart"/>
+      <w:r>
+        <w:rPr>
+          <w:rFonts w:cstheme="minorHAnsi"/>
+          <w:sz w:val="24"/>
+          <w:szCs w:val="24"/>
+          <w:lang w:val="en-US"/>
+        </w:rPr>
+        <w:t>Swashbuckle.AspNetCore</w:t>
+      </w:r>
+      <w:proofErr w:type="spellEnd"/>
+    </w:p>
+    <w:p>
+      <w:pPr>
+        <w:spacing w:after="0"/>
+        <w:rPr>
+          <w:rFonts w:cstheme="minorHAnsi"/>
+          <w:sz w:val="24"/>
+          <w:szCs w:val="24"/>
+          <w:lang w:val="en-US"/>
+        </w:rPr>
+      </w:pPr>
+      <w:r>
+        <w:rPr>
+          <w:rFonts w:cstheme="minorHAnsi"/>
+          <w:sz w:val="24"/>
+          <w:szCs w:val="24"/>
+          <w:lang w:val="en-US"/>
+        </w:rPr>
+        <w:t xml:space="preserve">Install-Package </w:t>
+      </w:r>
+      <w:proofErr w:type="spellStart"/>
+      <w:r>
+        <w:rPr>
+          <w:rFonts w:cstheme="minorHAnsi"/>
+          <w:sz w:val="24"/>
+          <w:szCs w:val="24"/>
+          <w:lang w:val="en-US"/>
+        </w:rPr>
+        <w:t>Serilog</w:t>
+      </w:r>
+      <w:proofErr w:type="spellEnd"/>
+    </w:p>
+    <w:p>
+      <w:pPr>
+        <w:spacing w:after="0"/>
+        <w:rPr>
+          <w:rFonts w:cstheme="minorHAnsi"/>
+          <w:sz w:val="24"/>
+          <w:szCs w:val="24"/>
+          <w:lang w:val="en-US"/>
+        </w:rPr>
+      </w:pPr>
+      <w:r>
+        <w:rPr>
+          <w:rFonts w:cstheme="minorHAnsi"/>
+          <w:sz w:val="24"/>
+          <w:szCs w:val="24"/>
+          <w:lang w:val="en-US"/>
+        </w:rPr>
+        <w:t xml:space="preserve">Install-Package </w:t>
+      </w:r>
+      <w:proofErr w:type="spellStart"/>
+      <w:proofErr w:type="gramStart"/>
+      <w:r>
+        <w:rPr>
+          <w:rFonts w:cstheme="minorHAnsi"/>
+          <w:sz w:val="24"/>
+          <w:szCs w:val="24"/>
+          <w:lang w:val="en-US"/>
+        </w:rPr>
+        <w:t>Serilog.Extensions.Logging</w:t>
+      </w:r>
+      <w:proofErr w:type="spellEnd"/>
+      <w:proofErr w:type="gramEnd"/>
+    </w:p>
+    <w:p>
+      <w:pPr>
+        <w:spacing w:after="0"/>
+        <w:rPr>
+          <w:rFonts w:cstheme="minorHAnsi"/>
+          <w:sz w:val="24"/>
+          <w:szCs w:val="24"/>
+          <w:lang w:val="en-US"/>
+        </w:rPr>
+      </w:pPr>
+      <w:r>
+        <w:rPr>
+          <w:rFonts w:cstheme="minorHAnsi"/>
+          <w:sz w:val="24"/>
+          <w:szCs w:val="24"/>
+          <w:lang w:val="en-US"/>
+        </w:rPr>
+        <w:t xml:space="preserve">Install-Package </w:t>
+      </w:r>
+      <w:proofErr w:type="spellStart"/>
+      <w:proofErr w:type="gramStart"/>
+      <w:r>
+        <w:rPr>
+          <w:rFonts w:cstheme="minorHAnsi"/>
+          <w:sz w:val="24"/>
+          <w:szCs w:val="24"/>
+          <w:lang w:val="en-US"/>
+        </w:rPr>
+        <w:t>Serilog.Extensions.Hosting</w:t>
+      </w:r>
+      <w:proofErr w:type="spellEnd"/>
+      <w:proofErr w:type="gramEnd"/>
+    </w:p>
+    <w:p>
+      <w:pPr>
+        <w:spacing w:after="0"/>
+        <w:rPr>
+          <w:rFonts w:cstheme="minorHAnsi"/>
+          <w:sz w:val="24"/>
+          <w:szCs w:val="24"/>
+          <w:lang w:val="en-US"/>
+        </w:rPr>
+      </w:pPr>
+      <w:r>
+        <w:rPr>
+          <w:rFonts w:cstheme="minorHAnsi"/>
+          <w:sz w:val="24"/>
+          <w:szCs w:val="24"/>
+          <w:lang w:val="en-US"/>
+        </w:rPr>
+        <w:t xml:space="preserve">Install-Package </w:t>
+      </w:r>
+      <w:proofErr w:type="spellStart"/>
+      <w:proofErr w:type="gramStart"/>
+      <w:r>
+        <w:rPr>
+          <w:rFonts w:cstheme="minorHAnsi"/>
+          <w:sz w:val="24"/>
+          <w:szCs w:val="24"/>
+          <w:lang w:val="en-US"/>
+        </w:rPr>
+        <w:t>Serilog.Settings.Configuration</w:t>
+      </w:r>
+      <w:proofErr w:type="spellEnd"/>
+      <w:proofErr w:type="gramEnd"/>
+    </w:p>
+    <w:p>
+      <w:pPr>
+        <w:spacing w:after="0"/>
+        <w:rPr>
+          <w:rFonts w:cstheme="minorHAnsi"/>
+          <w:sz w:val="24"/>
+          <w:szCs w:val="24"/>
+          <w:lang w:val="en-US"/>
+        </w:rPr>
+      </w:pPr>
+      <w:r>
+        <w:rPr>
+          <w:rFonts w:cstheme="minorHAnsi"/>
+          <w:sz w:val="24"/>
+          <w:szCs w:val="24"/>
+          <w:lang w:val="en-US"/>
+        </w:rPr>
+        <w:t xml:space="preserve">Install-Package </w:t>
+      </w:r>
+      <w:proofErr w:type="spellStart"/>
+      <w:r>
+        <w:rPr>
+          <w:rFonts w:cstheme="minorHAnsi"/>
+          <w:sz w:val="24"/>
+          <w:szCs w:val="24"/>
+          <w:lang w:val="en-US"/>
+        </w:rPr>
+        <w:t>Newtonsoft.Json</w:t>
+      </w:r>
+      <w:proofErr w:type="spellEnd"/>
+    </w:p>
+    <w:p>
+      <w:pPr>
+        <w:spacing w:after="0"/>
+        <w:rPr>
+          <w:rFonts w:cstheme="minorHAnsi"/>
+          <w:sz w:val="24"/>
+          <w:szCs w:val="24"/>
+          <w:lang w:val="en-US"/>
+        </w:rPr>
+      </w:pPr>
+      <w:r>
+        <w:rPr>
+          <w:rFonts w:cstheme="minorHAnsi"/>
+          <w:sz w:val="24"/>
+          <w:szCs w:val="24"/>
+          <w:lang w:val="en-US"/>
+        </w:rPr>
+        <w:t xml:space="preserve">Install-Package </w:t>
+      </w:r>
+      <w:proofErr w:type="spellStart"/>
+      <w:proofErr w:type="gramStart"/>
+      <w:r>
+        <w:rPr>
+          <w:rFonts w:cstheme="minorHAnsi"/>
+          <w:sz w:val="24"/>
+          <w:szCs w:val="24"/>
+          <w:lang w:val="en-US"/>
+        </w:rPr>
+        <w:t>Microsoft.AspNetCore.Mvc.NewtonsoftJson</w:t>
+      </w:r>
+      <w:proofErr w:type="spellEnd"/>
+      <w:proofErr w:type="gramEnd"/>
+    </w:p>
+    <w:p>
+      <w:pPr>
+        <w:spacing w:after="0"/>
+        <w:rPr>
+          <w:rFonts w:cstheme="minorHAnsi"/>
+          <w:sz w:val="24"/>
+          <w:szCs w:val="24"/>
+          <w:lang w:val="en-US"/>
+        </w:rPr>
+      </w:pPr>
+      <w:r>
+        <w:rPr>
+          <w:rFonts w:cstheme="minorHAnsi"/>
+          <w:sz w:val="24"/>
+          <w:szCs w:val="24"/>
+          <w:lang w:val="en-US"/>
+        </w:rPr>
+        <w:t xml:space="preserve">Install-Package </w:t>
+      </w:r>
+      <w:proofErr w:type="spellStart"/>
+      <w:proofErr w:type="gramStart"/>
+      <w:r>
+        <w:rPr>
+          <w:rFonts w:cstheme="minorHAnsi"/>
+          <w:sz w:val="24"/>
+          <w:szCs w:val="24"/>
+          <w:lang w:val="en-US"/>
+        </w:rPr>
+        <w:t>Microsoft.AspNetCore.Authentication.JwtBearer</w:t>
+      </w:r>
+      <w:proofErr w:type="spellEnd"/>
+      <w:proofErr w:type="gramEnd"/>
+    </w:p>
+    <w:p>
+      <w:pPr>
+        <w:spacing w:after="0"/>
+        <w:rPr>
+          <w:rFonts w:cstheme="minorHAnsi"/>
+          <w:sz w:val="24"/>
+          <w:szCs w:val="24"/>
+          <w:lang w:val="en-US"/>
+        </w:rPr>
+      </w:pPr>
+    </w:p>
+    <w:p>
+      <w:pPr>
+        <w:spacing w:after="0"/>
+        <w:rPr>
+          <w:rFonts w:cstheme="minorHAnsi"/>
+          <w:b/>
+          <w:bCs/>
+          <w:sz w:val="28"/>
+          <w:szCs w:val="28"/>
+          <w:lang w:val="en-US"/>
+        </w:rPr>
+      </w:pPr>
+      <w:r>
+        <w:rPr>
+          <w:rFonts w:cstheme="minorHAnsi"/>
+          <w:b/>
+          <w:bCs/>
+          <w:sz w:val="28"/>
+          <w:szCs w:val="28"/>
+          <w:lang w:val="en-US"/>
+        </w:rPr>
+        <w:t xml:space="preserve">Services -&gt; Catalog -&gt; </w:t>
+      </w:r>
+      <w:proofErr w:type="spellStart"/>
+      <w:r>
+        <w:rPr>
+          <w:rFonts w:cstheme="minorHAnsi"/>
+          <w:b/>
+          <w:bCs/>
+          <w:sz w:val="28"/>
+          <w:szCs w:val="28"/>
+          <w:lang w:val="en-US"/>
+        </w:rPr>
+        <w:t>Catalog.Test</w:t>
+      </w:r>
+      <w:proofErr w:type="spellEnd"/>
+    </w:p>
+    <w:p>
+      <w:pPr>
+        <w:spacing w:after="0"/>
+        <w:rPr>
+          <w:rFonts w:cstheme="minorHAnsi"/>
+          <w:sz w:val="24"/>
+          <w:szCs w:val="24"/>
+          <w:lang w:val="en-US"/>
+        </w:rPr>
+      </w:pPr>
+      <w:r>
+        <w:rPr>
+          <w:rFonts w:cstheme="minorHAnsi"/>
+          <w:sz w:val="24"/>
+          <w:szCs w:val="24"/>
+          <w:lang w:val="en-US"/>
+        </w:rPr>
+        <w:lastRenderedPageBreak/>
+        <w:t xml:space="preserve">Install-Package </w:t>
+      </w:r>
+      <w:proofErr w:type="spellStart"/>
+      <w:r>
+        <w:rPr>
+          <w:rFonts w:cstheme="minorHAnsi"/>
+          <w:sz w:val="24"/>
+          <w:szCs w:val="24"/>
+          <w:lang w:val="en-US"/>
+        </w:rPr>
+        <w:t>FluentAssertions</w:t>
+      </w:r>
+      <w:proofErr w:type="spellEnd"/>
+    </w:p>
+    <w:p>
+      <w:pPr>
+        <w:spacing w:after="0"/>
+        <w:rPr>
+          <w:rFonts w:cstheme="minorHAnsi"/>
+          <w:sz w:val="24"/>
+          <w:szCs w:val="24"/>
+          <w:lang w:val="en-US"/>
+        </w:rPr>
+      </w:pPr>
+      <w:r>
+        <w:rPr>
+          <w:rFonts w:cstheme="minorHAnsi"/>
+          <w:sz w:val="24"/>
+          <w:szCs w:val="24"/>
+          <w:lang w:val="en-US"/>
+        </w:rPr>
+        <w:t xml:space="preserve">Install-Package </w:t>
+      </w:r>
+      <w:proofErr w:type="spellStart"/>
+      <w:proofErr w:type="gramStart"/>
+      <w:r>
+        <w:rPr>
+          <w:rFonts w:cstheme="minorHAnsi"/>
+          <w:sz w:val="24"/>
+          <w:szCs w:val="24"/>
+          <w:lang w:val="en-US"/>
+        </w:rPr>
+        <w:t>Microsoft.AspNetCore.Mvc.Testing</w:t>
+      </w:r>
+      <w:proofErr w:type="spellEnd"/>
+      <w:proofErr w:type="gramEnd"/>
+    </w:p>
+    <w:p>
+      <w:pPr>
+        <w:spacing w:after="0"/>
+        <w:rPr>
+          <w:rFonts w:cstheme="minorHAnsi"/>
+          <w:sz w:val="24"/>
+          <w:szCs w:val="24"/>
+          <w:lang w:val="en-US"/>
+        </w:rPr>
+      </w:pPr>
+      <w:r>
+        <w:rPr>
+          <w:rFonts w:cstheme="minorHAnsi"/>
+          <w:sz w:val="24"/>
+          <w:szCs w:val="24"/>
+          <w:lang w:val="en-US"/>
+        </w:rPr>
+        <w:t xml:space="preserve">Install-Package </w:t>
+      </w:r>
+      <w:proofErr w:type="spellStart"/>
+      <w:r>
+        <w:rPr>
+          <w:rFonts w:cstheme="minorHAnsi"/>
+          <w:sz w:val="24"/>
+          <w:szCs w:val="24"/>
+          <w:lang w:val="en-US"/>
+        </w:rPr>
+        <w:t>RESTFulSense</w:t>
+      </w:r>
+      <w:proofErr w:type="spellEnd"/>
+    </w:p>
+    <w:p>
+      <w:pPr>
+        <w:spacing w:after="0"/>
+        <w:rPr>
+          <w:rFonts w:cstheme="minorHAnsi"/>
+          <w:sz w:val="24"/>
+          <w:szCs w:val="24"/>
+          <w:lang w:val="en-US"/>
+        </w:rPr>
+      </w:pPr>
+    </w:p>
+    <w:p>
+      <w:pPr>
+        <w:spacing w:after="0"/>
+        <w:rPr>
+          <w:rFonts w:cstheme="minorHAnsi"/>
+          <w:b/>
+          <w:bCs/>
+          <w:sz w:val="28"/>
+          <w:szCs w:val="28"/>
+          <w:lang w:val="en-US"/>
+        </w:rPr>
+      </w:pPr>
+      <w:r>
+        <w:rPr>
+          <w:rFonts w:cstheme="minorHAnsi"/>
+          <w:b/>
+          <w:bCs/>
+          <w:sz w:val="28"/>
+          <w:szCs w:val="28"/>
+          <w:lang w:val="en-US"/>
+        </w:rPr>
+        <w:t xml:space="preserve">Services -&gt; Catalog -&gt; </w:t>
+      </w:r>
+      <w:proofErr w:type="spellStart"/>
+      <w:r>
+        <w:rPr>
+          <w:rFonts w:cstheme="minorHAnsi"/>
+          <w:b/>
+          <w:bCs/>
+          <w:sz w:val="28"/>
+          <w:szCs w:val="28"/>
+          <w:lang w:val="en-US"/>
+        </w:rPr>
+        <w:t>Catalog.Test</w:t>
+      </w:r>
+      <w:proofErr w:type="spellEnd"/>
+    </w:p>
+    <w:p>
+      <w:pPr>
+        <w:spacing w:after="0"/>
+        <w:rPr>
+          <w:rFonts w:cstheme="minorHAnsi"/>
+          <w:sz w:val="24"/>
+          <w:szCs w:val="24"/>
+          <w:lang w:val="en-US"/>
+        </w:rPr>
+      </w:pPr>
+      <w:r>
+        <w:rPr>
+          <w:rFonts w:cstheme="minorHAnsi"/>
+          <w:sz w:val="24"/>
+          <w:szCs w:val="24"/>
+          <w:lang w:val="en-US"/>
+        </w:rPr>
+        <w:t xml:space="preserve">Install-Package </w:t>
+      </w:r>
+      <w:proofErr w:type="spellStart"/>
+      <w:r>
+        <w:rPr>
+          <w:rFonts w:cstheme="minorHAnsi"/>
+          <w:sz w:val="24"/>
+          <w:szCs w:val="24"/>
+          <w:lang w:val="en-US"/>
+        </w:rPr>
+        <w:t>FluentAssertions</w:t>
+      </w:r>
+      <w:proofErr w:type="spellEnd"/>
+    </w:p>
+    <w:p>
+      <w:pPr>
+        <w:spacing w:after="0"/>
+        <w:rPr>
+          <w:rFonts w:cstheme="minorHAnsi"/>
+          <w:sz w:val="24"/>
+          <w:szCs w:val="24"/>
+          <w:lang w:val="en-US"/>
+        </w:rPr>
+      </w:pPr>
+      <w:r>
+        <w:rPr>
+          <w:rFonts w:cstheme="minorHAnsi"/>
+          <w:sz w:val="24"/>
+          <w:szCs w:val="24"/>
+          <w:lang w:val="en-US"/>
+        </w:rPr>
+        <w:t xml:space="preserve">Install-Package </w:t>
+      </w:r>
+      <w:proofErr w:type="spellStart"/>
+      <w:proofErr w:type="gramStart"/>
+      <w:r>
+        <w:rPr>
+          <w:rFonts w:cstheme="minorHAnsi"/>
+          <w:sz w:val="24"/>
+          <w:szCs w:val="24"/>
+          <w:lang w:val="en-US"/>
+        </w:rPr>
+        <w:t>Microsoft.AspNetCore.Mvc.Testing</w:t>
+      </w:r>
+      <w:proofErr w:type="spellEnd"/>
+      <w:proofErr w:type="gramEnd"/>
+    </w:p>
+    <w:p>
+      <w:pPr>
+        <w:spacing w:after="0"/>
+        <w:rPr>
+          <w:rFonts w:cstheme="minorHAnsi"/>
+          <w:sz w:val="24"/>
+          <w:szCs w:val="24"/>
+          <w:lang w:val="en-US"/>
+        </w:rPr>
+      </w:pPr>
+      <w:r>
+        <w:rPr>
+          <w:rFonts w:cstheme="minorHAnsi"/>
+          <w:sz w:val="24"/>
+          <w:szCs w:val="24"/>
+          <w:lang w:val="en-US"/>
+        </w:rPr>
+        <w:t xml:space="preserve">Install-Package </w:t>
+      </w:r>
+      <w:proofErr w:type="spellStart"/>
+      <w:r>
+        <w:rPr>
+          <w:rFonts w:cstheme="minorHAnsi"/>
+          <w:sz w:val="24"/>
+          <w:szCs w:val="24"/>
+          <w:lang w:val="en-US"/>
+        </w:rPr>
+        <w:t>RESTFulSense</w:t>
+      </w:r>
+      <w:proofErr w:type="spellEnd"/>
     </w:p>
     <w:p>
       <w:pPr>
@@ -4897,43 +5972,10 @@
           <w:szCs w:val="28"/>
           <w:lang w:val="en-US"/>
         </w:rPr>
-        <w:t>Services -&gt; Basket -&gt; Basket.Core</w:t>
-      </w:r>
-    </w:p>
-    <w:p>
-      <w:pPr>
-        <w:spacing w:after="0"/>
-        <w:rPr>
-          <w:rFonts w:cstheme="minorHAnsi"/>
-          <w:sz w:val="24"/>
-          <w:szCs w:val="24"/>
-          <w:lang w:val="en-US"/>
-        </w:rPr>
-      </w:pPr>
-      <w:r>
-        <w:rPr>
-          <w:rFonts w:cstheme="minorHAnsi"/>
-          <w:sz w:val="24"/>
-          <w:szCs w:val="24"/>
-          <w:lang w:val="en-US"/>
-        </w:rPr>
-        <w:t>Install-Package StackExchange.Redis</w:t>
-      </w:r>
-    </w:p>
-    <w:p>
-      <w:pPr>
-        <w:spacing w:after="0"/>
-        <w:rPr>
-          <w:rFonts w:cstheme="minorHAnsi"/>
-          <w:sz w:val="24"/>
-          <w:szCs w:val="24"/>
-          <w:lang w:val="en-US"/>
-        </w:rPr>
-      </w:pPr>
-    </w:p>
-    <w:p>
-      <w:pPr>
-        <w:spacing w:after="0"/>
+        <w:t xml:space="preserve">Services -&gt; Basket -&gt; </w:t>
+      </w:r>
+      <w:proofErr w:type="spellStart"/>
+      <w:r>
         <w:rPr>
           <w:rFonts w:cstheme="minorHAnsi"/>
           <w:b/>
@@ -4942,8 +5984,55 @@
           <w:szCs w:val="28"/>
           <w:lang w:val="en-US"/>
         </w:rPr>
-      </w:pPr>
-      <w:r>
+        <w:t>Basket.Core</w:t>
+      </w:r>
+      <w:proofErr w:type="spellEnd"/>
+    </w:p>
+    <w:p>
+      <w:pPr>
+        <w:spacing w:after="0"/>
+        <w:rPr>
+          <w:rFonts w:cstheme="minorHAnsi"/>
+          <w:sz w:val="24"/>
+          <w:szCs w:val="24"/>
+          <w:lang w:val="en-US"/>
+        </w:rPr>
+      </w:pPr>
+      <w:r>
+        <w:rPr>
+          <w:rFonts w:cstheme="minorHAnsi"/>
+          <w:sz w:val="24"/>
+          <w:szCs w:val="24"/>
+          <w:lang w:val="en-US"/>
+        </w:rPr>
+        <w:t xml:space="preserve">Install-Package </w:t>
+      </w:r>
+      <w:proofErr w:type="spellStart"/>
+      <w:r>
+        <w:rPr>
+          <w:rFonts w:cstheme="minorHAnsi"/>
+          <w:sz w:val="24"/>
+          <w:szCs w:val="24"/>
+          <w:lang w:val="en-US"/>
+        </w:rPr>
+        <w:t>StackExchange.Redis</w:t>
+      </w:r>
+      <w:proofErr w:type="spellEnd"/>
+    </w:p>
+    <w:p>
+      <w:pPr>
+        <w:spacing w:after="0"/>
+        <w:rPr>
+          <w:rFonts w:cstheme="minorHAnsi"/>
+          <w:sz w:val="24"/>
+          <w:szCs w:val="24"/>
+          <w:lang w:val="en-US"/>
+        </w:rPr>
+      </w:pPr>
+    </w:p>
+    <w:p>
+      <w:pPr>
+        <w:spacing w:after="0"/>
         <w:rPr>
           <w:rFonts w:cstheme="minorHAnsi"/>
           <w:b/>
@@ -4952,111 +6041,6 @@
           <w:szCs w:val="28"/>
           <w:lang w:val="en-US"/>
         </w:rPr>
-        <w:t>Services -&gt; Basket -&gt; Basket.Infrastructure</w:t>
-      </w:r>
-    </w:p>
-    <w:p>
-      <w:pPr>
-        <w:spacing w:after="0"/>
-        <w:rPr>
-          <w:rFonts w:cstheme="minorHAnsi"/>
-          <w:sz w:val="24"/>
-          <w:szCs w:val="24"/>
-          <w:lang w:val="en-US"/>
-        </w:rPr>
-      </w:pPr>
-      <w:r>
-        <w:rPr>
-          <w:rFonts w:cstheme="minorHAnsi"/>
-          <w:sz w:val="24"/>
-          <w:szCs w:val="24"/>
-          <w:lang w:val="en-US"/>
-        </w:rPr>
-        <w:t>Install-Package Microsoft.EntityFrameworkCore</w:t>
-      </w:r>
-    </w:p>
-    <w:p>
-      <w:pPr>
-        <w:spacing w:after="0"/>
-        <w:rPr>
-          <w:rFonts w:cstheme="minorHAnsi"/>
-          <w:sz w:val="24"/>
-          <w:szCs w:val="24"/>
-          <w:lang w:val="en-US"/>
-        </w:rPr>
-      </w:pPr>
-      <w:r>
-        <w:rPr>
-          <w:rFonts w:cstheme="minorHAnsi"/>
-          <w:sz w:val="24"/>
-          <w:szCs w:val="24"/>
-          <w:lang w:val="en-US"/>
-        </w:rPr>
-        <w:t>Install-Package Microsoft.Extensions.Configuration</w:t>
-      </w:r>
-    </w:p>
-    <w:p>
-      <w:pPr>
-        <w:spacing w:after="0"/>
-        <w:rPr>
-          <w:rFonts w:cstheme="minorHAnsi"/>
-          <w:sz w:val="24"/>
-          <w:szCs w:val="24"/>
-          <w:lang w:val="en-US"/>
-        </w:rPr>
-      </w:pPr>
-      <w:r>
-        <w:rPr>
-          <w:rFonts w:cstheme="minorHAnsi"/>
-          <w:sz w:val="24"/>
-          <w:szCs w:val="24"/>
-          <w:lang w:val="en-US"/>
-        </w:rPr>
-        <w:t>Install-Package Newtonsoft.Json</w:t>
-      </w:r>
-    </w:p>
-    <w:p>
-      <w:pPr>
-        <w:spacing w:after="0"/>
-        <w:rPr>
-          <w:rFonts w:cstheme="minorHAnsi"/>
-          <w:sz w:val="24"/>
-          <w:szCs w:val="24"/>
-          <w:lang w:val="en-US"/>
-        </w:rPr>
-      </w:pPr>
-      <w:r>
-        <w:rPr>
-          <w:rFonts w:cstheme="minorHAnsi"/>
-          <w:sz w:val="24"/>
-          <w:szCs w:val="24"/>
-          <w:lang w:val="en-US"/>
-        </w:rPr>
-        <w:t>Install-Package StackExchange.Redis</w:t>
-      </w:r>
-    </w:p>
-    <w:p>
-      <w:pPr>
-        <w:spacing w:after="0"/>
-        <w:rPr>
-          <w:rFonts w:cstheme="minorHAnsi"/>
-          <w:sz w:val="24"/>
-          <w:szCs w:val="24"/>
-          <w:lang w:val="en-US"/>
-        </w:rPr>
-      </w:pPr>
-    </w:p>
-    <w:p>
-      <w:pPr>
-        <w:spacing w:after="0"/>
-        <w:rPr>
-          <w:rFonts w:cstheme="minorHAnsi"/>
-          <w:b/>
-          <w:bCs/>
-          <w:sz w:val="24"/>
-          <w:szCs w:val="24"/>
-          <w:lang w:val="en-US"/>
-        </w:rPr>
       </w:pPr>
       <w:r>
         <w:rPr>
@@ -5067,52 +6051,9 @@
           <w:szCs w:val="28"/>
           <w:lang w:val="en-US"/>
         </w:rPr>
-        <w:t>Services -&gt; Basket -&gt; Basket.Application</w:t>
-      </w:r>
-    </w:p>
-    <w:p>
-      <w:pPr>
-        <w:spacing w:after="0"/>
-        <w:rPr>
-          <w:rFonts w:cstheme="minorHAnsi"/>
-          <w:sz w:val="24"/>
-          <w:szCs w:val="24"/>
-          <w:lang w:val="en-US"/>
-        </w:rPr>
-      </w:pPr>
-      <w:r>
-        <w:rPr>
-          <w:rFonts w:cstheme="minorHAnsi"/>
-          <w:sz w:val="24"/>
-          <w:szCs w:val="24"/>
-          <w:lang w:val="en-US"/>
-        </w:rPr>
-        <w:t>Install-Package AutoMapper.Extensions.Microsoft.DependencyInjection</w:t>
-      </w:r>
-    </w:p>
-    <w:p>
-      <w:pPr>
-        <w:spacing w:after="0"/>
-        <w:rPr>
-          <w:rFonts w:cstheme="minorHAnsi"/>
-          <w:sz w:val="24"/>
-          <w:szCs w:val="24"/>
-          <w:lang w:val="en-US"/>
-        </w:rPr>
-      </w:pPr>
-    </w:p>
-    <w:p>
-      <w:pPr>
-        <w:spacing w:after="0"/>
-        <w:rPr>
-          <w:rFonts w:cstheme="minorHAnsi"/>
-          <w:b/>
-          <w:bCs/>
-          <w:sz w:val="24"/>
-          <w:szCs w:val="24"/>
-          <w:lang w:val="en-US"/>
-        </w:rPr>
-      </w:pPr>
+        <w:t xml:space="preserve">Services -&gt; Basket -&gt; </w:t>
+      </w:r>
+      <w:proofErr w:type="spellStart"/>
       <w:r>
         <w:rPr>
           <w:rFonts w:cstheme="minorHAnsi"/>
@@ -5122,188 +6063,555 @@
           <w:szCs w:val="28"/>
           <w:lang w:val="en-US"/>
         </w:rPr>
-        <w:t>Services -&gt; Basket -&gt; Basket.API</w:t>
-      </w:r>
-    </w:p>
-    <w:p>
-      <w:pPr>
-        <w:spacing w:after="0"/>
-        <w:rPr>
-          <w:rFonts w:cstheme="minorHAnsi"/>
-          <w:sz w:val="24"/>
-          <w:szCs w:val="24"/>
-          <w:lang w:val="en-US"/>
-        </w:rPr>
-      </w:pPr>
-      <w:r>
-        <w:rPr>
-          <w:rFonts w:cstheme="minorHAnsi"/>
-          <w:sz w:val="24"/>
-          <w:szCs w:val="24"/>
-          <w:lang w:val="en-US"/>
-        </w:rPr>
-        <w:t>Install-Package Microsoft.Extensions.Caching.StackExchangeRedis</w:t>
-      </w:r>
-    </w:p>
-    <w:p>
-      <w:pPr>
-        <w:spacing w:after="0"/>
-        <w:rPr>
-          <w:rFonts w:cstheme="minorHAnsi"/>
-          <w:sz w:val="24"/>
-          <w:szCs w:val="24"/>
-          <w:lang w:val="en-US"/>
-        </w:rPr>
-      </w:pPr>
-      <w:r>
-        <w:rPr>
-          <w:rFonts w:cstheme="minorHAnsi"/>
-          <w:sz w:val="24"/>
-          <w:szCs w:val="24"/>
-          <w:lang w:val="en-US"/>
-        </w:rPr>
-        <w:t>Install-Package Serilog</w:t>
-      </w:r>
-    </w:p>
-    <w:p>
-      <w:pPr>
-        <w:spacing w:after="0"/>
-        <w:rPr>
-          <w:rFonts w:cstheme="minorHAnsi"/>
-          <w:sz w:val="24"/>
-          <w:szCs w:val="24"/>
-          <w:lang w:val="en-US"/>
-        </w:rPr>
-      </w:pPr>
-      <w:r>
-        <w:rPr>
-          <w:rFonts w:cstheme="minorHAnsi"/>
-          <w:sz w:val="24"/>
-          <w:szCs w:val="24"/>
-          <w:lang w:val="en-US"/>
-        </w:rPr>
-        <w:t>Install-Package Serilog.Extensions.Logging</w:t>
-      </w:r>
-    </w:p>
-    <w:p>
-      <w:pPr>
-        <w:spacing w:after="0"/>
-        <w:rPr>
-          <w:rFonts w:cstheme="minorHAnsi"/>
-          <w:sz w:val="24"/>
-          <w:szCs w:val="24"/>
-          <w:lang w:val="en-US"/>
-        </w:rPr>
-      </w:pPr>
-      <w:r>
-        <w:rPr>
-          <w:rFonts w:cstheme="minorHAnsi"/>
-          <w:sz w:val="24"/>
-          <w:szCs w:val="24"/>
-          <w:lang w:val="en-US"/>
-        </w:rPr>
-        <w:t>Install-Package Serilog.Extensions.Hosting</w:t>
-      </w:r>
-    </w:p>
-    <w:p>
-      <w:pPr>
-        <w:spacing w:after="0"/>
-        <w:rPr>
-          <w:rFonts w:cstheme="minorHAnsi"/>
-          <w:sz w:val="24"/>
-          <w:szCs w:val="24"/>
-          <w:lang w:val="en-US"/>
-        </w:rPr>
-      </w:pPr>
-      <w:r>
-        <w:rPr>
-          <w:rFonts w:cstheme="minorHAnsi"/>
-          <w:sz w:val="24"/>
-          <w:szCs w:val="24"/>
-          <w:lang w:val="en-US"/>
-        </w:rPr>
-        <w:t>Install-Package Serilog.Settings.Configuration</w:t>
-      </w:r>
-    </w:p>
-    <w:p>
-      <w:pPr>
-        <w:spacing w:after="0"/>
-        <w:rPr>
-          <w:rFonts w:cstheme="minorHAnsi"/>
-          <w:sz w:val="24"/>
-          <w:szCs w:val="24"/>
-          <w:lang w:val="en-US"/>
-        </w:rPr>
-      </w:pPr>
-      <w:r>
-        <w:rPr>
-          <w:rFonts w:cstheme="minorHAnsi"/>
-          <w:sz w:val="24"/>
-          <w:szCs w:val="24"/>
-          <w:lang w:val="en-US"/>
-        </w:rPr>
-        <w:t>Install-Package Newtonsoft.Json</w:t>
-      </w:r>
-    </w:p>
-    <w:p>
-      <w:pPr>
-        <w:spacing w:after="0"/>
-        <w:rPr>
-          <w:rFonts w:cstheme="minorHAnsi"/>
-          <w:sz w:val="24"/>
-          <w:szCs w:val="24"/>
-          <w:lang w:val="en-US"/>
-        </w:rPr>
-      </w:pPr>
-      <w:r>
-        <w:rPr>
-          <w:rFonts w:cstheme="minorHAnsi"/>
-          <w:sz w:val="24"/>
-          <w:szCs w:val="24"/>
-          <w:lang w:val="en-US"/>
-        </w:rPr>
-        <w:t>Install-Package Microsoft.AspNetCore.Mvc.NewtonsoftJson</w:t>
-      </w:r>
-    </w:p>
-    <w:p>
-      <w:pPr>
-        <w:spacing w:after="0"/>
-        <w:rPr>
-          <w:rFonts w:cstheme="minorHAnsi"/>
-          <w:sz w:val="24"/>
-          <w:szCs w:val="24"/>
-          <w:lang w:val="en-US"/>
-        </w:rPr>
-      </w:pPr>
-      <w:r>
-        <w:rPr>
-          <w:rFonts w:cstheme="minorHAnsi"/>
-          <w:sz w:val="24"/>
-          <w:szCs w:val="24"/>
-          <w:lang w:val="en-US"/>
-        </w:rPr>
-        <w:t>Install-Package Microsoft.AspNetCore.Authentication.JwtBearer</w:t>
-      </w:r>
-    </w:p>
-    <w:p>
-      <w:pPr>
-        <w:spacing w:after="0"/>
-        <w:rPr>
-          <w:rFonts w:cstheme="minorHAnsi"/>
-          <w:sz w:val="24"/>
-          <w:szCs w:val="24"/>
-          <w:lang w:val="en-US"/>
-        </w:rPr>
-      </w:pPr>
-      <w:r>
-        <w:rPr>
-          <w:rFonts w:cstheme="minorHAnsi"/>
-          <w:sz w:val="24"/>
-          <w:szCs w:val="24"/>
-          <w:lang w:val="en-US"/>
-        </w:rPr>
-        <w:t>Install-Package Microsoft.AspNetCore.Mvc.Versioning</w:t>
-      </w:r>
+        <w:t>Basket.Infrastructure</w:t>
+      </w:r>
+      <w:proofErr w:type="spellEnd"/>
+    </w:p>
+    <w:p>
+      <w:pPr>
+        <w:spacing w:after="0"/>
+        <w:rPr>
+          <w:rFonts w:cstheme="minorHAnsi"/>
+          <w:sz w:val="24"/>
+          <w:szCs w:val="24"/>
+          <w:lang w:val="en-US"/>
+        </w:rPr>
+      </w:pPr>
+      <w:r>
+        <w:rPr>
+          <w:rFonts w:cstheme="minorHAnsi"/>
+          <w:sz w:val="24"/>
+          <w:szCs w:val="24"/>
+          <w:lang w:val="en-US"/>
+        </w:rPr>
+        <w:t xml:space="preserve">Install-Package </w:t>
+      </w:r>
+      <w:proofErr w:type="spellStart"/>
+      <w:r>
+        <w:rPr>
+          <w:rFonts w:cstheme="minorHAnsi"/>
+          <w:sz w:val="24"/>
+          <w:szCs w:val="24"/>
+          <w:lang w:val="en-US"/>
+        </w:rPr>
+        <w:t>Microsoft.EntityFrameworkCore</w:t>
+      </w:r>
+      <w:proofErr w:type="spellEnd"/>
+    </w:p>
+    <w:p>
+      <w:pPr>
+        <w:spacing w:after="0"/>
+        <w:rPr>
+          <w:rFonts w:cstheme="minorHAnsi"/>
+          <w:sz w:val="24"/>
+          <w:szCs w:val="24"/>
+          <w:lang w:val="en-US"/>
+        </w:rPr>
+      </w:pPr>
+      <w:r>
+        <w:rPr>
+          <w:rFonts w:cstheme="minorHAnsi"/>
+          <w:sz w:val="24"/>
+          <w:szCs w:val="24"/>
+          <w:lang w:val="en-US"/>
+        </w:rPr>
+        <w:t xml:space="preserve">Install-Package </w:t>
+      </w:r>
+      <w:proofErr w:type="spellStart"/>
+      <w:proofErr w:type="gramStart"/>
+      <w:r>
+        <w:rPr>
+          <w:rFonts w:cstheme="minorHAnsi"/>
+          <w:sz w:val="24"/>
+          <w:szCs w:val="24"/>
+          <w:lang w:val="en-US"/>
+        </w:rPr>
+        <w:t>Microsoft.Extensions.Configuration</w:t>
+      </w:r>
+      <w:proofErr w:type="spellEnd"/>
+      <w:proofErr w:type="gramEnd"/>
+    </w:p>
+    <w:p>
+      <w:pPr>
+        <w:spacing w:after="0"/>
+        <w:rPr>
+          <w:rFonts w:cstheme="minorHAnsi"/>
+          <w:sz w:val="24"/>
+          <w:szCs w:val="24"/>
+          <w:lang w:val="en-US"/>
+        </w:rPr>
+      </w:pPr>
+      <w:r>
+        <w:rPr>
+          <w:rFonts w:cstheme="minorHAnsi"/>
+          <w:sz w:val="24"/>
+          <w:szCs w:val="24"/>
+          <w:lang w:val="en-US"/>
+        </w:rPr>
+        <w:t xml:space="preserve">Install-Package </w:t>
+      </w:r>
+      <w:proofErr w:type="spellStart"/>
+      <w:r>
+        <w:rPr>
+          <w:rFonts w:cstheme="minorHAnsi"/>
+          <w:sz w:val="24"/>
+          <w:szCs w:val="24"/>
+          <w:lang w:val="en-US"/>
+        </w:rPr>
+        <w:t>Newtonsoft.Json</w:t>
+      </w:r>
+      <w:proofErr w:type="spellEnd"/>
+    </w:p>
+    <w:p>
+      <w:pPr>
+        <w:spacing w:after="0"/>
+        <w:rPr>
+          <w:rFonts w:cstheme="minorHAnsi"/>
+          <w:sz w:val="24"/>
+          <w:szCs w:val="24"/>
+          <w:lang w:val="en-US"/>
+        </w:rPr>
+      </w:pPr>
+      <w:r>
+        <w:rPr>
+          <w:rFonts w:cstheme="minorHAnsi"/>
+          <w:sz w:val="24"/>
+          <w:szCs w:val="24"/>
+          <w:lang w:val="en-US"/>
+        </w:rPr>
+        <w:t xml:space="preserve">Install-Package </w:t>
+      </w:r>
+      <w:proofErr w:type="spellStart"/>
+      <w:r>
+        <w:rPr>
+          <w:rFonts w:cstheme="minorHAnsi"/>
+          <w:sz w:val="24"/>
+          <w:szCs w:val="24"/>
+          <w:lang w:val="en-US"/>
+        </w:rPr>
+        <w:t>StackExchange.Redis</w:t>
+      </w:r>
+      <w:proofErr w:type="spellEnd"/>
+    </w:p>
+    <w:p>
+      <w:pPr>
+        <w:spacing w:after="0"/>
+        <w:rPr>
+          <w:rFonts w:cstheme="minorHAnsi"/>
+          <w:sz w:val="24"/>
+          <w:szCs w:val="24"/>
+          <w:lang w:val="en-US"/>
+        </w:rPr>
+      </w:pPr>
+    </w:p>
+    <w:p>
+      <w:pPr>
+        <w:spacing w:after="0"/>
+        <w:rPr>
+          <w:rFonts w:cstheme="minorHAnsi"/>
+          <w:b/>
+          <w:bCs/>
+          <w:sz w:val="24"/>
+          <w:szCs w:val="24"/>
+          <w:lang w:val="en-US"/>
+        </w:rPr>
+      </w:pPr>
+      <w:r>
+        <w:rPr>
+          <w:rFonts w:cstheme="minorHAnsi"/>
+          <w:b/>
+          <w:bCs/>
+          <w:sz w:val="28"/>
+          <w:szCs w:val="28"/>
+          <w:lang w:val="en-US"/>
+        </w:rPr>
+        <w:t xml:space="preserve">Services -&gt; Basket -&gt; </w:t>
+      </w:r>
+      <w:proofErr w:type="spellStart"/>
+      <w:r>
+        <w:rPr>
+          <w:rFonts w:cstheme="minorHAnsi"/>
+          <w:b/>
+          <w:bCs/>
+          <w:sz w:val="28"/>
+          <w:szCs w:val="28"/>
+          <w:lang w:val="en-US"/>
+        </w:rPr>
+        <w:t>Basket.Application</w:t>
+      </w:r>
+      <w:proofErr w:type="spellEnd"/>
+    </w:p>
+    <w:p>
+      <w:pPr>
+        <w:spacing w:after="0"/>
+        <w:rPr>
+          <w:rFonts w:cstheme="minorHAnsi"/>
+          <w:sz w:val="24"/>
+          <w:szCs w:val="24"/>
+          <w:lang w:val="en-US"/>
+        </w:rPr>
+      </w:pPr>
+      <w:r>
+        <w:rPr>
+          <w:rFonts w:cstheme="minorHAnsi"/>
+          <w:sz w:val="24"/>
+          <w:szCs w:val="24"/>
+          <w:lang w:val="en-US"/>
+        </w:rPr>
+        <w:t xml:space="preserve">Install-Package </w:t>
+      </w:r>
+      <w:proofErr w:type="gramStart"/>
+      <w:r>
+        <w:rPr>
+          <w:rFonts w:cstheme="minorHAnsi"/>
+          <w:sz w:val="24"/>
+          <w:szCs w:val="24"/>
+          <w:lang w:val="en-US"/>
+        </w:rPr>
+        <w:t>AutoMapper.Extensions.Microsoft.DependencyInjection</w:t>
+      </w:r>
+      <w:proofErr w:type="gramEnd"/>
+    </w:p>
+    <w:p>
+      <w:pPr>
+        <w:spacing w:after="0"/>
+        <w:rPr>
+          <w:rFonts w:cstheme="minorHAnsi"/>
+          <w:sz w:val="24"/>
+          <w:szCs w:val="24"/>
+          <w:lang w:val="en-US"/>
+        </w:rPr>
+      </w:pPr>
+    </w:p>
+    <w:p>
+      <w:pPr>
+        <w:spacing w:after="0"/>
+        <w:rPr>
+          <w:rFonts w:cstheme="minorHAnsi"/>
+          <w:b/>
+          <w:bCs/>
+          <w:sz w:val="24"/>
+          <w:szCs w:val="24"/>
+          <w:lang w:val="en-US"/>
+        </w:rPr>
+      </w:pPr>
+      <w:r>
+        <w:rPr>
+          <w:rFonts w:cstheme="minorHAnsi"/>
+          <w:b/>
+          <w:bCs/>
+          <w:sz w:val="28"/>
+          <w:szCs w:val="28"/>
+          <w:lang w:val="en-US"/>
+        </w:rPr>
+        <w:t xml:space="preserve">Services -&gt; Basket -&gt; </w:t>
+      </w:r>
+      <w:proofErr w:type="spellStart"/>
+      <w:r>
+        <w:rPr>
+          <w:rFonts w:cstheme="minorHAnsi"/>
+          <w:b/>
+          <w:bCs/>
+          <w:sz w:val="28"/>
+          <w:szCs w:val="28"/>
+          <w:lang w:val="en-US"/>
+        </w:rPr>
+        <w:t>Basket.API</w:t>
+      </w:r>
+      <w:proofErr w:type="spellEnd"/>
+    </w:p>
+    <w:p>
+      <w:pPr>
+        <w:spacing w:after="0"/>
+        <w:rPr>
+          <w:rFonts w:cstheme="minorHAnsi"/>
+          <w:sz w:val="24"/>
+          <w:szCs w:val="24"/>
+          <w:lang w:val="en-US"/>
+        </w:rPr>
+      </w:pPr>
+      <w:r>
+        <w:rPr>
+          <w:rFonts w:cstheme="minorHAnsi"/>
+          <w:sz w:val="24"/>
+          <w:szCs w:val="24"/>
+          <w:lang w:val="en-US"/>
+        </w:rPr>
+        <w:t xml:space="preserve">Install-Package </w:t>
+      </w:r>
+      <w:proofErr w:type="spellStart"/>
+      <w:proofErr w:type="gramStart"/>
+      <w:r>
+        <w:rPr>
+          <w:rFonts w:cstheme="minorHAnsi"/>
+          <w:sz w:val="24"/>
+          <w:szCs w:val="24"/>
+          <w:lang w:val="en-US"/>
+        </w:rPr>
+        <w:t>Microsoft.Extensions.Caching.StackExchangeRedis</w:t>
+      </w:r>
+      <w:proofErr w:type="spellEnd"/>
+      <w:proofErr w:type="gramEnd"/>
+    </w:p>
+    <w:p>
+      <w:pPr>
+        <w:spacing w:after="0"/>
+        <w:rPr>
+          <w:rFonts w:cstheme="minorHAnsi"/>
+          <w:sz w:val="24"/>
+          <w:szCs w:val="24"/>
+          <w:lang w:val="en-US"/>
+        </w:rPr>
+      </w:pPr>
+      <w:r>
+        <w:rPr>
+          <w:rFonts w:cstheme="minorHAnsi"/>
+          <w:sz w:val="24"/>
+          <w:szCs w:val="24"/>
+          <w:lang w:val="en-US"/>
+        </w:rPr>
+        <w:t xml:space="preserve">Install-Package </w:t>
+      </w:r>
+      <w:proofErr w:type="spellStart"/>
+      <w:r>
+        <w:rPr>
+          <w:rFonts w:cstheme="minorHAnsi"/>
+          <w:sz w:val="24"/>
+          <w:szCs w:val="24"/>
+          <w:lang w:val="en-US"/>
+        </w:rPr>
+        <w:t>Serilog</w:t>
+      </w:r>
+      <w:proofErr w:type="spellEnd"/>
+    </w:p>
+    <w:p>
+      <w:pPr>
+        <w:spacing w:after="0"/>
+        <w:rPr>
+          <w:rFonts w:cstheme="minorHAnsi"/>
+          <w:sz w:val="24"/>
+          <w:szCs w:val="24"/>
+          <w:lang w:val="en-US"/>
+        </w:rPr>
+      </w:pPr>
+      <w:r>
+        <w:rPr>
+          <w:rFonts w:cstheme="minorHAnsi"/>
+          <w:sz w:val="24"/>
+          <w:szCs w:val="24"/>
+          <w:lang w:val="en-US"/>
+        </w:rPr>
+        <w:t xml:space="preserve">Install-Package </w:t>
+      </w:r>
+      <w:proofErr w:type="spellStart"/>
+      <w:proofErr w:type="gramStart"/>
+      <w:r>
+        <w:rPr>
+          <w:rFonts w:cstheme="minorHAnsi"/>
+          <w:sz w:val="24"/>
+          <w:szCs w:val="24"/>
+          <w:lang w:val="en-US"/>
+        </w:rPr>
+        <w:t>Serilog.Extensions.Logging</w:t>
+      </w:r>
+      <w:proofErr w:type="spellEnd"/>
+      <w:proofErr w:type="gramEnd"/>
+    </w:p>
+    <w:p>
+      <w:pPr>
+        <w:spacing w:after="0"/>
+        <w:rPr>
+          <w:rFonts w:cstheme="minorHAnsi"/>
+          <w:sz w:val="24"/>
+          <w:szCs w:val="24"/>
+          <w:lang w:val="en-US"/>
+        </w:rPr>
+      </w:pPr>
+      <w:r>
+        <w:rPr>
+          <w:rFonts w:cstheme="minorHAnsi"/>
+          <w:sz w:val="24"/>
+          <w:szCs w:val="24"/>
+          <w:lang w:val="en-US"/>
+        </w:rPr>
+        <w:t xml:space="preserve">Install-Package </w:t>
+      </w:r>
+      <w:proofErr w:type="spellStart"/>
+      <w:proofErr w:type="gramStart"/>
+      <w:r>
+        <w:rPr>
+          <w:rFonts w:cstheme="minorHAnsi"/>
+          <w:sz w:val="24"/>
+          <w:szCs w:val="24"/>
+          <w:lang w:val="en-US"/>
+        </w:rPr>
+        <w:t>Serilog.Extensions.Hosting</w:t>
+      </w:r>
+      <w:proofErr w:type="spellEnd"/>
+      <w:proofErr w:type="gramEnd"/>
+    </w:p>
+    <w:p>
+      <w:pPr>
+        <w:spacing w:after="0"/>
+        <w:rPr>
+          <w:rFonts w:cstheme="minorHAnsi"/>
+          <w:sz w:val="24"/>
+          <w:szCs w:val="24"/>
+          <w:lang w:val="en-US"/>
+        </w:rPr>
+      </w:pPr>
+      <w:r>
+        <w:rPr>
+          <w:rFonts w:cstheme="minorHAnsi"/>
+          <w:sz w:val="24"/>
+          <w:szCs w:val="24"/>
+          <w:lang w:val="en-US"/>
+        </w:rPr>
+        <w:t xml:space="preserve">Install-Package </w:t>
+      </w:r>
+      <w:proofErr w:type="spellStart"/>
+      <w:proofErr w:type="gramStart"/>
+      <w:r>
+        <w:rPr>
+          <w:rFonts w:cstheme="minorHAnsi"/>
+          <w:sz w:val="24"/>
+          <w:szCs w:val="24"/>
+          <w:lang w:val="en-US"/>
+        </w:rPr>
+        <w:t>Serilog.Settings.Configuration</w:t>
+      </w:r>
+      <w:proofErr w:type="spellEnd"/>
+      <w:proofErr w:type="gramEnd"/>
+    </w:p>
+    <w:p>
+      <w:pPr>
+        <w:spacing w:after="0"/>
+        <w:rPr>
+          <w:rFonts w:cstheme="minorHAnsi"/>
+          <w:sz w:val="24"/>
+          <w:szCs w:val="24"/>
+          <w:lang w:val="en-US"/>
+        </w:rPr>
+      </w:pPr>
+      <w:r>
+        <w:rPr>
+          <w:rFonts w:cstheme="minorHAnsi"/>
+          <w:sz w:val="24"/>
+          <w:szCs w:val="24"/>
+          <w:lang w:val="en-US"/>
+        </w:rPr>
+        <w:t xml:space="preserve">Install-Package </w:t>
+      </w:r>
+      <w:proofErr w:type="spellStart"/>
+      <w:r>
+        <w:rPr>
+          <w:rFonts w:cstheme="minorHAnsi"/>
+          <w:sz w:val="24"/>
+          <w:szCs w:val="24"/>
+          <w:lang w:val="en-US"/>
+        </w:rPr>
+        <w:t>Newtonsoft.Json</w:t>
+      </w:r>
+      <w:proofErr w:type="spellEnd"/>
+    </w:p>
+    <w:p>
+      <w:pPr>
+        <w:spacing w:after="0"/>
+        <w:rPr>
+          <w:rFonts w:cstheme="minorHAnsi"/>
+          <w:sz w:val="24"/>
+          <w:szCs w:val="24"/>
+          <w:lang w:val="en-US"/>
+        </w:rPr>
+      </w:pPr>
+      <w:r>
+        <w:rPr>
+          <w:rFonts w:cstheme="minorHAnsi"/>
+          <w:sz w:val="24"/>
+          <w:szCs w:val="24"/>
+          <w:lang w:val="en-US"/>
+        </w:rPr>
+        <w:t xml:space="preserve">Install-Package </w:t>
+      </w:r>
+      <w:proofErr w:type="spellStart"/>
+      <w:proofErr w:type="gramStart"/>
+      <w:r>
+        <w:rPr>
+          <w:rFonts w:cstheme="minorHAnsi"/>
+          <w:sz w:val="24"/>
+          <w:szCs w:val="24"/>
+          <w:lang w:val="en-US"/>
+        </w:rPr>
+        <w:t>Microsoft.AspNetCore.Mvc.NewtonsoftJson</w:t>
+      </w:r>
+      <w:proofErr w:type="spellEnd"/>
+      <w:proofErr w:type="gramEnd"/>
+    </w:p>
+    <w:p>
+      <w:pPr>
+        <w:spacing w:after="0"/>
+        <w:rPr>
+          <w:rFonts w:cstheme="minorHAnsi"/>
+          <w:sz w:val="24"/>
+          <w:szCs w:val="24"/>
+          <w:lang w:val="en-US"/>
+        </w:rPr>
+      </w:pPr>
+      <w:r>
+        <w:rPr>
+          <w:rFonts w:cstheme="minorHAnsi"/>
+          <w:sz w:val="24"/>
+          <w:szCs w:val="24"/>
+          <w:lang w:val="en-US"/>
+        </w:rPr>
+        <w:t xml:space="preserve">Install-Package </w:t>
+      </w:r>
+      <w:proofErr w:type="spellStart"/>
+      <w:proofErr w:type="gramStart"/>
+      <w:r>
+        <w:rPr>
+          <w:rFonts w:cstheme="minorHAnsi"/>
+          <w:sz w:val="24"/>
+          <w:szCs w:val="24"/>
+          <w:lang w:val="en-US"/>
+        </w:rPr>
+        <w:t>Microsoft.AspNetCore.Authentication.JwtBearer</w:t>
+      </w:r>
+      <w:proofErr w:type="spellEnd"/>
+      <w:proofErr w:type="gramEnd"/>
+    </w:p>
+    <w:p>
+      <w:pPr>
+        <w:spacing w:after="0"/>
+        <w:rPr>
+          <w:rFonts w:cstheme="minorHAnsi"/>
+          <w:sz w:val="24"/>
+          <w:szCs w:val="24"/>
+          <w:lang w:val="en-US"/>
+        </w:rPr>
+      </w:pPr>
+      <w:r>
+        <w:rPr>
+          <w:rFonts w:cstheme="minorHAnsi"/>
+          <w:sz w:val="24"/>
+          <w:szCs w:val="24"/>
+          <w:lang w:val="en-US"/>
+        </w:rPr>
+        <w:t xml:space="preserve">Install-Package </w:t>
+      </w:r>
+      <w:proofErr w:type="spellStart"/>
+      <w:proofErr w:type="gramStart"/>
+      <w:r>
+        <w:rPr>
+          <w:rFonts w:cstheme="minorHAnsi"/>
+          <w:sz w:val="24"/>
+          <w:szCs w:val="24"/>
+          <w:lang w:val="en-US"/>
+        </w:rPr>
+        <w:t>Microsoft.AspNetCore.Mvc.Versioning</w:t>
+      </w:r>
+      <w:proofErr w:type="spellEnd"/>
+      <w:proofErr w:type="gramEnd"/>
     </w:p>
     <w:p>
       <w:pPr>
@@ -5342,28 +6650,52 @@
           <w:szCs w:val="24"/>
           <w:lang w:val="en-US"/>
         </w:rPr>
-        <w:t>Install-Package AutoMapper.Extensions.Microsoft.DependencyInjection</w:t>
-      </w:r>
-    </w:p>
-    <w:p>
-      <w:pPr>
-        <w:spacing w:after="0"/>
-        <w:rPr>
-          <w:rFonts w:cstheme="minorHAnsi"/>
-          <w:sz w:val="24"/>
-          <w:szCs w:val="24"/>
-          <w:lang w:val="en-US"/>
-        </w:rPr>
-      </w:pPr>
-      <w:r>
-        <w:rPr>
-          <w:rFonts w:cstheme="minorHAnsi"/>
-          <w:sz w:val="24"/>
-          <w:szCs w:val="24"/>
-          <w:lang w:val="en-US"/>
-        </w:rPr>
-        <w:t>Install-Package Microsoft.AspNetCore.Authentication.OpenIdConnect</w:t>
-      </w:r>
+        <w:t xml:space="preserve">Install-Package </w:t>
+      </w:r>
+      <w:proofErr w:type="gramStart"/>
+      <w:r>
+        <w:rPr>
+          <w:rFonts w:cstheme="minorHAnsi"/>
+          <w:sz w:val="24"/>
+          <w:szCs w:val="24"/>
+          <w:lang w:val="en-US"/>
+        </w:rPr>
+        <w:t>AutoMapper.Extensions.Microsoft.DependencyInjection</w:t>
+      </w:r>
+      <w:proofErr w:type="gramEnd"/>
+    </w:p>
+    <w:p>
+      <w:pPr>
+        <w:spacing w:after="0"/>
+        <w:rPr>
+          <w:rFonts w:cstheme="minorHAnsi"/>
+          <w:sz w:val="24"/>
+          <w:szCs w:val="24"/>
+          <w:lang w:val="en-US"/>
+        </w:rPr>
+      </w:pPr>
+      <w:r>
+        <w:rPr>
+          <w:rFonts w:cstheme="minorHAnsi"/>
+          <w:sz w:val="24"/>
+          <w:szCs w:val="24"/>
+          <w:lang w:val="en-US"/>
+        </w:rPr>
+        <w:t xml:space="preserve">Install-Package </w:t>
+      </w:r>
+      <w:proofErr w:type="spellStart"/>
+      <w:proofErr w:type="gramStart"/>
+      <w:r>
+        <w:rPr>
+          <w:rFonts w:cstheme="minorHAnsi"/>
+          <w:sz w:val="24"/>
+          <w:szCs w:val="24"/>
+          <w:lang w:val="en-US"/>
+        </w:rPr>
+        <w:t>Microsoft.AspNetCore.Authentication.OpenIdConnect</w:t>
+      </w:r>
+      <w:proofErr w:type="spellEnd"/>
+      <w:proofErr w:type="gramEnd"/>
     </w:p>
     <w:p>
       <w:pPr>
@@ -5433,288 +6765,9 @@
           <w:szCs w:val="28"/>
           <w:lang w:val="en-US"/>
         </w:rPr>
-        <w:t>Services -&gt; Discount -&gt; Discount.Core</w:t>
-      </w:r>
-    </w:p>
-    <w:p>
-      <w:pPr>
-        <w:spacing w:after="0"/>
-        <w:rPr>
-          <w:rFonts w:cstheme="minorHAnsi"/>
-          <w:sz w:val="24"/>
-          <w:szCs w:val="24"/>
-          <w:lang w:val="en-US"/>
-        </w:rPr>
-      </w:pPr>
-      <w:r>
-        <w:rPr>
-          <w:rFonts w:cstheme="minorHAnsi"/>
-          <w:sz w:val="24"/>
-          <w:szCs w:val="24"/>
-          <w:lang w:val="en-US"/>
-        </w:rPr>
-        <w:t>Install-Package Microsoft.Extensions.Configuration</w:t>
-      </w:r>
-    </w:p>
-    <w:p>
-      <w:pPr>
-        <w:spacing w:after="0"/>
-        <w:rPr>
-          <w:rFonts w:cstheme="minorHAnsi"/>
-          <w:sz w:val="24"/>
-          <w:szCs w:val="24"/>
-          <w:lang w:val="en-US"/>
-        </w:rPr>
-      </w:pPr>
-      <w:r>
-        <w:rPr>
-          <w:rFonts w:cstheme="minorHAnsi"/>
-          <w:sz w:val="24"/>
-          <w:szCs w:val="24"/>
-          <w:lang w:val="en-US"/>
-        </w:rPr>
-        <w:t>Install-Package Npgsql</w:t>
-      </w:r>
-    </w:p>
-    <w:p>
-      <w:pPr>
-        <w:spacing w:after="0"/>
-        <w:rPr>
-          <w:rFonts w:cstheme="minorHAnsi"/>
-          <w:sz w:val="24"/>
-          <w:szCs w:val="24"/>
-          <w:lang w:val="en-US"/>
-        </w:rPr>
-      </w:pPr>
-      <w:r>
-        <w:rPr>
-          <w:rFonts w:cstheme="minorHAnsi"/>
-          <w:sz w:val="24"/>
-          <w:szCs w:val="24"/>
-          <w:lang w:val="en-US"/>
-        </w:rPr>
-        <w:t>Install-Package Dapper</w:t>
-      </w:r>
-    </w:p>
-    <w:p>
-      <w:pPr>
-        <w:spacing w:after="0"/>
-        <w:rPr>
-          <w:rFonts w:cstheme="minorHAnsi"/>
-          <w:sz w:val="24"/>
-          <w:szCs w:val="24"/>
-          <w:lang w:val="en-US"/>
-        </w:rPr>
-      </w:pPr>
-    </w:p>
-    <w:p>
-      <w:pPr>
-        <w:spacing w:after="0"/>
-        <w:rPr>
-          <w:rFonts w:cstheme="minorHAnsi"/>
-          <w:b/>
-          <w:bCs/>
-          <w:sz w:val="24"/>
-          <w:szCs w:val="24"/>
-          <w:lang w:val="en-US"/>
-        </w:rPr>
-      </w:pPr>
-      <w:r>
-        <w:rPr>
-          <w:rFonts w:cstheme="minorHAnsi"/>
-          <w:b/>
-          <w:bCs/>
-          <w:sz w:val="24"/>
-          <w:szCs w:val="24"/>
-          <w:lang w:val="en-US"/>
-        </w:rPr>
-        <w:t>Services -&gt; Discount -&gt; Discount.Api</w:t>
-      </w:r>
-    </w:p>
-    <w:p>
-      <w:pPr>
-        <w:spacing w:after="0"/>
-        <w:rPr>
-          <w:rFonts w:cstheme="minorHAnsi"/>
-          <w:sz w:val="24"/>
-          <w:szCs w:val="24"/>
-          <w:lang w:val="en-US"/>
-        </w:rPr>
-      </w:pPr>
-      <w:r>
-        <w:rPr>
-          <w:rFonts w:cstheme="minorHAnsi"/>
-          <w:sz w:val="24"/>
-          <w:szCs w:val="24"/>
-          <w:lang w:val="en-US"/>
-        </w:rPr>
-        <w:t>Install-Package Microsoft.AspNetCore.Mvc.Versioning</w:t>
-      </w:r>
-    </w:p>
-    <w:p>
-      <w:pPr>
-        <w:spacing w:after="0"/>
-        <w:rPr>
-          <w:rFonts w:cstheme="minorHAnsi"/>
-          <w:sz w:val="24"/>
-          <w:szCs w:val="24"/>
-          <w:lang w:val="en-US"/>
-        </w:rPr>
-      </w:pPr>
-      <w:r>
-        <w:rPr>
-          <w:rFonts w:cstheme="minorHAnsi"/>
-          <w:sz w:val="24"/>
-          <w:szCs w:val="24"/>
-          <w:lang w:val="en-US"/>
-        </w:rPr>
-        <w:lastRenderedPageBreak/>
-        <w:t>Install-Package Serilog</w:t>
-      </w:r>
-    </w:p>
-    <w:p>
-      <w:pPr>
-        <w:spacing w:after="0"/>
-        <w:rPr>
-          <w:rFonts w:cstheme="minorHAnsi"/>
-          <w:sz w:val="24"/>
-          <w:szCs w:val="24"/>
-          <w:lang w:val="en-US"/>
-        </w:rPr>
-      </w:pPr>
-      <w:r>
-        <w:rPr>
-          <w:rFonts w:cstheme="minorHAnsi"/>
-          <w:sz w:val="24"/>
-          <w:szCs w:val="24"/>
-          <w:lang w:val="en-US"/>
-        </w:rPr>
-        <w:t>Install-Package Serilog.Extensions.Logging</w:t>
-      </w:r>
-    </w:p>
-    <w:p>
-      <w:pPr>
-        <w:spacing w:after="0"/>
-        <w:rPr>
-          <w:rFonts w:cstheme="minorHAnsi"/>
-          <w:sz w:val="24"/>
-          <w:szCs w:val="24"/>
-          <w:lang w:val="en-US"/>
-        </w:rPr>
-      </w:pPr>
-      <w:r>
-        <w:rPr>
-          <w:rFonts w:cstheme="minorHAnsi"/>
-          <w:sz w:val="24"/>
-          <w:szCs w:val="24"/>
-          <w:lang w:val="en-US"/>
-        </w:rPr>
-        <w:t>Install-Package Serilog.Extensions.Hosting</w:t>
-      </w:r>
-    </w:p>
-    <w:p>
-      <w:pPr>
-        <w:spacing w:after="0"/>
-        <w:rPr>
-          <w:rFonts w:cstheme="minorHAnsi"/>
-          <w:sz w:val="24"/>
-          <w:szCs w:val="24"/>
-          <w:lang w:val="en-US"/>
-        </w:rPr>
-      </w:pPr>
-      <w:r>
-        <w:rPr>
-          <w:rFonts w:cstheme="minorHAnsi"/>
-          <w:sz w:val="24"/>
-          <w:szCs w:val="24"/>
-          <w:lang w:val="en-US"/>
-        </w:rPr>
-        <w:t>Install-Package Serilog.Settings.Configuration</w:t>
-      </w:r>
-    </w:p>
-    <w:p>
-      <w:pPr>
-        <w:spacing w:after="0"/>
-        <w:rPr>
-          <w:rFonts w:cstheme="minorHAnsi"/>
-          <w:sz w:val="24"/>
-          <w:szCs w:val="24"/>
-          <w:lang w:val="en-US"/>
-        </w:rPr>
-      </w:pPr>
-      <w:r>
-        <w:rPr>
-          <w:rFonts w:cstheme="minorHAnsi"/>
-          <w:sz w:val="24"/>
-          <w:szCs w:val="24"/>
-          <w:lang w:val="en-US"/>
-        </w:rPr>
-        <w:t>Install-Package Newtonsoft.Json</w:t>
-      </w:r>
-    </w:p>
-    <w:p>
-      <w:pPr>
-        <w:spacing w:after="0"/>
-        <w:rPr>
-          <w:rFonts w:cstheme="minorHAnsi"/>
-          <w:sz w:val="24"/>
-          <w:szCs w:val="24"/>
-          <w:lang w:val="en-US"/>
-        </w:rPr>
-      </w:pPr>
-      <w:r>
-        <w:rPr>
-          <w:rFonts w:cstheme="minorHAnsi"/>
-          <w:sz w:val="24"/>
-          <w:szCs w:val="24"/>
-          <w:lang w:val="en-US"/>
-        </w:rPr>
-        <w:t>Install-Package Npgsql</w:t>
-      </w:r>
-    </w:p>
-    <w:p>
-      <w:pPr>
-        <w:spacing w:after="0"/>
-        <w:rPr>
-          <w:rFonts w:cstheme="minorHAnsi"/>
-          <w:sz w:val="24"/>
-          <w:szCs w:val="24"/>
-          <w:lang w:val="en-US"/>
-        </w:rPr>
-      </w:pPr>
-      <w:r>
-        <w:rPr>
-          <w:rFonts w:cstheme="minorHAnsi"/>
-          <w:sz w:val="24"/>
-          <w:szCs w:val="24"/>
-          <w:lang w:val="en-US"/>
-        </w:rPr>
-        <w:t>Install-Package Dapper</w:t>
-      </w:r>
-    </w:p>
-    <w:p>
-      <w:pPr>
-        <w:spacing w:after="0"/>
-        <w:rPr>
-          <w:rFonts w:cstheme="minorHAnsi"/>
-          <w:sz w:val="24"/>
-          <w:szCs w:val="24"/>
-          <w:lang w:val="en-US"/>
-        </w:rPr>
-      </w:pPr>
-    </w:p>
-    <w:p>
-      <w:pPr>
-        <w:spacing w:after="0"/>
-        <w:rPr>
-          <w:rFonts w:cstheme="minorHAnsi"/>
-          <w:b/>
-          <w:bCs/>
-          <w:sz w:val="24"/>
-          <w:szCs w:val="24"/>
-          <w:lang w:val="en-US"/>
-        </w:rPr>
-      </w:pPr>
+        <w:t xml:space="preserve">Services -&gt; Discount -&gt; </w:t>
+      </w:r>
+      <w:proofErr w:type="spellStart"/>
       <w:r>
         <w:rPr>
           <w:rFonts w:cstheme="minorHAnsi"/>
@@ -5724,68 +6777,73 @@
           <w:szCs w:val="28"/>
           <w:lang w:val="en-US"/>
         </w:rPr>
-        <w:t>Services -&gt; Discount -&gt; Discount.Grpc</w:t>
-      </w:r>
-    </w:p>
-    <w:p>
-      <w:pPr>
-        <w:spacing w:after="0"/>
-        <w:rPr>
-          <w:rFonts w:cstheme="minorHAnsi"/>
-          <w:sz w:val="24"/>
-          <w:szCs w:val="24"/>
-          <w:lang w:val="en-US"/>
-        </w:rPr>
-      </w:pPr>
-      <w:r>
-        <w:rPr>
-          <w:rFonts w:cstheme="minorHAnsi"/>
-          <w:sz w:val="24"/>
-          <w:szCs w:val="24"/>
-          <w:lang w:val="en-US"/>
-        </w:rPr>
-        <w:t>Install-Package Serilog</w:t>
-      </w:r>
-    </w:p>
-    <w:p>
-      <w:pPr>
-        <w:spacing w:after="0"/>
-        <w:rPr>
-          <w:rFonts w:cstheme="minorHAnsi"/>
-          <w:sz w:val="24"/>
-          <w:szCs w:val="24"/>
-          <w:lang w:val="en-US"/>
-        </w:rPr>
-      </w:pPr>
-      <w:r>
-        <w:rPr>
-          <w:rFonts w:cstheme="minorHAnsi"/>
-          <w:sz w:val="24"/>
-          <w:szCs w:val="24"/>
-          <w:lang w:val="en-US"/>
-        </w:rPr>
-        <w:t>Install-Package Newtonsoft.Json</w:t>
-      </w:r>
-    </w:p>
-    <w:p>
-      <w:pPr>
-        <w:spacing w:after="0"/>
-        <w:rPr>
-          <w:rFonts w:cstheme="minorHAnsi"/>
-          <w:sz w:val="24"/>
-          <w:szCs w:val="24"/>
-          <w:lang w:val="en-US"/>
-        </w:rPr>
-      </w:pPr>
-      <w:r>
-        <w:rPr>
-          <w:rFonts w:cstheme="minorHAnsi"/>
-          <w:sz w:val="24"/>
-          <w:szCs w:val="24"/>
-          <w:lang w:val="en-US"/>
-        </w:rPr>
-        <w:t>Install-Package Npgsql</w:t>
-      </w:r>
+        <w:t>Discount.Core</w:t>
+      </w:r>
+      <w:proofErr w:type="spellEnd"/>
+    </w:p>
+    <w:p>
+      <w:pPr>
+        <w:spacing w:after="0"/>
+        <w:rPr>
+          <w:rFonts w:cstheme="minorHAnsi"/>
+          <w:sz w:val="24"/>
+          <w:szCs w:val="24"/>
+          <w:lang w:val="en-US"/>
+        </w:rPr>
+      </w:pPr>
+      <w:r>
+        <w:rPr>
+          <w:rFonts w:cstheme="minorHAnsi"/>
+          <w:sz w:val="24"/>
+          <w:szCs w:val="24"/>
+          <w:lang w:val="en-US"/>
+        </w:rPr>
+        <w:t xml:space="preserve">Install-Package </w:t>
+      </w:r>
+      <w:proofErr w:type="spellStart"/>
+      <w:proofErr w:type="gramStart"/>
+      <w:r>
+        <w:rPr>
+          <w:rFonts w:cstheme="minorHAnsi"/>
+          <w:sz w:val="24"/>
+          <w:szCs w:val="24"/>
+          <w:lang w:val="en-US"/>
+        </w:rPr>
+        <w:t>Microsoft.Extensions.Configuration</w:t>
+      </w:r>
+      <w:proofErr w:type="spellEnd"/>
+      <w:proofErr w:type="gramEnd"/>
+    </w:p>
+    <w:p>
+      <w:pPr>
+        <w:spacing w:after="0"/>
+        <w:rPr>
+          <w:rFonts w:cstheme="minorHAnsi"/>
+          <w:sz w:val="24"/>
+          <w:szCs w:val="24"/>
+          <w:lang w:val="en-US"/>
+        </w:rPr>
+      </w:pPr>
+      <w:r>
+        <w:rPr>
+          <w:rFonts w:cstheme="minorHAnsi"/>
+          <w:sz w:val="24"/>
+          <w:szCs w:val="24"/>
+          <w:lang w:val="en-US"/>
+        </w:rPr>
+        <w:t xml:space="preserve">Install-Package </w:t>
+      </w:r>
+      <w:proofErr w:type="spellStart"/>
+      <w:r>
+        <w:rPr>
+          <w:rFonts w:cstheme="minorHAnsi"/>
+          <w:sz w:val="24"/>
+          <w:szCs w:val="24"/>
+          <w:lang w:val="en-US"/>
+        </w:rPr>
+        <w:t>Npgsql</w:t>
+      </w:r>
+      <w:proofErr w:type="spellEnd"/>
     </w:p>
     <w:p>
       <w:pPr>
@@ -5817,6 +6875,461 @@
           <w:lang w:val="en-US"/>
         </w:rPr>
       </w:pPr>
+    </w:p>
+    <w:p>
+      <w:pPr>
+        <w:spacing w:after="0"/>
+        <w:rPr>
+          <w:rFonts w:cstheme="minorHAnsi"/>
+          <w:b/>
+          <w:bCs/>
+          <w:sz w:val="24"/>
+          <w:szCs w:val="24"/>
+          <w:lang w:val="en-US"/>
+        </w:rPr>
+      </w:pPr>
+      <w:r>
+        <w:rPr>
+          <w:rFonts w:cstheme="minorHAnsi"/>
+          <w:b/>
+          <w:bCs/>
+          <w:sz w:val="24"/>
+          <w:szCs w:val="24"/>
+          <w:lang w:val="en-US"/>
+        </w:rPr>
+        <w:t xml:space="preserve">Services -&gt; Discount -&gt; </w:t>
+      </w:r>
+      <w:proofErr w:type="spellStart"/>
+      <w:r>
+        <w:rPr>
+          <w:rFonts w:cstheme="minorHAnsi"/>
+          <w:b/>
+          <w:bCs/>
+          <w:sz w:val="24"/>
+          <w:szCs w:val="24"/>
+          <w:lang w:val="en-US"/>
+        </w:rPr>
+        <w:t>Discount.Api</w:t>
+      </w:r>
+      <w:proofErr w:type="spellEnd"/>
+    </w:p>
+    <w:p>
+      <w:pPr>
+        <w:spacing w:after="0"/>
+        <w:rPr>
+          <w:rFonts w:cstheme="minorHAnsi"/>
+          <w:sz w:val="24"/>
+          <w:szCs w:val="24"/>
+          <w:lang w:val="en-US"/>
+        </w:rPr>
+      </w:pPr>
+      <w:r>
+        <w:rPr>
+          <w:rFonts w:cstheme="minorHAnsi"/>
+          <w:sz w:val="24"/>
+          <w:szCs w:val="24"/>
+          <w:lang w:val="en-US"/>
+        </w:rPr>
+        <w:t xml:space="preserve">Install-Package </w:t>
+      </w:r>
+      <w:proofErr w:type="spellStart"/>
+      <w:proofErr w:type="gramStart"/>
+      <w:r>
+        <w:rPr>
+          <w:rFonts w:cstheme="minorHAnsi"/>
+          <w:sz w:val="24"/>
+          <w:szCs w:val="24"/>
+          <w:lang w:val="en-US"/>
+        </w:rPr>
+        <w:t>Microsoft.AspNetCore.Mvc.Versioning</w:t>
+      </w:r>
+      <w:proofErr w:type="spellEnd"/>
+      <w:proofErr w:type="gramEnd"/>
+    </w:p>
+    <w:p>
+      <w:pPr>
+        <w:spacing w:after="0"/>
+        <w:rPr>
+          <w:rFonts w:cstheme="minorHAnsi"/>
+          <w:sz w:val="24"/>
+          <w:szCs w:val="24"/>
+          <w:lang w:val="en-US"/>
+        </w:rPr>
+      </w:pPr>
+      <w:r>
+        <w:rPr>
+          <w:rFonts w:cstheme="minorHAnsi"/>
+          <w:sz w:val="24"/>
+          <w:szCs w:val="24"/>
+          <w:lang w:val="en-US"/>
+        </w:rPr>
+        <w:lastRenderedPageBreak/>
+        <w:t xml:space="preserve">Install-Package </w:t>
+      </w:r>
+      <w:proofErr w:type="spellStart"/>
+      <w:r>
+        <w:rPr>
+          <w:rFonts w:cstheme="minorHAnsi"/>
+          <w:sz w:val="24"/>
+          <w:szCs w:val="24"/>
+          <w:lang w:val="en-US"/>
+        </w:rPr>
+        <w:t>Serilog</w:t>
+      </w:r>
+      <w:proofErr w:type="spellEnd"/>
+    </w:p>
+    <w:p>
+      <w:pPr>
+        <w:spacing w:after="0"/>
+        <w:rPr>
+          <w:rFonts w:cstheme="minorHAnsi"/>
+          <w:sz w:val="24"/>
+          <w:szCs w:val="24"/>
+          <w:lang w:val="en-US"/>
+        </w:rPr>
+      </w:pPr>
+      <w:r>
+        <w:rPr>
+          <w:rFonts w:cstheme="minorHAnsi"/>
+          <w:sz w:val="24"/>
+          <w:szCs w:val="24"/>
+          <w:lang w:val="en-US"/>
+        </w:rPr>
+        <w:t xml:space="preserve">Install-Package </w:t>
+      </w:r>
+      <w:proofErr w:type="spellStart"/>
+      <w:proofErr w:type="gramStart"/>
+      <w:r>
+        <w:rPr>
+          <w:rFonts w:cstheme="minorHAnsi"/>
+          <w:sz w:val="24"/>
+          <w:szCs w:val="24"/>
+          <w:lang w:val="en-US"/>
+        </w:rPr>
+        <w:t>Serilog.Extensions.Logging</w:t>
+      </w:r>
+      <w:proofErr w:type="spellEnd"/>
+      <w:proofErr w:type="gramEnd"/>
+    </w:p>
+    <w:p>
+      <w:pPr>
+        <w:spacing w:after="0"/>
+        <w:rPr>
+          <w:rFonts w:cstheme="minorHAnsi"/>
+          <w:sz w:val="24"/>
+          <w:szCs w:val="24"/>
+          <w:lang w:val="en-US"/>
+        </w:rPr>
+      </w:pPr>
+      <w:r>
+        <w:rPr>
+          <w:rFonts w:cstheme="minorHAnsi"/>
+          <w:sz w:val="24"/>
+          <w:szCs w:val="24"/>
+          <w:lang w:val="en-US"/>
+        </w:rPr>
+        <w:t xml:space="preserve">Install-Package </w:t>
+      </w:r>
+      <w:proofErr w:type="spellStart"/>
+      <w:proofErr w:type="gramStart"/>
+      <w:r>
+        <w:rPr>
+          <w:rFonts w:cstheme="minorHAnsi"/>
+          <w:sz w:val="24"/>
+          <w:szCs w:val="24"/>
+          <w:lang w:val="en-US"/>
+        </w:rPr>
+        <w:t>Serilog.Extensions.Hosting</w:t>
+      </w:r>
+      <w:proofErr w:type="spellEnd"/>
+      <w:proofErr w:type="gramEnd"/>
+    </w:p>
+    <w:p>
+      <w:pPr>
+        <w:spacing w:after="0"/>
+        <w:rPr>
+          <w:rFonts w:cstheme="minorHAnsi"/>
+          <w:sz w:val="24"/>
+          <w:szCs w:val="24"/>
+          <w:lang w:val="en-US"/>
+        </w:rPr>
+      </w:pPr>
+      <w:r>
+        <w:rPr>
+          <w:rFonts w:cstheme="minorHAnsi"/>
+          <w:sz w:val="24"/>
+          <w:szCs w:val="24"/>
+          <w:lang w:val="en-US"/>
+        </w:rPr>
+        <w:t xml:space="preserve">Install-Package </w:t>
+      </w:r>
+      <w:proofErr w:type="spellStart"/>
+      <w:proofErr w:type="gramStart"/>
+      <w:r>
+        <w:rPr>
+          <w:rFonts w:cstheme="minorHAnsi"/>
+          <w:sz w:val="24"/>
+          <w:szCs w:val="24"/>
+          <w:lang w:val="en-US"/>
+        </w:rPr>
+        <w:t>Serilog.Settings.Configuration</w:t>
+      </w:r>
+      <w:proofErr w:type="spellEnd"/>
+      <w:proofErr w:type="gramEnd"/>
+    </w:p>
+    <w:p>
+      <w:pPr>
+        <w:spacing w:after="0"/>
+        <w:rPr>
+          <w:rFonts w:cstheme="minorHAnsi"/>
+          <w:sz w:val="24"/>
+          <w:szCs w:val="24"/>
+          <w:lang w:val="en-US"/>
+        </w:rPr>
+      </w:pPr>
+      <w:r>
+        <w:rPr>
+          <w:rFonts w:cstheme="minorHAnsi"/>
+          <w:sz w:val="24"/>
+          <w:szCs w:val="24"/>
+          <w:lang w:val="en-US"/>
+        </w:rPr>
+        <w:t xml:space="preserve">Install-Package </w:t>
+      </w:r>
+      <w:proofErr w:type="spellStart"/>
+      <w:r>
+        <w:rPr>
+          <w:rFonts w:cstheme="minorHAnsi"/>
+          <w:sz w:val="24"/>
+          <w:szCs w:val="24"/>
+          <w:lang w:val="en-US"/>
+        </w:rPr>
+        <w:t>Newtonsoft.Json</w:t>
+      </w:r>
+      <w:proofErr w:type="spellEnd"/>
+    </w:p>
+    <w:p>
+      <w:pPr>
+        <w:spacing w:after="0"/>
+        <w:rPr>
+          <w:rFonts w:cstheme="minorHAnsi"/>
+          <w:sz w:val="24"/>
+          <w:szCs w:val="24"/>
+          <w:lang w:val="en-US"/>
+        </w:rPr>
+      </w:pPr>
+      <w:r>
+        <w:rPr>
+          <w:rFonts w:cstheme="minorHAnsi"/>
+          <w:sz w:val="24"/>
+          <w:szCs w:val="24"/>
+          <w:lang w:val="en-US"/>
+        </w:rPr>
+        <w:t xml:space="preserve">Install-Package </w:t>
+      </w:r>
+      <w:proofErr w:type="spellStart"/>
+      <w:r>
+        <w:rPr>
+          <w:rFonts w:cstheme="minorHAnsi"/>
+          <w:sz w:val="24"/>
+          <w:szCs w:val="24"/>
+          <w:lang w:val="en-US"/>
+        </w:rPr>
+        <w:t>Npgsql</w:t>
+      </w:r>
+      <w:proofErr w:type="spellEnd"/>
+    </w:p>
+    <w:p>
+      <w:pPr>
+        <w:spacing w:after="0"/>
+        <w:rPr>
+          <w:rFonts w:cstheme="minorHAnsi"/>
+          <w:sz w:val="24"/>
+          <w:szCs w:val="24"/>
+          <w:lang w:val="en-US"/>
+        </w:rPr>
+      </w:pPr>
+      <w:r>
+        <w:rPr>
+          <w:rFonts w:cstheme="minorHAnsi"/>
+          <w:sz w:val="24"/>
+          <w:szCs w:val="24"/>
+          <w:lang w:val="en-US"/>
+        </w:rPr>
+        <w:t>Install-Package Dapper</w:t>
+      </w:r>
+    </w:p>
+    <w:p>
+      <w:pPr>
+        <w:spacing w:after="0"/>
+        <w:rPr>
+          <w:rFonts w:cstheme="minorHAnsi"/>
+          <w:sz w:val="24"/>
+          <w:szCs w:val="24"/>
+          <w:lang w:val="en-US"/>
+        </w:rPr>
+      </w:pPr>
+    </w:p>
+    <w:p>
+      <w:pPr>
+        <w:spacing w:after="0"/>
+        <w:rPr>
+          <w:rFonts w:cstheme="minorHAnsi"/>
+          <w:b/>
+          <w:bCs/>
+          <w:sz w:val="24"/>
+          <w:szCs w:val="24"/>
+          <w:lang w:val="en-US"/>
+        </w:rPr>
+      </w:pPr>
+      <w:r>
+        <w:rPr>
+          <w:rFonts w:cstheme="minorHAnsi"/>
+          <w:b/>
+          <w:bCs/>
+          <w:sz w:val="28"/>
+          <w:szCs w:val="28"/>
+          <w:lang w:val="en-US"/>
+        </w:rPr>
+        <w:t xml:space="preserve">Services -&gt; Discount -&gt; </w:t>
+      </w:r>
+      <w:proofErr w:type="spellStart"/>
+      <w:r>
+        <w:rPr>
+          <w:rFonts w:cstheme="minorHAnsi"/>
+          <w:b/>
+          <w:bCs/>
+          <w:sz w:val="28"/>
+          <w:szCs w:val="28"/>
+          <w:lang w:val="en-US"/>
+        </w:rPr>
+        <w:t>Discount.Grpc</w:t>
+      </w:r>
+      <w:proofErr w:type="spellEnd"/>
+    </w:p>
+    <w:p>
+      <w:pPr>
+        <w:spacing w:after="0"/>
+        <w:rPr>
+          <w:rFonts w:cstheme="minorHAnsi"/>
+          <w:sz w:val="24"/>
+          <w:szCs w:val="24"/>
+          <w:lang w:val="en-US"/>
+        </w:rPr>
+      </w:pPr>
+      <w:r>
+        <w:rPr>
+          <w:rFonts w:cstheme="minorHAnsi"/>
+          <w:sz w:val="24"/>
+          <w:szCs w:val="24"/>
+          <w:lang w:val="en-US"/>
+        </w:rPr>
+        <w:t xml:space="preserve">Install-Package </w:t>
+      </w:r>
+      <w:proofErr w:type="spellStart"/>
+      <w:r>
+        <w:rPr>
+          <w:rFonts w:cstheme="minorHAnsi"/>
+          <w:sz w:val="24"/>
+          <w:szCs w:val="24"/>
+          <w:lang w:val="en-US"/>
+        </w:rPr>
+        <w:t>Serilog</w:t>
+      </w:r>
+      <w:proofErr w:type="spellEnd"/>
+    </w:p>
+    <w:p>
+      <w:pPr>
+        <w:spacing w:after="0"/>
+        <w:rPr>
+          <w:rFonts w:cstheme="minorHAnsi"/>
+          <w:sz w:val="24"/>
+          <w:szCs w:val="24"/>
+          <w:lang w:val="en-US"/>
+        </w:rPr>
+      </w:pPr>
+      <w:r>
+        <w:rPr>
+          <w:rFonts w:cstheme="minorHAnsi"/>
+          <w:sz w:val="24"/>
+          <w:szCs w:val="24"/>
+          <w:lang w:val="en-US"/>
+        </w:rPr>
+        <w:t xml:space="preserve">Install-Package </w:t>
+      </w:r>
+      <w:proofErr w:type="spellStart"/>
+      <w:r>
+        <w:rPr>
+          <w:rFonts w:cstheme="minorHAnsi"/>
+          <w:sz w:val="24"/>
+          <w:szCs w:val="24"/>
+          <w:lang w:val="en-US"/>
+        </w:rPr>
+        <w:t>Newtonsoft.Json</w:t>
+      </w:r>
+      <w:proofErr w:type="spellEnd"/>
+    </w:p>
+    <w:p>
+      <w:pPr>
+        <w:spacing w:after="0"/>
+        <w:rPr>
+          <w:rFonts w:cstheme="minorHAnsi"/>
+          <w:sz w:val="24"/>
+          <w:szCs w:val="24"/>
+          <w:lang w:val="en-US"/>
+        </w:rPr>
+      </w:pPr>
+      <w:r>
+        <w:rPr>
+          <w:rFonts w:cstheme="minorHAnsi"/>
+          <w:sz w:val="24"/>
+          <w:szCs w:val="24"/>
+          <w:lang w:val="en-US"/>
+        </w:rPr>
+        <w:t xml:space="preserve">Install-Package </w:t>
+      </w:r>
+      <w:proofErr w:type="spellStart"/>
+      <w:r>
+        <w:rPr>
+          <w:rFonts w:cstheme="minorHAnsi"/>
+          <w:sz w:val="24"/>
+          <w:szCs w:val="24"/>
+          <w:lang w:val="en-US"/>
+        </w:rPr>
+        <w:t>Npgsql</w:t>
+      </w:r>
+      <w:proofErr w:type="spellEnd"/>
+    </w:p>
+    <w:p>
+      <w:pPr>
+        <w:spacing w:after="0"/>
+        <w:rPr>
+          <w:rFonts w:cstheme="minorHAnsi"/>
+          <w:sz w:val="24"/>
+          <w:szCs w:val="24"/>
+          <w:lang w:val="en-US"/>
+        </w:rPr>
+      </w:pPr>
+      <w:r>
+        <w:rPr>
+          <w:rFonts w:cstheme="minorHAnsi"/>
+          <w:sz w:val="24"/>
+          <w:szCs w:val="24"/>
+          <w:lang w:val="en-US"/>
+        </w:rPr>
+        <w:t>Install-Package Dapper</w:t>
+      </w:r>
+    </w:p>
+    <w:p>
+      <w:pPr>
+        <w:spacing w:after="0"/>
+        <w:rPr>
+          <w:rFonts w:cstheme="minorHAnsi"/>
+          <w:sz w:val="24"/>
+          <w:szCs w:val="24"/>
+          <w:lang w:val="en-US"/>
+        </w:rPr>
+      </w:pPr>
       <w:r>
         <w:rPr>
           <w:rFonts w:cstheme="minorHAnsi"/>
@@ -5864,28 +7377,50 @@
           <w:szCs w:val="24"/>
           <w:lang w:val="en-US"/>
         </w:rPr>
-        <w:t>Install-Package AutoMapper.Extensions.Microsoft.DependencyInjection</w:t>
-      </w:r>
-    </w:p>
-    <w:p>
-      <w:pPr>
-        <w:spacing w:after="0"/>
-        <w:rPr>
-          <w:rFonts w:cstheme="minorHAnsi"/>
-          <w:sz w:val="24"/>
-          <w:szCs w:val="24"/>
-          <w:lang w:val="en-US"/>
-        </w:rPr>
-      </w:pPr>
-      <w:r>
-        <w:rPr>
-          <w:rFonts w:cstheme="minorHAnsi"/>
-          <w:sz w:val="24"/>
-          <w:szCs w:val="24"/>
-          <w:lang w:val="en-US"/>
-        </w:rPr>
-        <w:t>Install-Package Grpc.AspNetCore</w:t>
-      </w:r>
+        <w:t xml:space="preserve">Install-Package </w:t>
+      </w:r>
+      <w:proofErr w:type="gramStart"/>
+      <w:r>
+        <w:rPr>
+          <w:rFonts w:cstheme="minorHAnsi"/>
+          <w:sz w:val="24"/>
+          <w:szCs w:val="24"/>
+          <w:lang w:val="en-US"/>
+        </w:rPr>
+        <w:t>AutoMapper.Extensions.Microsoft.DependencyInjection</w:t>
+      </w:r>
+      <w:proofErr w:type="gramEnd"/>
+    </w:p>
+    <w:p>
+      <w:pPr>
+        <w:spacing w:after="0"/>
+        <w:rPr>
+          <w:rFonts w:cstheme="minorHAnsi"/>
+          <w:sz w:val="24"/>
+          <w:szCs w:val="24"/>
+          <w:lang w:val="en-US"/>
+        </w:rPr>
+      </w:pPr>
+      <w:r>
+        <w:rPr>
+          <w:rFonts w:cstheme="minorHAnsi"/>
+          <w:sz w:val="24"/>
+          <w:szCs w:val="24"/>
+          <w:lang w:val="en-US"/>
+        </w:rPr>
+        <w:t xml:space="preserve">Install-Package </w:t>
+      </w:r>
+      <w:proofErr w:type="spellStart"/>
+      <w:r>
+        <w:rPr>
+          <w:rFonts w:cstheme="minorHAnsi"/>
+          <w:sz w:val="24"/>
+          <w:szCs w:val="24"/>
+          <w:lang w:val="en-US"/>
+        </w:rPr>
+        <w:t>Grpc.AspNetCore</w:t>
+      </w:r>
+      <w:proofErr w:type="spellEnd"/>
     </w:p>
     <w:p>
       <w:pPr>
@@ -5955,152 +7490,9 @@
           <w:szCs w:val="28"/>
           <w:lang w:val="en-US"/>
         </w:rPr>
-        <w:t>Services -&gt; Ordering -&gt; Ordering.Infrastructure</w:t>
-      </w:r>
-    </w:p>
-    <w:p>
-      <w:pPr>
-        <w:spacing w:after="0"/>
-        <w:rPr>
-          <w:rFonts w:cstheme="minorHAnsi"/>
-          <w:sz w:val="24"/>
-          <w:szCs w:val="24"/>
-          <w:lang w:val="en-US"/>
-        </w:rPr>
-      </w:pPr>
-      <w:r>
-        <w:rPr>
-          <w:rFonts w:cstheme="minorHAnsi"/>
-          <w:sz w:val="24"/>
-          <w:szCs w:val="24"/>
-          <w:lang w:val="en-US"/>
-        </w:rPr>
-        <w:t>Install-Package Microsoft.EntityFrameworkCore</w:t>
-      </w:r>
-    </w:p>
-    <w:p>
-      <w:pPr>
-        <w:spacing w:after="0"/>
-        <w:rPr>
-          <w:rFonts w:cstheme="minorHAnsi"/>
-          <w:sz w:val="24"/>
-          <w:szCs w:val="24"/>
-          <w:lang w:val="en-US"/>
-        </w:rPr>
-      </w:pPr>
-      <w:r>
-        <w:rPr>
-          <w:rFonts w:cstheme="minorHAnsi"/>
-          <w:sz w:val="24"/>
-          <w:szCs w:val="24"/>
-          <w:lang w:val="en-US"/>
-        </w:rPr>
-        <w:t>Install-Package Microsoft.EntityFrameworkCore.SqlServer</w:t>
-      </w:r>
-    </w:p>
-    <w:p>
-      <w:pPr>
-        <w:spacing w:after="0"/>
-        <w:rPr>
-          <w:rFonts w:cstheme="minorHAnsi"/>
-          <w:sz w:val="24"/>
-          <w:szCs w:val="24"/>
-          <w:lang w:val="en-US"/>
-        </w:rPr>
-      </w:pPr>
-      <w:r>
-        <w:rPr>
-          <w:rFonts w:cstheme="minorHAnsi"/>
-          <w:sz w:val="24"/>
-          <w:szCs w:val="24"/>
-          <w:lang w:val="en-US"/>
-        </w:rPr>
-        <w:t>Install-Package Microsoft.EntityFrameworkCore.Tools</w:t>
-      </w:r>
-    </w:p>
-    <w:p>
-      <w:pPr>
-        <w:spacing w:after="0"/>
-        <w:rPr>
-          <w:rFonts w:cstheme="minorHAnsi"/>
-          <w:sz w:val="24"/>
-          <w:szCs w:val="24"/>
-          <w:lang w:val="en-US"/>
-        </w:rPr>
-      </w:pPr>
-      <w:r>
-        <w:rPr>
-          <w:rFonts w:cstheme="minorHAnsi"/>
-          <w:sz w:val="24"/>
-          <w:szCs w:val="24"/>
-          <w:lang w:val="en-US"/>
-        </w:rPr>
-        <w:t>Install-Package Microsoft.Extensions.Configuration</w:t>
-      </w:r>
-    </w:p>
-    <w:p>
-      <w:pPr>
-        <w:spacing w:after="0"/>
-        <w:rPr>
-          <w:rFonts w:cstheme="minorHAnsi"/>
-          <w:sz w:val="24"/>
-          <w:szCs w:val="24"/>
-          <w:lang w:val="en-US"/>
-        </w:rPr>
-      </w:pPr>
-      <w:r>
-        <w:rPr>
-          <w:rFonts w:cstheme="minorHAnsi"/>
-          <w:sz w:val="24"/>
-          <w:szCs w:val="24"/>
-          <w:lang w:val="en-US"/>
-        </w:rPr>
-        <w:t>Install-Package Microsoft.Extensions.Options</w:t>
-      </w:r>
-    </w:p>
-    <w:p>
-      <w:pPr>
-        <w:spacing w:after="0"/>
-        <w:rPr>
-          <w:rFonts w:cstheme="minorHAnsi"/>
-          <w:sz w:val="24"/>
-          <w:szCs w:val="24"/>
-          <w:lang w:val="en-US"/>
-        </w:rPr>
-      </w:pPr>
-      <w:r>
-        <w:rPr>
-          <w:rFonts w:cstheme="minorHAnsi"/>
-          <w:sz w:val="24"/>
-          <w:szCs w:val="24"/>
-          <w:lang w:val="en-US"/>
-        </w:rPr>
-        <w:t>Install-Package Newtonsoft.Json</w:t>
-      </w:r>
-    </w:p>
-    <w:p>
-      <w:pPr>
-        <w:spacing w:after="0"/>
-        <w:rPr>
-          <w:rFonts w:cstheme="minorHAnsi"/>
-          <w:sz w:val="24"/>
-          <w:szCs w:val="24"/>
-          <w:lang w:val="en-US"/>
-        </w:rPr>
-      </w:pPr>
-    </w:p>
-    <w:p>
-      <w:pPr>
-        <w:spacing w:after="0"/>
-        <w:rPr>
-          <w:rFonts w:cstheme="minorHAnsi"/>
-          <w:b/>
-          <w:bCs/>
-          <w:sz w:val="24"/>
-          <w:szCs w:val="24"/>
-          <w:lang w:val="en-US"/>
-        </w:rPr>
-      </w:pPr>
+        <w:t xml:space="preserve">Services -&gt; Ordering -&gt; </w:t>
+      </w:r>
+      <w:proofErr w:type="spellStart"/>
       <w:r>
         <w:rPr>
           <w:rFonts w:cstheme="minorHAnsi"/>
@@ -6110,8 +7502,251 @@
           <w:szCs w:val="28"/>
           <w:lang w:val="en-US"/>
         </w:rPr>
-        <w:t>Services -&gt; Ordering -&gt; Ordering.Application</w:t>
-      </w:r>
+        <w:t>Ordering.Infrastructure</w:t>
+      </w:r>
+      <w:proofErr w:type="spellEnd"/>
+    </w:p>
+    <w:p>
+      <w:pPr>
+        <w:spacing w:after="0"/>
+        <w:rPr>
+          <w:rFonts w:cstheme="minorHAnsi"/>
+          <w:sz w:val="24"/>
+          <w:szCs w:val="24"/>
+          <w:lang w:val="en-US"/>
+        </w:rPr>
+      </w:pPr>
+      <w:r>
+        <w:rPr>
+          <w:rFonts w:cstheme="minorHAnsi"/>
+          <w:sz w:val="24"/>
+          <w:szCs w:val="24"/>
+          <w:lang w:val="en-US"/>
+        </w:rPr>
+        <w:t xml:space="preserve">Install-Package </w:t>
+      </w:r>
+      <w:proofErr w:type="spellStart"/>
+      <w:r>
+        <w:rPr>
+          <w:rFonts w:cstheme="minorHAnsi"/>
+          <w:sz w:val="24"/>
+          <w:szCs w:val="24"/>
+          <w:lang w:val="en-US"/>
+        </w:rPr>
+        <w:t>Microsoft.EntityFrameworkCore</w:t>
+      </w:r>
+      <w:proofErr w:type="spellEnd"/>
+    </w:p>
+    <w:p>
+      <w:pPr>
+        <w:spacing w:after="0"/>
+        <w:rPr>
+          <w:rFonts w:cstheme="minorHAnsi"/>
+          <w:sz w:val="24"/>
+          <w:szCs w:val="24"/>
+          <w:lang w:val="en-US"/>
+        </w:rPr>
+      </w:pPr>
+      <w:r>
+        <w:rPr>
+          <w:rFonts w:cstheme="minorHAnsi"/>
+          <w:sz w:val="24"/>
+          <w:szCs w:val="24"/>
+          <w:lang w:val="en-US"/>
+        </w:rPr>
+        <w:t xml:space="preserve">Install-Package </w:t>
+      </w:r>
+      <w:proofErr w:type="spellStart"/>
+      <w:proofErr w:type="gramStart"/>
+      <w:r>
+        <w:rPr>
+          <w:rFonts w:cstheme="minorHAnsi"/>
+          <w:sz w:val="24"/>
+          <w:szCs w:val="24"/>
+          <w:lang w:val="en-US"/>
+        </w:rPr>
+        <w:t>Microsoft.EntityFrameworkCore.SqlServer</w:t>
+      </w:r>
+      <w:proofErr w:type="spellEnd"/>
+      <w:proofErr w:type="gramEnd"/>
+    </w:p>
+    <w:p>
+      <w:pPr>
+        <w:spacing w:after="0"/>
+        <w:rPr>
+          <w:rFonts w:cstheme="minorHAnsi"/>
+          <w:sz w:val="24"/>
+          <w:szCs w:val="24"/>
+          <w:lang w:val="en-US"/>
+        </w:rPr>
+      </w:pPr>
+      <w:r>
+        <w:rPr>
+          <w:rFonts w:cstheme="minorHAnsi"/>
+          <w:sz w:val="24"/>
+          <w:szCs w:val="24"/>
+          <w:lang w:val="en-US"/>
+        </w:rPr>
+        <w:t xml:space="preserve">Install-Package </w:t>
+      </w:r>
+      <w:proofErr w:type="spellStart"/>
+      <w:proofErr w:type="gramStart"/>
+      <w:r>
+        <w:rPr>
+          <w:rFonts w:cstheme="minorHAnsi"/>
+          <w:sz w:val="24"/>
+          <w:szCs w:val="24"/>
+          <w:lang w:val="en-US"/>
+        </w:rPr>
+        <w:t>Microsoft.EntityFrameworkCore.Tools</w:t>
+      </w:r>
+      <w:proofErr w:type="spellEnd"/>
+      <w:proofErr w:type="gramEnd"/>
+    </w:p>
+    <w:p>
+      <w:pPr>
+        <w:spacing w:after="0"/>
+        <w:rPr>
+          <w:rFonts w:cstheme="minorHAnsi"/>
+          <w:sz w:val="24"/>
+          <w:szCs w:val="24"/>
+          <w:lang w:val="en-US"/>
+        </w:rPr>
+      </w:pPr>
+      <w:r>
+        <w:rPr>
+          <w:rFonts w:cstheme="minorHAnsi"/>
+          <w:sz w:val="24"/>
+          <w:szCs w:val="24"/>
+          <w:lang w:val="en-US"/>
+        </w:rPr>
+        <w:t xml:space="preserve">Install-Package </w:t>
+      </w:r>
+      <w:proofErr w:type="spellStart"/>
+      <w:proofErr w:type="gramStart"/>
+      <w:r>
+        <w:rPr>
+          <w:rFonts w:cstheme="minorHAnsi"/>
+          <w:sz w:val="24"/>
+          <w:szCs w:val="24"/>
+          <w:lang w:val="en-US"/>
+        </w:rPr>
+        <w:t>Microsoft.Extensions.Configuration</w:t>
+      </w:r>
+      <w:proofErr w:type="spellEnd"/>
+      <w:proofErr w:type="gramEnd"/>
+    </w:p>
+    <w:p>
+      <w:pPr>
+        <w:spacing w:after="0"/>
+        <w:rPr>
+          <w:rFonts w:cstheme="minorHAnsi"/>
+          <w:sz w:val="24"/>
+          <w:szCs w:val="24"/>
+          <w:lang w:val="en-US"/>
+        </w:rPr>
+      </w:pPr>
+      <w:r>
+        <w:rPr>
+          <w:rFonts w:cstheme="minorHAnsi"/>
+          <w:sz w:val="24"/>
+          <w:szCs w:val="24"/>
+          <w:lang w:val="en-US"/>
+        </w:rPr>
+        <w:t xml:space="preserve">Install-Package </w:t>
+      </w:r>
+      <w:proofErr w:type="spellStart"/>
+      <w:proofErr w:type="gramStart"/>
+      <w:r>
+        <w:rPr>
+          <w:rFonts w:cstheme="minorHAnsi"/>
+          <w:sz w:val="24"/>
+          <w:szCs w:val="24"/>
+          <w:lang w:val="en-US"/>
+        </w:rPr>
+        <w:t>Microsoft.Extensions.Options</w:t>
+      </w:r>
+      <w:proofErr w:type="spellEnd"/>
+      <w:proofErr w:type="gramEnd"/>
+    </w:p>
+    <w:p>
+      <w:pPr>
+        <w:spacing w:after="0"/>
+        <w:rPr>
+          <w:rFonts w:cstheme="minorHAnsi"/>
+          <w:sz w:val="24"/>
+          <w:szCs w:val="24"/>
+          <w:lang w:val="en-US"/>
+        </w:rPr>
+      </w:pPr>
+      <w:r>
+        <w:rPr>
+          <w:rFonts w:cstheme="minorHAnsi"/>
+          <w:sz w:val="24"/>
+          <w:szCs w:val="24"/>
+          <w:lang w:val="en-US"/>
+        </w:rPr>
+        <w:t xml:space="preserve">Install-Package </w:t>
+      </w:r>
+      <w:proofErr w:type="spellStart"/>
+      <w:r>
+        <w:rPr>
+          <w:rFonts w:cstheme="minorHAnsi"/>
+          <w:sz w:val="24"/>
+          <w:szCs w:val="24"/>
+          <w:lang w:val="en-US"/>
+        </w:rPr>
+        <w:t>Newtonsoft.Json</w:t>
+      </w:r>
+      <w:proofErr w:type="spellEnd"/>
+    </w:p>
+    <w:p>
+      <w:pPr>
+        <w:spacing w:after="0"/>
+        <w:rPr>
+          <w:rFonts w:cstheme="minorHAnsi"/>
+          <w:sz w:val="24"/>
+          <w:szCs w:val="24"/>
+          <w:lang w:val="en-US"/>
+        </w:rPr>
+      </w:pPr>
+    </w:p>
+    <w:p>
+      <w:pPr>
+        <w:spacing w:after="0"/>
+        <w:rPr>
+          <w:rFonts w:cstheme="minorHAnsi"/>
+          <w:b/>
+          <w:bCs/>
+          <w:sz w:val="24"/>
+          <w:szCs w:val="24"/>
+          <w:lang w:val="en-US"/>
+        </w:rPr>
+      </w:pPr>
+      <w:r>
+        <w:rPr>
+          <w:rFonts w:cstheme="minorHAnsi"/>
+          <w:b/>
+          <w:bCs/>
+          <w:sz w:val="28"/>
+          <w:szCs w:val="28"/>
+          <w:lang w:val="en-US"/>
+        </w:rPr>
+        <w:t xml:space="preserve">Services -&gt; Ordering -&gt; </w:t>
+      </w:r>
+      <w:proofErr w:type="spellStart"/>
+      <w:r>
+        <w:rPr>
+          <w:rFonts w:cstheme="minorHAnsi"/>
+          <w:b/>
+          <w:bCs/>
+          <w:sz w:val="28"/>
+          <w:szCs w:val="28"/>
+          <w:lang w:val="en-US"/>
+        </w:rPr>
+        <w:t>Ordering.Application</w:t>
+      </w:r>
+      <w:proofErr w:type="spellEnd"/>
     </w:p>
     <w:p>
       <w:pPr>
@@ -6150,108 +7785,178 @@
           <w:szCs w:val="24"/>
           <w:lang w:val="en-US"/>
         </w:rPr>
-        <w:t>Install-Package AutoMapper.Extensions.Microsoft.DependencyInjection</w:t>
-      </w:r>
-    </w:p>
-    <w:p>
-      <w:pPr>
-        <w:spacing w:after="0"/>
-        <w:rPr>
-          <w:rFonts w:cstheme="minorHAnsi"/>
-          <w:sz w:val="24"/>
-          <w:szCs w:val="24"/>
-          <w:lang w:val="en-US"/>
-        </w:rPr>
-      </w:pPr>
-      <w:r>
-        <w:rPr>
-          <w:rFonts w:cstheme="minorHAnsi"/>
-          <w:sz w:val="24"/>
-          <w:szCs w:val="24"/>
-          <w:lang w:val="en-US"/>
-        </w:rPr>
-        <w:t>Install-Package FluentValidation</w:t>
-      </w:r>
-    </w:p>
-    <w:p>
-      <w:pPr>
-        <w:spacing w:after="0"/>
-        <w:rPr>
-          <w:rFonts w:cstheme="minorHAnsi"/>
-          <w:sz w:val="24"/>
-          <w:szCs w:val="24"/>
-          <w:lang w:val="en-US"/>
-        </w:rPr>
-      </w:pPr>
-      <w:r>
-        <w:rPr>
-          <w:rFonts w:cstheme="minorHAnsi"/>
-          <w:sz w:val="24"/>
-          <w:szCs w:val="24"/>
-          <w:lang w:val="en-US"/>
-        </w:rPr>
-        <w:t>Install-Package FluentValidation.DependencyInjectionExtensions</w:t>
-      </w:r>
-    </w:p>
-    <w:p>
-      <w:pPr>
-        <w:spacing w:after="0"/>
-        <w:rPr>
-          <w:rFonts w:cstheme="minorHAnsi"/>
-          <w:sz w:val="24"/>
-          <w:szCs w:val="24"/>
-          <w:lang w:val="en-US"/>
-        </w:rPr>
-      </w:pPr>
-      <w:r>
-        <w:rPr>
-          <w:rFonts w:cstheme="minorHAnsi"/>
-          <w:sz w:val="24"/>
-          <w:szCs w:val="24"/>
-          <w:lang w:val="en-US"/>
-        </w:rPr>
-        <w:t>Install-Package MediatR</w:t>
-      </w:r>
-    </w:p>
-    <w:p>
-      <w:pPr>
-        <w:spacing w:after="0"/>
-        <w:rPr>
-          <w:rFonts w:cstheme="minorHAnsi"/>
-          <w:sz w:val="24"/>
-          <w:szCs w:val="24"/>
-          <w:lang w:val="en-US"/>
-        </w:rPr>
-      </w:pPr>
-      <w:r>
-        <w:rPr>
-          <w:rFonts w:cstheme="minorHAnsi"/>
-          <w:sz w:val="24"/>
-          <w:szCs w:val="24"/>
-          <w:lang w:val="en-US"/>
-        </w:rPr>
-        <w:t>Install-Package MediatR.Extensions.Microsoft.DependencyInjection</w:t>
-      </w:r>
-    </w:p>
-    <w:p>
-      <w:pPr>
-        <w:spacing w:after="0"/>
-        <w:rPr>
-          <w:rFonts w:cstheme="minorHAnsi"/>
-          <w:sz w:val="24"/>
-          <w:szCs w:val="24"/>
-          <w:lang w:val="en-US"/>
-        </w:rPr>
-      </w:pPr>
-      <w:r>
-        <w:rPr>
-          <w:rFonts w:cstheme="minorHAnsi"/>
-          <w:sz w:val="24"/>
-          <w:szCs w:val="24"/>
-          <w:lang w:val="en-US"/>
-        </w:rPr>
-        <w:t>Install-Package Microsoft.Extensions.Options</w:t>
-      </w:r>
+        <w:t xml:space="preserve">Install-Package </w:t>
+      </w:r>
+      <w:proofErr w:type="gramStart"/>
+      <w:r>
+        <w:rPr>
+          <w:rFonts w:cstheme="minorHAnsi"/>
+          <w:sz w:val="24"/>
+          <w:szCs w:val="24"/>
+          <w:lang w:val="en-US"/>
+        </w:rPr>
+        <w:t>AutoMapper.Extensions.Microsoft.DependencyInjection</w:t>
+      </w:r>
+      <w:proofErr w:type="gramEnd"/>
+    </w:p>
+    <w:p>
+      <w:pPr>
+        <w:spacing w:after="0"/>
+        <w:rPr>
+          <w:rFonts w:cstheme="minorHAnsi"/>
+          <w:sz w:val="24"/>
+          <w:szCs w:val="24"/>
+          <w:lang w:val="en-US"/>
+        </w:rPr>
+      </w:pPr>
+      <w:r>
+        <w:rPr>
+          <w:rFonts w:cstheme="minorHAnsi"/>
+          <w:sz w:val="24"/>
+          <w:szCs w:val="24"/>
+          <w:lang w:val="en-US"/>
+        </w:rPr>
+        <w:t xml:space="preserve">Install-Package </w:t>
+      </w:r>
+      <w:proofErr w:type="spellStart"/>
+      <w:r>
+        <w:rPr>
+          <w:rFonts w:cstheme="minorHAnsi"/>
+          <w:sz w:val="24"/>
+          <w:szCs w:val="24"/>
+          <w:lang w:val="en-US"/>
+        </w:rPr>
+        <w:t>FluentValidation</w:t>
+      </w:r>
+      <w:proofErr w:type="spellEnd"/>
+    </w:p>
+    <w:p>
+      <w:pPr>
+        <w:spacing w:after="0"/>
+        <w:rPr>
+          <w:rFonts w:cstheme="minorHAnsi"/>
+          <w:sz w:val="24"/>
+          <w:szCs w:val="24"/>
+          <w:lang w:val="en-US"/>
+        </w:rPr>
+      </w:pPr>
+      <w:r>
+        <w:rPr>
+          <w:rFonts w:cstheme="minorHAnsi"/>
+          <w:sz w:val="24"/>
+          <w:szCs w:val="24"/>
+          <w:lang w:val="en-US"/>
+        </w:rPr>
+        <w:t xml:space="preserve">Install-Package </w:t>
+      </w:r>
+      <w:proofErr w:type="spellStart"/>
+      <w:r>
+        <w:rPr>
+          <w:rFonts w:cstheme="minorHAnsi"/>
+          <w:sz w:val="24"/>
+          <w:szCs w:val="24"/>
+          <w:lang w:val="en-US"/>
+        </w:rPr>
+        <w:t>FluentValidation.DependencyInjectionExtensions</w:t>
+      </w:r>
+      <w:proofErr w:type="spellEnd"/>
+    </w:p>
+    <w:p>
+      <w:pPr>
+        <w:spacing w:after="0"/>
+        <w:rPr>
+          <w:rFonts w:cstheme="minorHAnsi"/>
+          <w:sz w:val="24"/>
+          <w:szCs w:val="24"/>
+          <w:lang w:val="en-US"/>
+        </w:rPr>
+      </w:pPr>
+      <w:r>
+        <w:rPr>
+          <w:rFonts w:cstheme="minorHAnsi"/>
+          <w:sz w:val="24"/>
+          <w:szCs w:val="24"/>
+          <w:lang w:val="en-US"/>
+        </w:rPr>
+        <w:t xml:space="preserve">Install-Package </w:t>
+      </w:r>
+      <w:proofErr w:type="spellStart"/>
+      <w:r>
+        <w:rPr>
+          <w:rFonts w:cstheme="minorHAnsi"/>
+          <w:sz w:val="24"/>
+          <w:szCs w:val="24"/>
+          <w:lang w:val="en-US"/>
+        </w:rPr>
+        <w:t>MediatR</w:t>
+      </w:r>
+      <w:proofErr w:type="spellEnd"/>
+    </w:p>
+    <w:p>
+      <w:pPr>
+        <w:spacing w:after="0"/>
+        <w:rPr>
+          <w:rFonts w:cstheme="minorHAnsi"/>
+          <w:sz w:val="24"/>
+          <w:szCs w:val="24"/>
+          <w:lang w:val="en-US"/>
+        </w:rPr>
+      </w:pPr>
+      <w:r>
+        <w:rPr>
+          <w:rFonts w:cstheme="minorHAnsi"/>
+          <w:sz w:val="24"/>
+          <w:szCs w:val="24"/>
+          <w:lang w:val="en-US"/>
+        </w:rPr>
+        <w:t xml:space="preserve">Install-Package </w:t>
+      </w:r>
+      <w:proofErr w:type="spellStart"/>
+      <w:proofErr w:type="gramStart"/>
+      <w:r>
+        <w:rPr>
+          <w:rFonts w:cstheme="minorHAnsi"/>
+          <w:sz w:val="24"/>
+          <w:szCs w:val="24"/>
+          <w:lang w:val="en-US"/>
+        </w:rPr>
+        <w:t>MediatR.Extensions.Microsoft.DependencyInjection</w:t>
+      </w:r>
+      <w:proofErr w:type="spellEnd"/>
+      <w:proofErr w:type="gramEnd"/>
+    </w:p>
+    <w:p>
+      <w:pPr>
+        <w:spacing w:after="0"/>
+        <w:rPr>
+          <w:rFonts w:cstheme="minorHAnsi"/>
+          <w:sz w:val="24"/>
+          <w:szCs w:val="24"/>
+          <w:lang w:val="en-US"/>
+        </w:rPr>
+      </w:pPr>
+      <w:r>
+        <w:rPr>
+          <w:rFonts w:cstheme="minorHAnsi"/>
+          <w:sz w:val="24"/>
+          <w:szCs w:val="24"/>
+          <w:lang w:val="en-US"/>
+        </w:rPr>
+        <w:t xml:space="preserve">Install-Package </w:t>
+      </w:r>
+      <w:proofErr w:type="spellStart"/>
+      <w:proofErr w:type="gramStart"/>
+      <w:r>
+        <w:rPr>
+          <w:rFonts w:cstheme="minorHAnsi"/>
+          <w:sz w:val="24"/>
+          <w:szCs w:val="24"/>
+          <w:lang w:val="en-US"/>
+        </w:rPr>
+        <w:t>Microsoft.Extensions.Options</w:t>
+      </w:r>
+      <w:proofErr w:type="spellEnd"/>
+      <w:proofErr w:type="gramEnd"/>
     </w:p>
     <w:p>
       <w:pPr>
@@ -6321,8 +8026,21 @@
           <w:szCs w:val="28"/>
           <w:lang w:val="en-US"/>
         </w:rPr>
-        <w:t>Client -&gt; WebStore</w:t>
-      </w:r>
+        <w:t xml:space="preserve">Client -&gt; </w:t>
+      </w:r>
+      <w:proofErr w:type="spellStart"/>
+      <w:r>
+        <w:rPr>
+          <w:rFonts w:cstheme="minorHAnsi"/>
+          <w:b/>
+          <w:bCs/>
+          <w:sz w:val="28"/>
+          <w:szCs w:val="28"/>
+          <w:lang w:val="en-US"/>
+        </w:rPr>
+        <w:t>WebStore</w:t>
+      </w:r>
+      <w:proofErr w:type="spellEnd"/>
     </w:p>
     <w:p>
       <w:pPr>
@@ -6441,7 +8159,27 @@
           <w:szCs w:val="24"/>
           <w:lang w:val="en-US"/>
         </w:rPr>
-        <w:t>npm install redux react-redux redux-logger redux-thunk --save</w:t>
+        <w:t>npm install redux react-redux redux-logger redux-</w:t>
+      </w:r>
+      <w:proofErr w:type="spellStart"/>
+      <w:r>
+        <w:rPr>
+          <w:rFonts w:cstheme="minorHAnsi"/>
+          <w:sz w:val="24"/>
+          <w:szCs w:val="24"/>
+          <w:lang w:val="en-US"/>
+        </w:rPr>
+        <w:t>thunk</w:t>
+      </w:r>
+      <w:proofErr w:type="spellEnd"/>
+      <w:r>
+        <w:rPr>
+          <w:rFonts w:cstheme="minorHAnsi"/>
+          <w:sz w:val="24"/>
+          <w:szCs w:val="24"/>
+          <w:lang w:val="en-US"/>
+        </w:rPr>
+        <w:t xml:space="preserve"> --save</w:t>
       </w:r>
     </w:p>
     <w:p>
@@ -6522,27 +8260,67 @@
           <w:szCs w:val="24"/>
           <w:lang w:val="en-US"/>
         </w:rPr>
-        <w:t>npm install axios --save</w:t>
-      </w:r>
-    </w:p>
-    <w:p>
-      <w:pPr>
-        <w:spacing w:after="0"/>
-        <w:rPr>
-          <w:rFonts w:cstheme="minorHAnsi"/>
-          <w:sz w:val="24"/>
-          <w:szCs w:val="24"/>
-          <w:lang w:val="en-US"/>
-        </w:rPr>
-      </w:pPr>
-      <w:r>
-        <w:rPr>
-          <w:rFonts w:cstheme="minorHAnsi"/>
-          <w:sz w:val="24"/>
-          <w:szCs w:val="24"/>
-          <w:lang w:val="en-US"/>
-        </w:rPr>
-        <w:t>npm install formik --save</w:t>
+        <w:t xml:space="preserve">npm install </w:t>
+      </w:r>
+      <w:proofErr w:type="spellStart"/>
+      <w:r>
+        <w:rPr>
+          <w:rFonts w:cstheme="minorHAnsi"/>
+          <w:sz w:val="24"/>
+          <w:szCs w:val="24"/>
+          <w:lang w:val="en-US"/>
+        </w:rPr>
+        <w:t>axios</w:t>
+      </w:r>
+      <w:proofErr w:type="spellEnd"/>
+      <w:r>
+        <w:rPr>
+          <w:rFonts w:cstheme="minorHAnsi"/>
+          <w:sz w:val="24"/>
+          <w:szCs w:val="24"/>
+          <w:lang w:val="en-US"/>
+        </w:rPr>
+        <w:t xml:space="preserve"> --save</w:t>
+      </w:r>
+    </w:p>
+    <w:p>
+      <w:pPr>
+        <w:spacing w:after="0"/>
+        <w:rPr>
+          <w:rFonts w:cstheme="minorHAnsi"/>
+          <w:sz w:val="24"/>
+          <w:szCs w:val="24"/>
+          <w:lang w:val="en-US"/>
+        </w:rPr>
+      </w:pPr>
+      <w:r>
+        <w:rPr>
+          <w:rFonts w:cstheme="minorHAnsi"/>
+          <w:sz w:val="24"/>
+          <w:szCs w:val="24"/>
+          <w:lang w:val="en-US"/>
+        </w:rPr>
+        <w:t xml:space="preserve">npm install </w:t>
+      </w:r>
+      <w:proofErr w:type="spellStart"/>
+      <w:r>
+        <w:rPr>
+          <w:rFonts w:cstheme="minorHAnsi"/>
+          <w:sz w:val="24"/>
+          <w:szCs w:val="24"/>
+          <w:lang w:val="en-US"/>
+        </w:rPr>
+        <w:t>formik</w:t>
+      </w:r>
+      <w:proofErr w:type="spellEnd"/>
+      <w:r>
+        <w:rPr>
+          <w:rFonts w:cstheme="minorHAnsi"/>
+          <w:sz w:val="24"/>
+          <w:szCs w:val="24"/>
+          <w:lang w:val="en-US"/>
+        </w:rPr>
+        <w:t xml:space="preserve"> --save</w:t>
       </w:r>
     </w:p>
     <w:p>
@@ -6582,7 +8360,27 @@
           <w:szCs w:val="24"/>
           <w:lang w:val="en-US"/>
         </w:rPr>
-        <w:t>npm install rxjs --save</w:t>
+        <w:t xml:space="preserve">npm install </w:t>
+      </w:r>
+      <w:proofErr w:type="spellStart"/>
+      <w:r>
+        <w:rPr>
+          <w:rFonts w:cstheme="minorHAnsi"/>
+          <w:sz w:val="24"/>
+          <w:szCs w:val="24"/>
+          <w:lang w:val="en-US"/>
+        </w:rPr>
+        <w:t>rxjs</w:t>
+      </w:r>
+      <w:proofErr w:type="spellEnd"/>
+      <w:r>
+        <w:rPr>
+          <w:rFonts w:cstheme="minorHAnsi"/>
+          <w:sz w:val="24"/>
+          <w:szCs w:val="24"/>
+          <w:lang w:val="en-US"/>
+        </w:rPr>
+        <w:t xml:space="preserve"> --save</w:t>
       </w:r>
     </w:p>
     <w:p>
@@ -6649,7 +8447,16 @@
           <w:szCs w:val="24"/>
           <w:lang w:val="en-US"/>
         </w:rPr>
-        <w:t xml:space="preserve"> immer</w:t>
+        <w:t xml:space="preserve"> </w:t>
+      </w:r>
+      <w:r>
+        <w:rPr>
+          <w:rFonts w:cstheme="minorHAnsi"/>
+          <w:sz w:val="24"/>
+          <w:szCs w:val="24"/>
+          <w:lang w:val="en-US"/>
+        </w:rPr>
+        <w:t>query-string</w:t>
       </w:r>
     </w:p>
     <w:sectPr>

--- a/Documents/amznStore Specification.docx
+++ b/Documents/amznStore Specification.docx
@@ -1592,6 +1592,691 @@
     </w:p>
     <w:p>
       <w:pPr>
+        <w:spacing w:after="0"/>
+        <w:rPr>
+          <w:rFonts w:cstheme="minorHAnsi"/>
+          <w:sz w:val="24"/>
+          <w:szCs w:val="24"/>
+          <w:lang w:val="en-US"/>
+        </w:rPr>
+      </w:pPr>
+      <w:r>
+        <w:rPr>
+          <w:rFonts w:cstheme="minorHAnsi"/>
+          <w:sz w:val="24"/>
+          <w:szCs w:val="24"/>
+          <w:lang w:val="en-US"/>
+        </w:rPr>
+        <w:t>Or user docker</w:t>
+      </w:r>
+    </w:p>
+    <w:p>
+      <w:pPr>
+        <w:spacing w:after="0"/>
+        <w:rPr>
+          <w:rFonts w:cstheme="minorHAnsi"/>
+          <w:sz w:val="24"/>
+          <w:szCs w:val="24"/>
+          <w:lang w:val="en-US"/>
+        </w:rPr>
+      </w:pPr>
+    </w:p>
+    <w:p>
+      <w:pPr>
+        <w:spacing w:after="0"/>
+        <w:rPr>
+          <w:rFonts w:cstheme="minorHAnsi"/>
+          <w:b/>
+          <w:bCs/>
+          <w:sz w:val="24"/>
+          <w:szCs w:val="24"/>
+          <w:lang w:val="en-US"/>
+        </w:rPr>
+      </w:pPr>
+      <w:r>
+        <w:rPr>
+          <w:rFonts w:cstheme="minorHAnsi"/>
+          <w:b/>
+          <w:bCs/>
+          <w:sz w:val="24"/>
+          <w:szCs w:val="24"/>
+          <w:lang w:val="en-US"/>
+        </w:rPr>
+        <w:t>SQL Server Set-up</w:t>
+      </w:r>
+    </w:p>
+    <w:p>
+      <w:pPr>
+        <w:spacing w:after="0"/>
+        <w:rPr>
+          <w:rFonts w:cstheme="minorHAnsi"/>
+          <w:sz w:val="24"/>
+          <w:szCs w:val="24"/>
+          <w:lang w:val="en-US"/>
+        </w:rPr>
+      </w:pPr>
+      <w:r>
+        <w:rPr>
+          <w:rFonts w:cstheme="minorHAnsi"/>
+          <w:sz w:val="24"/>
+          <w:szCs w:val="24"/>
+          <w:lang w:val="en-US"/>
+        </w:rPr>
+        <w:t>docker pull mcr.microsoft.com/</w:t>
+      </w:r>
+      <w:proofErr w:type="spellStart"/>
+      <w:r>
+        <w:rPr>
+          <w:rFonts w:cstheme="minorHAnsi"/>
+          <w:sz w:val="24"/>
+          <w:szCs w:val="24"/>
+          <w:lang w:val="en-US"/>
+        </w:rPr>
+        <w:t>mssql</w:t>
+      </w:r>
+      <w:proofErr w:type="spellEnd"/>
+      <w:r>
+        <w:rPr>
+          <w:rFonts w:cstheme="minorHAnsi"/>
+          <w:sz w:val="24"/>
+          <w:szCs w:val="24"/>
+          <w:lang w:val="en-US"/>
+        </w:rPr>
+        <w:t>/server</w:t>
+      </w:r>
+    </w:p>
+    <w:p>
+      <w:pPr>
+        <w:spacing w:after="0"/>
+        <w:rPr>
+          <w:rFonts w:cstheme="minorHAnsi"/>
+          <w:sz w:val="24"/>
+          <w:szCs w:val="24"/>
+          <w:lang w:val="en-US"/>
+        </w:rPr>
+      </w:pPr>
+      <w:r>
+        <w:rPr>
+          <w:rFonts w:cstheme="minorHAnsi"/>
+          <w:sz w:val="24"/>
+          <w:szCs w:val="24"/>
+          <w:lang w:val="en-US"/>
+        </w:rPr>
+        <w:t xml:space="preserve">docker run -e "ACCEPT_EULA=Y" -e "SA_PASSWORD=password@1234" -p 2433:1433 --name </w:t>
+      </w:r>
+      <w:proofErr w:type="spellStart"/>
+      <w:r>
+        <w:rPr>
+          <w:rFonts w:cstheme="minorHAnsi"/>
+          <w:sz w:val="24"/>
+          <w:szCs w:val="24"/>
+          <w:lang w:val="en-US"/>
+        </w:rPr>
+        <w:t>sqlserverdb</w:t>
+      </w:r>
+      <w:proofErr w:type="spellEnd"/>
+      <w:r>
+        <w:rPr>
+          <w:rFonts w:cstheme="minorHAnsi"/>
+          <w:sz w:val="24"/>
+          <w:szCs w:val="24"/>
+          <w:lang w:val="en-US"/>
+        </w:rPr>
+        <w:t xml:space="preserve"> -d mcr.microsoft.com/</w:t>
+      </w:r>
+      <w:proofErr w:type="spellStart"/>
+      <w:r>
+        <w:rPr>
+          <w:rFonts w:cstheme="minorHAnsi"/>
+          <w:sz w:val="24"/>
+          <w:szCs w:val="24"/>
+          <w:lang w:val="en-US"/>
+        </w:rPr>
+        <w:t>mssql</w:t>
+      </w:r>
+      <w:proofErr w:type="spellEnd"/>
+      <w:r>
+        <w:rPr>
+          <w:rFonts w:cstheme="minorHAnsi"/>
+          <w:sz w:val="24"/>
+          <w:szCs w:val="24"/>
+          <w:lang w:val="en-US"/>
+        </w:rPr>
+        <w:t>/server</w:t>
+      </w:r>
+    </w:p>
+    <w:p>
+      <w:pPr>
+        <w:spacing w:after="0"/>
+        <w:rPr>
+          <w:rFonts w:cstheme="minorHAnsi"/>
+          <w:sz w:val="24"/>
+          <w:szCs w:val="24"/>
+          <w:lang w:val="en-US"/>
+        </w:rPr>
+      </w:pPr>
+      <w:r>
+        <w:rPr>
+          <w:rFonts w:cstheme="minorHAnsi"/>
+          <w:sz w:val="24"/>
+          <w:szCs w:val="24"/>
+          <w:lang w:val="en-US"/>
+        </w:rPr>
+        <w:t xml:space="preserve">docker </w:t>
+      </w:r>
+      <w:proofErr w:type="spellStart"/>
+      <w:r>
+        <w:rPr>
+          <w:rFonts w:cstheme="minorHAnsi"/>
+          <w:sz w:val="24"/>
+          <w:szCs w:val="24"/>
+          <w:lang w:val="en-US"/>
+        </w:rPr>
+        <w:t>ps</w:t>
+      </w:r>
+      <w:proofErr w:type="spellEnd"/>
+      <w:r>
+        <w:rPr>
+          <w:rFonts w:cstheme="minorHAnsi"/>
+          <w:sz w:val="24"/>
+          <w:szCs w:val="24"/>
+          <w:lang w:val="en-US"/>
+        </w:rPr>
+        <w:t xml:space="preserve"> -a</w:t>
+      </w:r>
+    </w:p>
+    <w:p>
+      <w:pPr>
+        <w:spacing w:after="0"/>
+        <w:rPr>
+          <w:rFonts w:cstheme="minorHAnsi"/>
+          <w:sz w:val="24"/>
+          <w:szCs w:val="24"/>
+          <w:lang w:val="en-US"/>
+        </w:rPr>
+      </w:pPr>
+      <w:r>
+        <w:rPr>
+          <w:rFonts w:cstheme="minorHAnsi"/>
+          <w:sz w:val="24"/>
+          <w:szCs w:val="24"/>
+          <w:lang w:val="en-US"/>
+        </w:rPr>
+        <w:t xml:space="preserve">docker exec -it </w:t>
+      </w:r>
+      <w:proofErr w:type="spellStart"/>
+      <w:r>
+        <w:rPr>
+          <w:rFonts w:cstheme="minorHAnsi"/>
+          <w:sz w:val="24"/>
+          <w:szCs w:val="24"/>
+          <w:lang w:val="en-US"/>
+        </w:rPr>
+        <w:t>sqlserverdb</w:t>
+      </w:r>
+      <w:proofErr w:type="spellEnd"/>
+      <w:r>
+        <w:rPr>
+          <w:rFonts w:cstheme="minorHAnsi"/>
+          <w:sz w:val="24"/>
+          <w:szCs w:val="24"/>
+          <w:lang w:val="en-US"/>
+        </w:rPr>
+        <w:t xml:space="preserve"> /opt/</w:t>
+      </w:r>
+      <w:proofErr w:type="spellStart"/>
+      <w:r>
+        <w:rPr>
+          <w:rFonts w:cstheme="minorHAnsi"/>
+          <w:sz w:val="24"/>
+          <w:szCs w:val="24"/>
+          <w:lang w:val="en-US"/>
+        </w:rPr>
+        <w:t>mssql</w:t>
+      </w:r>
+      <w:proofErr w:type="spellEnd"/>
+      <w:r>
+        <w:rPr>
+          <w:rFonts w:cstheme="minorHAnsi"/>
+          <w:sz w:val="24"/>
+          <w:szCs w:val="24"/>
+          <w:lang w:val="en-US"/>
+        </w:rPr>
+        <w:t>-tools/bin/</w:t>
+      </w:r>
+      <w:proofErr w:type="spellStart"/>
+      <w:r>
+        <w:rPr>
+          <w:rFonts w:cstheme="minorHAnsi"/>
+          <w:sz w:val="24"/>
+          <w:szCs w:val="24"/>
+          <w:lang w:val="en-US"/>
+        </w:rPr>
+        <w:t>sqlcmd</w:t>
+      </w:r>
+      <w:proofErr w:type="spellEnd"/>
+      <w:r>
+        <w:rPr>
+          <w:rFonts w:cstheme="minorHAnsi"/>
+          <w:sz w:val="24"/>
+          <w:szCs w:val="24"/>
+          <w:lang w:val="en-US"/>
+        </w:rPr>
+        <w:t xml:space="preserve"> -S localhost -U </w:t>
+      </w:r>
+      <w:proofErr w:type="spellStart"/>
+      <w:r>
+        <w:rPr>
+          <w:rFonts w:cstheme="minorHAnsi"/>
+          <w:sz w:val="24"/>
+          <w:szCs w:val="24"/>
+          <w:lang w:val="en-US"/>
+        </w:rPr>
+        <w:t>sa</w:t>
+      </w:r>
+      <w:proofErr w:type="spellEnd"/>
+      <w:r>
+        <w:rPr>
+          <w:rFonts w:cstheme="minorHAnsi"/>
+          <w:sz w:val="24"/>
+          <w:szCs w:val="24"/>
+          <w:lang w:val="en-US"/>
+        </w:rPr>
+        <w:t xml:space="preserve"> -P "password@1234"</w:t>
+      </w:r>
+    </w:p>
+    <w:p>
+      <w:pPr>
+        <w:spacing w:after="0"/>
+        <w:rPr>
+          <w:rFonts w:cstheme="minorHAnsi"/>
+          <w:sz w:val="24"/>
+          <w:szCs w:val="24"/>
+          <w:lang w:val="en-US"/>
+        </w:rPr>
+      </w:pPr>
+    </w:p>
+    <w:p>
+      <w:pPr>
+        <w:spacing w:after="0"/>
+        <w:rPr>
+          <w:rFonts w:cstheme="minorHAnsi"/>
+          <w:b/>
+          <w:bCs/>
+          <w:sz w:val="24"/>
+          <w:szCs w:val="24"/>
+          <w:lang w:val="en-US"/>
+        </w:rPr>
+      </w:pPr>
+      <w:r>
+        <w:rPr>
+          <w:rFonts w:cstheme="minorHAnsi"/>
+          <w:b/>
+          <w:bCs/>
+          <w:sz w:val="24"/>
+          <w:szCs w:val="24"/>
+          <w:lang w:val="en-US"/>
+        </w:rPr>
+        <w:t>Database Setup</w:t>
+      </w:r>
+    </w:p>
+    <w:p>
+      <w:pPr>
+        <w:spacing w:after="0"/>
+        <w:rPr>
+          <w:rFonts w:cstheme="minorHAnsi"/>
+          <w:sz w:val="24"/>
+          <w:szCs w:val="24"/>
+          <w:lang w:val="en-US"/>
+        </w:rPr>
+      </w:pPr>
+      <w:proofErr w:type="spellStart"/>
+      <w:r>
+        <w:rPr>
+          <w:rFonts w:cstheme="minorHAnsi"/>
+          <w:sz w:val="24"/>
+          <w:szCs w:val="24"/>
+          <w:lang w:val="en-US"/>
+        </w:rPr>
+        <w:t>cmd</w:t>
+      </w:r>
+      <w:proofErr w:type="spellEnd"/>
+      <w:r>
+        <w:rPr>
+          <w:rFonts w:cstheme="minorHAnsi"/>
+          <w:sz w:val="24"/>
+          <w:szCs w:val="24"/>
+          <w:lang w:val="en-US"/>
+        </w:rPr>
+        <w:t xml:space="preserve"> cd D:\Projects\</w:t>
+      </w:r>
+      <w:r>
+        <w:rPr>
+          <w:rFonts w:cstheme="minorHAnsi"/>
+          <w:sz w:val="24"/>
+          <w:szCs w:val="24"/>
+          <w:lang w:val="en-US"/>
+        </w:rPr>
+        <w:t>amznStore</w:t>
+      </w:r>
+      <w:r>
+        <w:rPr>
+          <w:rFonts w:cstheme="minorHAnsi"/>
+          <w:sz w:val="24"/>
+          <w:szCs w:val="24"/>
+          <w:lang w:val="en-US"/>
+        </w:rPr>
+        <w:t>\src\Services\UserAuthentication\UserAuthentication.Infrastructure</w:t>
+      </w:r>
+    </w:p>
+    <w:p>
+      <w:pPr>
+        <w:spacing w:after="0"/>
+        <w:rPr>
+          <w:rFonts w:cstheme="minorHAnsi"/>
+          <w:sz w:val="24"/>
+          <w:szCs w:val="24"/>
+          <w:lang w:val="en-US"/>
+        </w:rPr>
+      </w:pPr>
+    </w:p>
+    <w:p>
+      <w:pPr>
+        <w:spacing w:after="0"/>
+        <w:rPr>
+          <w:rFonts w:cstheme="minorHAnsi"/>
+          <w:sz w:val="24"/>
+          <w:szCs w:val="24"/>
+          <w:lang w:val="en-US"/>
+        </w:rPr>
+      </w:pPr>
+      <w:r>
+        <w:rPr>
+          <w:rFonts w:cstheme="minorHAnsi"/>
+          <w:sz w:val="24"/>
+          <w:szCs w:val="24"/>
+          <w:lang w:val="en-US"/>
+        </w:rPr>
+        <w:t xml:space="preserve">dotnet </w:t>
+      </w:r>
+      <w:proofErr w:type="spellStart"/>
+      <w:r>
+        <w:rPr>
+          <w:rFonts w:cstheme="minorHAnsi"/>
+          <w:sz w:val="24"/>
+          <w:szCs w:val="24"/>
+          <w:lang w:val="en-US"/>
+        </w:rPr>
+        <w:t>ef</w:t>
+      </w:r>
+      <w:proofErr w:type="spellEnd"/>
+      <w:r>
+        <w:rPr>
+          <w:rFonts w:cstheme="minorHAnsi"/>
+          <w:sz w:val="24"/>
+          <w:szCs w:val="24"/>
+          <w:lang w:val="en-US"/>
+        </w:rPr>
+        <w:t xml:space="preserve"> migrations add </w:t>
+      </w:r>
+      <w:proofErr w:type="spellStart"/>
+      <w:r>
+        <w:rPr>
+          <w:rFonts w:cstheme="minorHAnsi"/>
+          <w:sz w:val="24"/>
+          <w:szCs w:val="24"/>
+          <w:lang w:val="en-US"/>
+        </w:rPr>
+        <w:t>initialcreate</w:t>
+      </w:r>
+      <w:proofErr w:type="spellEnd"/>
+      <w:r>
+        <w:rPr>
+          <w:rFonts w:cstheme="minorHAnsi"/>
+          <w:sz w:val="24"/>
+          <w:szCs w:val="24"/>
+          <w:lang w:val="en-US"/>
+        </w:rPr>
+        <w:t xml:space="preserve"> -s ..\</w:t>
+      </w:r>
+      <w:proofErr w:type="spellStart"/>
+      <w:r>
+        <w:rPr>
+          <w:rFonts w:cstheme="minorHAnsi"/>
+          <w:sz w:val="24"/>
+          <w:szCs w:val="24"/>
+          <w:lang w:val="en-US"/>
+        </w:rPr>
+        <w:t>UserAuthentication.Api</w:t>
+      </w:r>
+      <w:proofErr w:type="spellEnd"/>
+      <w:r>
+        <w:rPr>
+          <w:rFonts w:cstheme="minorHAnsi"/>
+          <w:sz w:val="24"/>
+          <w:szCs w:val="24"/>
+          <w:lang w:val="en-US"/>
+        </w:rPr>
+        <w:t>\</w:t>
+      </w:r>
+      <w:proofErr w:type="spellStart"/>
+      <w:r>
+        <w:rPr>
+          <w:rFonts w:cstheme="minorHAnsi"/>
+          <w:sz w:val="24"/>
+          <w:szCs w:val="24"/>
+          <w:lang w:val="en-US"/>
+        </w:rPr>
+        <w:t>UserAuthentication.Api.csproj</w:t>
+      </w:r>
+      <w:proofErr w:type="spellEnd"/>
+    </w:p>
+    <w:p>
+      <w:pPr>
+        <w:spacing w:after="0"/>
+        <w:rPr>
+          <w:rFonts w:cstheme="minorHAnsi"/>
+          <w:sz w:val="24"/>
+          <w:szCs w:val="24"/>
+          <w:lang w:val="en-US"/>
+        </w:rPr>
+      </w:pPr>
+    </w:p>
+    <w:p>
+      <w:pPr>
+        <w:spacing w:after="0"/>
+        <w:rPr>
+          <w:rFonts w:cstheme="minorHAnsi"/>
+          <w:sz w:val="24"/>
+          <w:szCs w:val="24"/>
+          <w:lang w:val="en-US"/>
+        </w:rPr>
+      </w:pPr>
+      <w:r>
+        <w:rPr>
+          <w:rFonts w:cstheme="minorHAnsi"/>
+          <w:sz w:val="24"/>
+          <w:szCs w:val="24"/>
+          <w:lang w:val="en-US"/>
+        </w:rPr>
+        <w:t xml:space="preserve">dotnet </w:t>
+      </w:r>
+      <w:proofErr w:type="spellStart"/>
+      <w:r>
+        <w:rPr>
+          <w:rFonts w:cstheme="minorHAnsi"/>
+          <w:sz w:val="24"/>
+          <w:szCs w:val="24"/>
+          <w:lang w:val="en-US"/>
+        </w:rPr>
+        <w:t>ef</w:t>
+      </w:r>
+      <w:proofErr w:type="spellEnd"/>
+      <w:r>
+        <w:rPr>
+          <w:rFonts w:cstheme="minorHAnsi"/>
+          <w:sz w:val="24"/>
+          <w:szCs w:val="24"/>
+          <w:lang w:val="en-US"/>
+        </w:rPr>
+        <w:t xml:space="preserve"> database update -s ..\</w:t>
+      </w:r>
+      <w:proofErr w:type="spellStart"/>
+      <w:r>
+        <w:rPr>
+          <w:rFonts w:cstheme="minorHAnsi"/>
+          <w:sz w:val="24"/>
+          <w:szCs w:val="24"/>
+          <w:lang w:val="en-US"/>
+        </w:rPr>
+        <w:t>UserAuthentication.Api</w:t>
+      </w:r>
+      <w:proofErr w:type="spellEnd"/>
+      <w:r>
+        <w:rPr>
+          <w:rFonts w:cstheme="minorHAnsi"/>
+          <w:sz w:val="24"/>
+          <w:szCs w:val="24"/>
+          <w:lang w:val="en-US"/>
+        </w:rPr>
+        <w:t>\</w:t>
+      </w:r>
+      <w:proofErr w:type="spellStart"/>
+      <w:r>
+        <w:rPr>
+          <w:rFonts w:cstheme="minorHAnsi"/>
+          <w:sz w:val="24"/>
+          <w:szCs w:val="24"/>
+          <w:lang w:val="en-US"/>
+        </w:rPr>
+        <w:t>UserAuthentication.Api.csproj</w:t>
+      </w:r>
+      <w:proofErr w:type="spellEnd"/>
+    </w:p>
+    <w:p>
+      <w:pPr>
+        <w:spacing w:after="0"/>
+        <w:rPr>
+          <w:rFonts w:cstheme="minorHAnsi"/>
+          <w:sz w:val="24"/>
+          <w:szCs w:val="24"/>
+          <w:lang w:val="en-US"/>
+        </w:rPr>
+      </w:pPr>
+    </w:p>
+    <w:p>
+      <w:pPr>
+        <w:spacing w:after="0"/>
+        <w:rPr>
+          <w:rFonts w:cstheme="minorHAnsi"/>
+          <w:sz w:val="24"/>
+          <w:szCs w:val="24"/>
+          <w:lang w:val="en-US"/>
+        </w:rPr>
+      </w:pPr>
+      <w:r>
+        <w:rPr>
+          <w:rFonts w:cstheme="minorHAnsi"/>
+          <w:sz w:val="24"/>
+          <w:szCs w:val="24"/>
+          <w:lang w:val="en-US"/>
+        </w:rPr>
+        <w:t xml:space="preserve">docker exec -it </w:t>
+      </w:r>
+      <w:proofErr w:type="spellStart"/>
+      <w:r>
+        <w:rPr>
+          <w:rFonts w:cstheme="minorHAnsi"/>
+          <w:sz w:val="24"/>
+          <w:szCs w:val="24"/>
+          <w:lang w:val="en-US"/>
+        </w:rPr>
+        <w:t>sqlserverdb</w:t>
+      </w:r>
+      <w:proofErr w:type="spellEnd"/>
+      <w:r>
+        <w:rPr>
+          <w:rFonts w:cstheme="minorHAnsi"/>
+          <w:sz w:val="24"/>
+          <w:szCs w:val="24"/>
+          <w:lang w:val="en-US"/>
+        </w:rPr>
+        <w:t xml:space="preserve"> /opt/</w:t>
+      </w:r>
+      <w:proofErr w:type="spellStart"/>
+      <w:r>
+        <w:rPr>
+          <w:rFonts w:cstheme="minorHAnsi"/>
+          <w:sz w:val="24"/>
+          <w:szCs w:val="24"/>
+          <w:lang w:val="en-US"/>
+        </w:rPr>
+        <w:t>mssql</w:t>
+      </w:r>
+      <w:proofErr w:type="spellEnd"/>
+      <w:r>
+        <w:rPr>
+          <w:rFonts w:cstheme="minorHAnsi"/>
+          <w:sz w:val="24"/>
+          <w:szCs w:val="24"/>
+          <w:lang w:val="en-US"/>
+        </w:rPr>
+        <w:t>-tools/bin/</w:t>
+      </w:r>
+      <w:proofErr w:type="spellStart"/>
+      <w:r>
+        <w:rPr>
+          <w:rFonts w:cstheme="minorHAnsi"/>
+          <w:sz w:val="24"/>
+          <w:szCs w:val="24"/>
+          <w:lang w:val="en-US"/>
+        </w:rPr>
+        <w:t>sqlcmd</w:t>
+      </w:r>
+      <w:proofErr w:type="spellEnd"/>
+      <w:r>
+        <w:rPr>
+          <w:rFonts w:cstheme="minorHAnsi"/>
+          <w:sz w:val="24"/>
+          <w:szCs w:val="24"/>
+          <w:lang w:val="en-US"/>
+        </w:rPr>
+        <w:t xml:space="preserve"> -S localhost -U </w:t>
+      </w:r>
+      <w:proofErr w:type="spellStart"/>
+      <w:r>
+        <w:rPr>
+          <w:rFonts w:cstheme="minorHAnsi"/>
+          <w:sz w:val="24"/>
+          <w:szCs w:val="24"/>
+          <w:lang w:val="en-US"/>
+        </w:rPr>
+        <w:t>sa</w:t>
+      </w:r>
+      <w:proofErr w:type="spellEnd"/>
+      <w:r>
+        <w:rPr>
+          <w:rFonts w:cstheme="minorHAnsi"/>
+          <w:sz w:val="24"/>
+          <w:szCs w:val="24"/>
+          <w:lang w:val="en-US"/>
+        </w:rPr>
+        <w:t xml:space="preserve"> -P "password1234"</w:t>
+      </w:r>
+    </w:p>
+    <w:p>
+      <w:pPr>
+        <w:spacing w:after="0"/>
+        <w:rPr>
+          <w:rFonts w:cstheme="minorHAnsi"/>
+          <w:sz w:val="24"/>
+          <w:szCs w:val="24"/>
+          <w:lang w:val="en-US"/>
+        </w:rPr>
+      </w:pPr>
+    </w:p>
+    <w:p>
+      <w:pPr>
         <w:shd w:val="clear" w:color="auto" w:fill="FAFAFA"/>
         <w:spacing w:after="75" w:line="240" w:lineRule="auto"/>
         <w:outlineLvl w:val="3"/>
@@ -4253,7 +4938,6 @@
           <w:szCs w:val="24"/>
           <w:lang w:val="en-US"/>
         </w:rPr>
-        <w:lastRenderedPageBreak/>
         <w:t xml:space="preserve">Install-Package </w:t>
       </w:r>
       <w:proofErr w:type="spellStart"/>
@@ -5670,7 +6354,6 @@
           <w:szCs w:val="24"/>
           <w:lang w:val="en-US"/>
         </w:rPr>
-        <w:lastRenderedPageBreak/>
         <w:t xml:space="preserve">Install-Package </w:t>
       </w:r>
       <w:proofErr w:type="spellStart"/>
@@ -6467,6 +7150,7 @@
           <w:szCs w:val="24"/>
           <w:lang w:val="en-US"/>
         </w:rPr>
+        <w:lastRenderedPageBreak/>
         <w:t xml:space="preserve">Install-Package </w:t>
       </w:r>
       <w:proofErr w:type="spellStart"/>
@@ -6963,7 +7647,6 @@
           <w:szCs w:val="24"/>
           <w:lang w:val="en-US"/>
         </w:rPr>
-        <w:lastRenderedPageBreak/>
         <w:t xml:space="preserve">Install-Package </w:t>
       </w:r>
       <w:proofErr w:type="spellStart"/>
@@ -7765,6 +8448,7 @@
           <w:szCs w:val="24"/>
           <w:lang w:val="en-US"/>
         </w:rPr>
+        <w:lastRenderedPageBreak/>
         <w:t>Install-Package AutoMapper</w:t>
       </w:r>
     </w:p>
@@ -8219,7 +8903,6 @@
           <w:szCs w:val="24"/>
           <w:lang w:val="en-US"/>
         </w:rPr>
-        <w:lastRenderedPageBreak/>
         <w:t>npm install redux-persist --save</w:t>
       </w:r>
     </w:p>
@@ -8253,14 +8936,25 @@
           <w:lang w:val="en-US"/>
         </w:rPr>
       </w:pPr>
-      <w:r>
-        <w:rPr>
-          <w:rFonts w:cstheme="minorHAnsi"/>
-          <w:sz w:val="24"/>
-          <w:szCs w:val="24"/>
-          <w:lang w:val="en-US"/>
-        </w:rPr>
-        <w:t xml:space="preserve">npm install </w:t>
+      <w:proofErr w:type="spellStart"/>
+      <w:r>
+        <w:rPr>
+          <w:rFonts w:cstheme="minorHAnsi"/>
+          <w:sz w:val="24"/>
+          <w:szCs w:val="24"/>
+          <w:lang w:val="en-US"/>
+        </w:rPr>
+        <w:t>npm</w:t>
+      </w:r>
+      <w:proofErr w:type="spellEnd"/>
+      <w:r>
+        <w:rPr>
+          <w:rFonts w:cstheme="minorHAnsi"/>
+          <w:sz w:val="24"/>
+          <w:szCs w:val="24"/>
+          <w:lang w:val="en-US"/>
+        </w:rPr>
+        <w:t xml:space="preserve"> install </w:t>
       </w:r>
       <w:proofErr w:type="spellStart"/>
       <w:r>
@@ -8293,14 +8987,25 @@
           <w:lang w:val="en-US"/>
         </w:rPr>
       </w:pPr>
-      <w:r>
-        <w:rPr>
-          <w:rFonts w:cstheme="minorHAnsi"/>
-          <w:sz w:val="24"/>
-          <w:szCs w:val="24"/>
-          <w:lang w:val="en-US"/>
-        </w:rPr>
-        <w:t xml:space="preserve">npm install </w:t>
+      <w:proofErr w:type="spellStart"/>
+      <w:r>
+        <w:rPr>
+          <w:rFonts w:cstheme="minorHAnsi"/>
+          <w:sz w:val="24"/>
+          <w:szCs w:val="24"/>
+          <w:lang w:val="en-US"/>
+        </w:rPr>
+        <w:t>npm</w:t>
+      </w:r>
+      <w:proofErr w:type="spellEnd"/>
+      <w:r>
+        <w:rPr>
+          <w:rFonts w:cstheme="minorHAnsi"/>
+          <w:sz w:val="24"/>
+          <w:szCs w:val="24"/>
+          <w:lang w:val="en-US"/>
+        </w:rPr>
+        <w:t xml:space="preserve"> install </w:t>
       </w:r>
       <w:proofErr w:type="spellStart"/>
       <w:r>
@@ -8353,14 +9058,25 @@
           <w:lang w:val="en-US"/>
         </w:rPr>
       </w:pPr>
-      <w:r>
-        <w:rPr>
-          <w:rFonts w:cstheme="minorHAnsi"/>
-          <w:sz w:val="24"/>
-          <w:szCs w:val="24"/>
-          <w:lang w:val="en-US"/>
-        </w:rPr>
-        <w:t xml:space="preserve">npm install </w:t>
+      <w:proofErr w:type="spellStart"/>
+      <w:r>
+        <w:rPr>
+          <w:rFonts w:cstheme="minorHAnsi"/>
+          <w:sz w:val="24"/>
+          <w:szCs w:val="24"/>
+          <w:lang w:val="en-US"/>
+        </w:rPr>
+        <w:t>npm</w:t>
+      </w:r>
+      <w:proofErr w:type="spellEnd"/>
+      <w:r>
+        <w:rPr>
+          <w:rFonts w:cstheme="minorHAnsi"/>
+          <w:sz w:val="24"/>
+          <w:szCs w:val="24"/>
+          <w:lang w:val="en-US"/>
+        </w:rPr>
+        <w:t xml:space="preserve"> install </w:t>
       </w:r>
       <w:proofErr w:type="spellStart"/>
       <w:r>
